--- a/working_and_documents/Viva_Explanation_Report_with_Graph.docx
+++ b/working_and_documents/Viva_Explanation_Report_with_Graph.docx
@@ -372,7 +372,7 @@
                       <a:picLocks noChangeAspect="1"/>
                       <a:extLst>
                         <a:ext uri="sm">
-                          <sm:smNativeData xmlns:sm="sm" val="SMDATA_16_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"/>
+                          <sm:smNativeData xmlns:sm="sm" val="SMDATA_16_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"/>
                         </a:ext>
                       </a:extLst>
                     </pic:cNvPicPr>
@@ -426,7 +426,7 @@
                       <a:picLocks noChangeAspect="1"/>
                       <a:extLst>
                         <a:ext uri="sm">
-                          <sm:smNativeData xmlns:sm="sm" val="SMDATA_16_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"/>
+                          <sm:smNativeData xmlns:sm="sm" val="SMDATA_16_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"/>
                         </a:ext>
                       </a:extLst>
                     </pic:cNvPicPr>
@@ -709,6 +709,14 @@
         </w:rPr>
         <w:t>2. Static Graph Construction</w:t>
       </w:r>
+      <w:r>
+        <w:rPr>
+          <w:rFonts w:ascii="Aptos Display" w:hAnsi="Aptos Display" w:eastAsia="Aptos Display" w:cs="Aptos Display"/>
+          <w:color w:val="0f4761"/>
+          <w:sz w:val="40"/>
+          <w:szCs w:val="40"/>
+        </w:rPr>
+      </w:r>
     </w:p>
     <w:p>
       <w:pPr>
@@ -734,6 +742,13 @@
         </w:rPr>
         <w:t>At the beginning of execution, all celestial objects are stored inside a list:</w:t>
       </w:r>
+      <w:r>
+        <w:rPr>
+          <w:rFonts w:eastAsia="Basic Sans" w:cs="Basic Sans"/>
+          <w:bCs/>
+          <w:szCs w:val="36"/>
+        </w:rPr>
+      </w:r>
     </w:p>
     <w:p>
       <w:pPr>
@@ -759,6 +774,13 @@
         </w:rPr>
         <w:t>objects = [planet1, planet2, particle1, blackhole1, ...]</w:t>
       </w:r>
+      <w:r>
+        <w:rPr>
+          <w:rFonts w:ascii="Courier-PS" w:hAnsi="Courier-PS" w:eastAsia="Basic Sans" w:cs="Basic Sans"/>
+          <w:bCs/>
+          <w:szCs w:val="36"/>
+        </w:rPr>
+      </w:r>
     </w:p>
     <w:p>
       <w:pPr>
@@ -784,6 +806,13 @@
         </w:rPr>
         <w:t>Each object has two essential properties:</w:t>
       </w:r>
+      <w:r>
+        <w:rPr>
+          <w:rFonts w:eastAsia="Basic Sans" w:cs="Basic Sans"/>
+          <w:bCs/>
+          <w:szCs w:val="36"/>
+        </w:rPr>
+      </w:r>
     </w:p>
     <w:p>
       <w:pPr>
@@ -811,6 +840,14 @@
         </w:rPr>
         <w:t>x-coordinate</w:t>
       </w:r>
+      <w:r>
+        <w:rPr>
+          <w:rFonts w:eastAsia="Basic Sans" w:cs="Basic Sans"/>
+          <w:b/>
+          <w:bCs/>
+          <w:szCs w:val="36"/>
+        </w:rPr>
+      </w:r>
     </w:p>
     <w:p>
       <w:pPr>
@@ -838,6 +875,14 @@
         </w:rPr>
         <w:t>y-coordinate</w:t>
       </w:r>
+      <w:r>
+        <w:rPr>
+          <w:rFonts w:eastAsia="Basic Sans" w:cs="Basic Sans"/>
+          <w:b/>
+          <w:bCs/>
+          <w:szCs w:val="36"/>
+        </w:rPr>
+      </w:r>
     </w:p>
     <w:p>
       <w:pPr>
@@ -862,6 +907,13 @@
           <w:szCs w:val="36"/>
         </w:rPr>
         <w:t>These coordinates represent the object’s position on the 2D display.</w:t>
+      </w:r>
+      <w:r>
+        <w:rPr>
+          <w:rFonts w:eastAsia="Basic Sans" w:cs="Basic Sans"/>
+          <w:bCs/>
+          <w:szCs w:val="36"/>
+        </w:rPr>
       </w:r>
     </w:p>
     <w:p>
@@ -906,6 +958,13 @@
           <w:szCs w:val="36"/>
         </w:rPr>
         <w:t>, represented via either:</w:t>
+      </w:r>
+      <w:r>
+        <w:rPr>
+          <w:rFonts w:eastAsia="Basic Sans" w:cs="Basic Sans"/>
+          <w:bCs/>
+          <w:szCs w:val="36"/>
+        </w:rPr>
       </w:r>
     </w:p>
     <w:p>
@@ -956,6 +1015,13 @@
         </w:rPr>
         <w:t>, or</w:t>
       </w:r>
+      <w:r>
+        <w:rPr>
+          <w:rFonts w:eastAsia="Basic Sans" w:cs="Basic Sans"/>
+          <w:bCs/>
+          <w:szCs w:val="36"/>
+        </w:rPr>
+      </w:r>
     </w:p>
     <w:p>
       <w:pPr>
@@ -1093,6 +1159,13 @@
         </w:rPr>
         <w:t>This graph encodes:</w:t>
       </w:r>
+      <w:r>
+        <w:rPr>
+          <w:rFonts w:eastAsia="Basic Sans" w:cs="Basic Sans"/>
+          <w:bCs/>
+          <w:szCs w:val="36"/>
+        </w:rPr>
+      </w:r>
     </w:p>
     <w:p>
       <w:pPr>
@@ -1125,6 +1198,13 @@
         </w:rPr>
         <w:t>Nodes → objects</w:t>
       </w:r>
+      <w:r>
+        <w:rPr>
+          <w:rFonts w:eastAsia="Basic Sans" w:cs="Basic Sans"/>
+          <w:bCs/>
+          <w:szCs w:val="36"/>
+        </w:rPr>
+      </w:r>
     </w:p>
     <w:p>
       <w:pPr>
@@ -1188,6 +1268,13 @@
         </w:rPr>
         <w:t>Edges → possible travel paths between objects</w:t>
       </w:r>
+      <w:r>
+        <w:rPr>
+          <w:rFonts w:eastAsia="Basic Sans" w:cs="Basic Sans"/>
+          <w:bCs/>
+          <w:szCs w:val="36"/>
+        </w:rPr>
+      </w:r>
     </w:p>
     <w:p>
       <w:pPr>
@@ -1251,6 +1338,13 @@
         </w:rPr>
         <w:t>Weights → Euclidean distances between objects</w:t>
       </w:r>
+      <w:r>
+        <w:rPr>
+          <w:rFonts w:eastAsia="Basic Sans" w:cs="Basic Sans"/>
+          <w:bCs/>
+          <w:szCs w:val="36"/>
+        </w:rPr>
+      </w:r>
     </w:p>
     <w:p>
       <w:pPr>
@@ -1326,6 +1420,13 @@
         </w:rPr>
         <w:t xml:space="preserve"> and created only once.</w:t>
       </w:r>
+      <w:r>
+        <w:rPr>
+          <w:rFonts w:eastAsia="Basic Sans" w:cs="Basic Sans"/>
+          <w:bCs/>
+          <w:szCs w:val="36"/>
+        </w:rPr>
+      </w:r>
     </w:p>
     <w:p>
       <w:pPr>
@@ -1422,6 +1523,13 @@
         </w:rPr>
         <w:t>:</w:t>
       </w:r>
+      <w:r>
+        <w:rPr>
+          <w:rFonts w:eastAsia="Basic Sans" w:cs="Basic Sans"/>
+          <w:bCs/>
+          <w:szCs w:val="36"/>
+        </w:rPr>
+      </w:r>
     </w:p>
     <w:p>
       <w:pPr>
@@ -1449,6 +1557,13 @@
         </w:rPr>
         <w:t xml:space="preserve">d=(x2−x1)2+(y2−y1)2d = \sqrt{(x_2 - x_1)^2 + (y_2 - y_1)^2}d=(x2​−x1​)2+(y2​−y1​)2​</w:t>
       </w:r>
+      <w:r>
+        <w:rPr>
+          <w:rFonts w:eastAsia="Basic Sans" w:cs="Basic Sans"/>
+          <w:bCs/>
+          <w:szCs w:val="36"/>
+        </w:rPr>
+      </w:r>
     </w:p>
     <w:p>
       <w:pPr>
@@ -1476,6 +1591,13 @@
         </w:rPr>
         <w:t>This represents the straight-line distance between two objects in 2D space.</w:t>
       </w:r>
+      <w:r>
+        <w:rPr>
+          <w:rFonts w:eastAsia="Basic Sans" w:cs="Basic Sans"/>
+          <w:bCs/>
+          <w:szCs w:val="36"/>
+        </w:rPr>
+      </w:r>
     </w:p>
     <w:p>
       <w:pPr>
@@ -1519,6 +1641,13 @@
         </w:rPr>
         <w:t>Because the simulation models free movement in a continuous space, not constrained movement on a grid.</w:t>
       </w:r>
+      <w:r>
+        <w:rPr>
+          <w:rFonts w:eastAsia="Basic Sans" w:cs="Basic Sans"/>
+          <w:bCs/>
+          <w:szCs w:val="28"/>
+        </w:rPr>
+      </w:r>
     </w:p>
     <w:p>
       <w:pPr>
@@ -1561,6 +1690,13 @@
           <w:szCs w:val="28"/>
         </w:rPr>
         <w:t>Edge weight directly affects:</w:t>
+      </w:r>
+      <w:r>
+        <w:rPr>
+          <w:rFonts w:eastAsia="Basic Sans" w:cs="Basic Sans"/>
+          <w:bCs/>
+          <w:szCs w:val="28"/>
+        </w:rPr>
       </w:r>
     </w:p>
     <w:p>
@@ -1594,6 +1730,13 @@
         </w:rPr>
         <w:t>Shortest path selection</w:t>
       </w:r>
+      <w:r>
+        <w:rPr>
+          <w:rFonts w:eastAsia="Basic Sans" w:cs="Basic Sans"/>
+          <w:bCs/>
+          <w:szCs w:val="28"/>
+        </w:rPr>
+      </w:r>
     </w:p>
     <w:p>
       <w:pPr>
@@ -1626,6 +1769,13 @@
         </w:rPr>
         <w:t>Priority Queue operations in Dijkstra’s algorithm</w:t>
       </w:r>
+      <w:r>
+        <w:rPr>
+          <w:rFonts w:eastAsia="Basic Sans" w:cs="Basic Sans"/>
+          <w:bCs/>
+          <w:szCs w:val="28"/>
+        </w:rPr>
+      </w:r>
     </w:p>
     <w:p>
       <w:pPr>
@@ -1658,6 +1808,13 @@
         </w:rPr>
         <w:t>Graph optimization</w:t>
       </w:r>
+      <w:r>
+        <w:rPr>
+          <w:rFonts w:eastAsia="Basic Sans" w:cs="Basic Sans"/>
+          <w:bCs/>
+          <w:szCs w:val="28"/>
+        </w:rPr>
+      </w:r>
     </w:p>
     <w:p>
       <w:pPr>
@@ -1737,6 +1894,13 @@
         </w:rPr>
         <w:t>Although the objects visually move due to orbital equations such as:</w:t>
       </w:r>
+      <w:r>
+        <w:rPr>
+          <w:rFonts w:eastAsia="Basic Sans" w:cs="Basic Sans"/>
+          <w:bCs/>
+          <w:szCs w:val="36"/>
+        </w:rPr>
+      </w:r>
     </w:p>
     <w:p>
       <w:pPr>
@@ -1764,6 +1928,13 @@
         </w:rPr>
         <w:t>self.x = center_x + radius * cos(angle)</w:t>
       </w:r>
+      <w:r>
+        <w:rPr>
+          <w:rFonts w:ascii="Courier-PS" w:hAnsi="Courier-PS" w:eastAsia="Basic Sans" w:cs="Basic Sans"/>
+          <w:bCs/>
+          <w:szCs w:val="36"/>
+        </w:rPr>
+      </w:r>
     </w:p>
     <w:p>
       <w:pPr>
@@ -1791,6 +1962,13 @@
         </w:rPr>
         <w:t>self.y = center_y + radius * sin(angle)</w:t>
       </w:r>
+      <w:r>
+        <w:rPr>
+          <w:rFonts w:ascii="Courier-PS" w:hAnsi="Courier-PS" w:eastAsia="Basic Sans" w:cs="Basic Sans"/>
+          <w:bCs/>
+          <w:szCs w:val="36"/>
+        </w:rPr>
+      </w:r>
     </w:p>
     <w:p>
       <w:pPr>
@@ -1834,6 +2012,13 @@
           <w:szCs w:val="36"/>
         </w:rPr>
         <w:t xml:space="preserve"> change the graph.</w:t>
+      </w:r>
+      <w:r>
+        <w:rPr>
+          <w:rFonts w:eastAsia="Basic Sans" w:cs="Basic Sans"/>
+          <w:bCs/>
+          <w:szCs w:val="36"/>
+        </w:rPr>
       </w:r>
     </w:p>
     <w:p>
@@ -1900,6 +2085,13 @@
         </w:rPr>
         <w:t xml:space="preserve"> using the initial positions.</w:t>
       </w:r>
+      <w:r>
+        <w:rPr>
+          <w:rFonts w:eastAsia="Basic Sans" w:cs="Basic Sans"/>
+          <w:bCs/>
+          <w:szCs w:val="28"/>
+        </w:rPr>
+      </w:r>
     </w:p>
     <w:p>
       <w:pPr>
@@ -1941,6 +2133,13 @@
         </w:rPr>
         <w:t>, not in the graph structure.</w:t>
       </w:r>
+      <w:r>
+        <w:rPr>
+          <w:rFonts w:eastAsia="Basic Sans" w:cs="Basic Sans"/>
+          <w:bCs/>
+          <w:szCs w:val="28"/>
+        </w:rPr>
+      </w:r>
     </w:p>
     <w:p>
       <w:pPr>
@@ -1973,6 +2172,13 @@
         </w:rPr>
         <w:t>Dijkstra’s algorithm always runs on the original graph.</w:t>
       </w:r>
+      <w:r>
+        <w:rPr>
+          <w:rFonts w:eastAsia="Basic Sans" w:cs="Basic Sans"/>
+          <w:bCs/>
+          <w:szCs w:val="28"/>
+        </w:rPr>
+      </w:r>
     </w:p>
     <w:p>
       <w:pPr>
@@ -2000,6 +2206,13 @@
         </w:rPr>
         <w:t>This creates the appearance of dynamic connections even though the back-end logic is fixed.</w:t>
       </w:r>
+      <w:r>
+        <w:rPr>
+          <w:rFonts w:eastAsia="Basic Sans" w:cs="Basic Sans"/>
+          <w:bCs/>
+          <w:szCs w:val="28"/>
+        </w:rPr>
+      </w:r>
     </w:p>
     <w:p>
       <w:pPr>
@@ -2078,6 +2291,13 @@
           <w:szCs w:val="36"/>
         </w:rPr>
         <w:t>When a user selects two nodes:</w:t>
+      </w:r>
+      <w:r>
+        <w:rPr>
+          <w:rFonts w:eastAsia="Basic Sans" w:cs="Basic Sans"/>
+          <w:bCs/>
+          <w:szCs w:val="36"/>
+        </w:rPr>
       </w:r>
     </w:p>
     <w:p>
@@ -2128,6 +2348,13 @@
         </w:rPr>
         <w:t xml:space="preserve"> in the adjacency matrix.</w:t>
       </w:r>
+      <w:r>
+        <w:rPr>
+          <w:rFonts w:eastAsia="Basic Sans" w:cs="Basic Sans"/>
+          <w:bCs/>
+          <w:szCs w:val="36"/>
+        </w:rPr>
+      </w:r>
     </w:p>
     <w:p>
       <w:pPr>
@@ -2177,6 +2404,13 @@
         </w:rPr>
         <w:t xml:space="preserve"> on the static graph.</w:t>
       </w:r>
+      <w:r>
+        <w:rPr>
+          <w:rFonts w:eastAsia="Basic Sans" w:cs="Basic Sans"/>
+          <w:bCs/>
+          <w:szCs w:val="36"/>
+        </w:rPr>
+      </w:r>
     </w:p>
     <w:p>
       <w:pPr>
@@ -2226,6 +2460,13 @@
         </w:rPr>
         <w:t>.</w:t>
       </w:r>
+      <w:r>
+        <w:rPr>
+          <w:rFonts w:eastAsia="Basic Sans" w:cs="Basic Sans"/>
+          <w:bCs/>
+          <w:szCs w:val="36"/>
+        </w:rPr>
+      </w:r>
     </w:p>
     <w:p>
       <w:pPr>
@@ -2253,6 +2494,13 @@
         </w:rPr>
         <w:t>Example:</w:t>
       </w:r>
+      <w:r>
+        <w:rPr>
+          <w:rFonts w:eastAsia="Basic Sans" w:cs="Basic Sans"/>
+          <w:bCs/>
+          <w:szCs w:val="36"/>
+        </w:rPr>
+      </w:r>
     </w:p>
     <w:p>
       <w:pPr>
@@ -2280,6 +2528,13 @@
         </w:rPr>
         <w:t>A → C → F → H</w:t>
       </w:r>
+      <w:r>
+        <w:rPr>
+          <w:rFonts w:ascii="Courier-PS" w:hAnsi="Courier-PS" w:eastAsia="Basic Sans" w:cs="Basic Sans"/>
+          <w:bCs/>
+          <w:szCs w:val="36"/>
+        </w:rPr>
+      </w:r>
     </w:p>
     <w:p>
       <w:pPr>
@@ -2322,6 +2577,13 @@
           <w:szCs w:val="28"/>
         </w:rPr>
         <w:t>Every frame:</w:t>
+      </w:r>
+      <w:r>
+        <w:rPr>
+          <w:rFonts w:eastAsia="Basic Sans" w:cs="Basic Sans"/>
+          <w:bCs/>
+          <w:szCs w:val="28"/>
+        </w:rPr>
       </w:r>
     </w:p>
     <w:p>
@@ -2372,6 +2634,13 @@
         </w:rPr>
         <w:t xml:space="preserve"> (moving) x, y positions of nodes A, C, F, H.</w:t>
       </w:r>
+      <w:r>
+        <w:rPr>
+          <w:rFonts w:eastAsia="Basic Sans" w:cs="Basic Sans"/>
+          <w:bCs/>
+          <w:szCs w:val="28"/>
+        </w:rPr>
+      </w:r>
     </w:p>
     <w:p>
       <w:pPr>
@@ -2404,6 +2673,13 @@
         </w:rPr>
         <w:t>It draws lines connecting these positions.</w:t>
       </w:r>
+      <w:r>
+        <w:rPr>
+          <w:rFonts w:eastAsia="Basic Sans" w:cs="Basic Sans"/>
+          <w:bCs/>
+          <w:szCs w:val="28"/>
+        </w:rPr>
+      </w:r>
     </w:p>
     <w:p>
       <w:pPr>
@@ -2436,6 +2712,13 @@
         </w:rPr>
         <w:t>Visually, the path appears dynamic because the objects move.</w:t>
       </w:r>
+      <w:r>
+        <w:rPr>
+          <w:rFonts w:eastAsia="Basic Sans" w:cs="Basic Sans"/>
+          <w:bCs/>
+          <w:szCs w:val="28"/>
+        </w:rPr>
+      </w:r>
     </w:p>
     <w:p>
       <w:pPr>
@@ -2468,6 +2751,13 @@
         </w:rPr>
         <w:t>Logically, the path is static because the graph is static.</w:t>
       </w:r>
+      <w:r>
+        <w:rPr>
+          <w:rFonts w:eastAsia="Basic Sans" w:cs="Basic Sans"/>
+          <w:bCs/>
+          <w:szCs w:val="28"/>
+        </w:rPr>
+      </w:r>
     </w:p>
     <w:p>
       <w:pPr>
@@ -2510,6 +2800,13 @@
           <w:szCs w:val="28"/>
         </w:rPr>
         <w:t>This is similar to:</w:t>
+      </w:r>
+      <w:r>
+        <w:rPr>
+          <w:rFonts w:eastAsia="Basic Sans" w:cs="Basic Sans"/>
+          <w:bCs/>
+          <w:szCs w:val="28"/>
+        </w:rPr>
       </w:r>
     </w:p>
     <w:p>
@@ -2543,6 +2840,13 @@
         </w:rPr>
         <w:t>Calculating a route on Google Maps (static)</w:t>
       </w:r>
+      <w:r>
+        <w:rPr>
+          <w:rFonts w:eastAsia="Basic Sans" w:cs="Basic Sans"/>
+          <w:bCs/>
+          <w:szCs w:val="28"/>
+        </w:rPr>
+      </w:r>
     </w:p>
     <w:p>
       <w:pPr>
@@ -2575,6 +2879,13 @@
         </w:rPr>
         <w:t>Watching the car move along the road (dynamic)</w:t>
       </w:r>
+      <w:r>
+        <w:rPr>
+          <w:rFonts w:eastAsia="Basic Sans" w:cs="Basic Sans"/>
+          <w:bCs/>
+          <w:szCs w:val="28"/>
+        </w:rPr>
+      </w:r>
     </w:p>
     <w:p>
       <w:pPr>
@@ -2602,6 +2913,13 @@
         </w:rPr>
         <w:t>The road network does not change; only the car moves.</w:t>
       </w:r>
+      <w:r>
+        <w:rPr>
+          <w:rFonts w:eastAsia="Basic Sans" w:cs="Basic Sans"/>
+          <w:bCs/>
+          <w:szCs w:val="28"/>
+        </w:rPr>
+      </w:r>
     </w:p>
     <w:p>
       <w:pPr>
@@ -2680,6 +2998,13 @@
           <w:szCs w:val="36"/>
         </w:rPr>
         <w:t>This project showcases several core DSA concepts:</w:t>
+      </w:r>
+      <w:r>
+        <w:rPr>
+          <w:rFonts w:eastAsia="Basic Sans" w:cs="Basic Sans"/>
+          <w:bCs/>
+          <w:szCs w:val="36"/>
+        </w:rPr>
       </w:r>
     </w:p>
     <w:p>
@@ -2729,6 +3054,13 @@
         </w:rPr>
         <w:t>Node representation</w:t>
       </w:r>
+      <w:r>
+        <w:rPr>
+          <w:rFonts w:eastAsia="Basic Sans" w:cs="Basic Sans"/>
+          <w:bCs/>
+          <w:szCs w:val="28"/>
+        </w:rPr>
+      </w:r>
     </w:p>
     <w:p>
       <w:pPr>
@@ -2761,6 +3093,13 @@
         </w:rPr>
         <w:t>Edge construction</w:t>
       </w:r>
+      <w:r>
+        <w:rPr>
+          <w:rFonts w:eastAsia="Basic Sans" w:cs="Basic Sans"/>
+          <w:bCs/>
+          <w:szCs w:val="28"/>
+        </w:rPr>
+      </w:r>
     </w:p>
     <w:p>
       <w:pPr>
@@ -2793,6 +3132,13 @@
         </w:rPr>
         <w:t>Weighted graphs</w:t>
       </w:r>
+      <w:r>
+        <w:rPr>
+          <w:rFonts w:eastAsia="Basic Sans" w:cs="Basic Sans"/>
+          <w:bCs/>
+          <w:szCs w:val="28"/>
+        </w:rPr>
+      </w:r>
     </w:p>
     <w:p>
       <w:pPr>
@@ -2825,6 +3171,13 @@
         </w:rPr>
         <w:t>Graph traversal</w:t>
       </w:r>
+      <w:r>
+        <w:rPr>
+          <w:rFonts w:eastAsia="Basic Sans" w:cs="Basic Sans"/>
+          <w:bCs/>
+          <w:szCs w:val="28"/>
+        </w:rPr>
+      </w:r>
     </w:p>
     <w:p>
       <w:pPr>
@@ -2873,6 +3226,13 @@
         </w:rPr>
         <w:t>Real-world modeling of physical distances</w:t>
       </w:r>
+      <w:r>
+        <w:rPr>
+          <w:rFonts w:eastAsia="Basic Sans" w:cs="Basic Sans"/>
+          <w:bCs/>
+          <w:szCs w:val="28"/>
+        </w:rPr>
+      </w:r>
     </w:p>
     <w:p>
       <w:pPr>
@@ -2905,6 +3265,13 @@
         </w:rPr>
         <w:t>Geometric computation</w:t>
       </w:r>
+      <w:r>
+        <w:rPr>
+          <w:rFonts w:eastAsia="Basic Sans" w:cs="Basic Sans"/>
+          <w:bCs/>
+          <w:szCs w:val="28"/>
+        </w:rPr>
+      </w:r>
     </w:p>
     <w:p>
       <w:pPr>
@@ -2937,6 +3304,13 @@
         </w:rPr>
         <w:t>Proper weighting for shortest path algorithms</w:t>
       </w:r>
+      <w:r>
+        <w:rPr>
+          <w:rFonts w:eastAsia="Basic Sans" w:cs="Basic Sans"/>
+          <w:bCs/>
+          <w:szCs w:val="28"/>
+        </w:rPr>
+      </w:r>
     </w:p>
     <w:p>
       <w:pPr>
@@ -2985,6 +3359,13 @@
         </w:rPr>
         <w:t>Shortest path computation</w:t>
       </w:r>
+      <w:r>
+        <w:rPr>
+          <w:rFonts w:eastAsia="Basic Sans" w:cs="Basic Sans"/>
+          <w:bCs/>
+          <w:szCs w:val="28"/>
+        </w:rPr>
+      </w:r>
     </w:p>
     <w:p>
       <w:pPr>
@@ -3017,6 +3398,13 @@
         </w:rPr>
         <w:t>Use of Priority Queue (Min-Heap)</w:t>
       </w:r>
+      <w:r>
+        <w:rPr>
+          <w:rFonts w:eastAsia="Basic Sans" w:cs="Basic Sans"/>
+          <w:bCs/>
+          <w:szCs w:val="28"/>
+        </w:rPr>
+      </w:r>
     </w:p>
     <w:p>
       <w:pPr>
@@ -3049,6 +3437,13 @@
         </w:rPr>
         <w:t>Relaxation of edges</w:t>
       </w:r>
+      <w:r>
+        <w:rPr>
+          <w:rFonts w:eastAsia="Basic Sans" w:cs="Basic Sans"/>
+          <w:bCs/>
+          <w:szCs w:val="28"/>
+        </w:rPr>
+      </w:r>
     </w:p>
     <w:p>
       <w:pPr>
@@ -3081,6 +3476,13 @@
         </w:rPr>
         <w:t>Time complexity management</w:t>
       </w:r>
+      <w:r>
+        <w:rPr>
+          <w:rFonts w:eastAsia="Basic Sans" w:cs="Basic Sans"/>
+          <w:bCs/>
+          <w:szCs w:val="28"/>
+        </w:rPr>
+      </w:r>
     </w:p>
     <w:p>
       <w:pPr>
@@ -3129,6 +3531,13 @@
         </w:rPr>
         <w:t>Storing and accessing edges in O(1)</w:t>
       </w:r>
+      <w:r>
+        <w:rPr>
+          <w:rFonts w:eastAsia="Basic Sans" w:cs="Basic Sans"/>
+          <w:bCs/>
+          <w:szCs w:val="28"/>
+        </w:rPr>
+      </w:r>
     </w:p>
     <w:p>
       <w:pPr>
@@ -3161,6 +3570,13 @@
         </w:rPr>
         <w:t>Representing fully connected graphs</w:t>
       </w:r>
+      <w:r>
+        <w:rPr>
+          <w:rFonts w:eastAsia="Basic Sans" w:cs="Basic Sans"/>
+          <w:bCs/>
+          <w:szCs w:val="28"/>
+        </w:rPr>
+      </w:r>
     </w:p>
     <w:p>
       <w:pPr>
@@ -3193,6 +3609,13 @@
         </w:rPr>
         <w:t>Trade-offs vs adjacency lists</w:t>
       </w:r>
+      <w:r>
+        <w:rPr>
+          <w:rFonts w:eastAsia="Basic Sans" w:cs="Basic Sans"/>
+          <w:bCs/>
+          <w:szCs w:val="28"/>
+        </w:rPr>
+      </w:r>
     </w:p>
     <w:p>
       <w:pPr>
@@ -3236,6 +3659,13 @@
         </w:rPr>
         <w:t>This project proves a key CS concept:</w:t>
       </w:r>
+      <w:r>
+        <w:rPr>
+          <w:rFonts w:eastAsia="Basic Sans" w:cs="Basic Sans"/>
+          <w:bCs/>
+          <w:szCs w:val="28"/>
+        </w:rPr>
+      </w:r>
     </w:p>
     <w:p>
       <w:pPr>
@@ -3262,6 +3692,13 @@
           <w:szCs w:val="28"/>
         </w:rPr>
         <w:t>The visualization layer and the algorithmic layer can operate independently.</w:t>
+      </w:r>
+      <w:r>
+        <w:rPr>
+          <w:rFonts w:eastAsia="Basic Sans" w:cs="Basic Sans"/>
+          <w:bCs/>
+          <w:szCs w:val="28"/>
+        </w:rPr>
       </w:r>
     </w:p>
     <w:p>
@@ -3678,7 +4115,7 @@
             <w:tcBorders>
               <w:bottom w:val="single" w:sz="6" w:space="0" w:color="595959" tmln="15, 20, 20, 0, 0"/>
             </w:tcBorders>
-            <w:tmTcPr id="1764828425" protected="0"/>
+            <w:tmTcPr id="1764830347" protected="0"/>
           </w:tcPr>
           <w:p>
             <w:pPr/>
@@ -3698,7 +4135,7 @@
             <w:tcBorders>
               <w:bottom w:val="single" w:sz="6" w:space="0" w:color="595959" tmln="15, 20, 20, 0, 0"/>
             </w:tcBorders>
-            <w:tmTcPr id="1764828425" protected="0"/>
+            <w:tmTcPr id="1764830347" protected="0"/>
           </w:tcPr>
           <w:p>
             <w:pPr>
@@ -3728,7 +4165,7 @@
             <w:tcBorders>
               <w:bottom w:val="single" w:sz="6" w:space="0" w:color="595959" tmln="15, 20, 20, 0, 0"/>
             </w:tcBorders>
-            <w:tmTcPr id="1764828425" protected="0"/>
+            <w:tmTcPr id="1764830347" protected="0"/>
           </w:tcPr>
           <w:p>
             <w:pPr>
@@ -3758,7 +4195,7 @@
             <w:tcBorders>
               <w:bottom w:val="single" w:sz="6" w:space="0" w:color="595959" tmln="15, 20, 20, 0, 0"/>
             </w:tcBorders>
-            <w:tmTcPr id="1764828425" protected="0"/>
+            <w:tmTcPr id="1764830347" protected="0"/>
           </w:tcPr>
           <w:p>
             <w:pPr>
@@ -3788,7 +4225,7 @@
             <w:tcBorders>
               <w:bottom w:val="single" w:sz="6" w:space="0" w:color="595959" tmln="15, 20, 20, 0, 0"/>
             </w:tcBorders>
-            <w:tmTcPr id="1764828425" protected="0"/>
+            <w:tmTcPr id="1764830347" protected="0"/>
           </w:tcPr>
           <w:p>
             <w:pPr>
@@ -3825,7 +4262,7 @@
             <w:tcBorders>
               <w:bottom w:val="single" w:sz="6" w:space="0" w:color="000000" tmln="15, 20, 20, 0, 0"/>
             </w:tcBorders>
-            <w:tmTcPr id="1764828425" protected="0"/>
+            <w:tmTcPr id="1764830347" protected="0"/>
           </w:tcPr>
           <w:p>
             <w:pPr>
@@ -3849,7 +4286,7 @@
             <w:tcBorders>
               <w:bottom w:val="single" w:sz="6" w:space="0" w:color="000000" tmln="15, 20, 20, 0, 0"/>
             </w:tcBorders>
-            <w:tmTcPr id="1764828425" protected="0"/>
+            <w:tmTcPr id="1764830347" protected="0"/>
           </w:tcPr>
           <w:p>
             <w:pPr>
@@ -3873,7 +4310,7 @@
             <w:tcBorders>
               <w:bottom w:val="single" w:sz="6" w:space="0" w:color="000000" tmln="15, 20, 20, 0, 0"/>
             </w:tcBorders>
-            <w:tmTcPr id="1764828425" protected="0"/>
+            <w:tmTcPr id="1764830347" protected="0"/>
           </w:tcPr>
           <w:p>
             <w:pPr>
@@ -3897,7 +4334,7 @@
             <w:tcBorders>
               <w:bottom w:val="single" w:sz="6" w:space="0" w:color="000000" tmln="15, 20, 20, 0, 0"/>
             </w:tcBorders>
-            <w:tmTcPr id="1764828425" protected="0"/>
+            <w:tmTcPr id="1764830347" protected="0"/>
           </w:tcPr>
           <w:p>
             <w:pPr>
@@ -3921,7 +4358,7 @@
             <w:tcBorders>
               <w:bottom w:val="single" w:sz="6" w:space="0" w:color="000000" tmln="15, 20, 20, 0, 0"/>
             </w:tcBorders>
-            <w:tmTcPr id="1764828425" protected="0"/>
+            <w:tmTcPr id="1764830347" protected="0"/>
           </w:tcPr>
           <w:p>
             <w:pPr>
@@ -3952,7 +4389,7 @@
             <w:tcBorders>
               <w:bottom w:val="single" w:sz="6" w:space="0" w:color="000000" tmln="15, 20, 20, 0, 0"/>
             </w:tcBorders>
-            <w:tmTcPr id="1764828425" protected="0"/>
+            <w:tmTcPr id="1764830347" protected="0"/>
           </w:tcPr>
           <w:p>
             <w:pPr>
@@ -3976,7 +4413,7 @@
             <w:tcBorders>
               <w:bottom w:val="single" w:sz="6" w:space="0" w:color="000000" tmln="15, 20, 20, 0, 0"/>
             </w:tcBorders>
-            <w:tmTcPr id="1764828425" protected="0"/>
+            <w:tmTcPr id="1764830347" protected="0"/>
           </w:tcPr>
           <w:p>
             <w:pPr>
@@ -4000,7 +4437,7 @@
             <w:tcBorders>
               <w:bottom w:val="single" w:sz="6" w:space="0" w:color="000000" tmln="15, 20, 20, 0, 0"/>
             </w:tcBorders>
-            <w:tmTcPr id="1764828425" protected="0"/>
+            <w:tmTcPr id="1764830347" protected="0"/>
           </w:tcPr>
           <w:p>
             <w:pPr>
@@ -4024,7 +4461,7 @@
             <w:tcBorders>
               <w:bottom w:val="single" w:sz="6" w:space="0" w:color="000000" tmln="15, 20, 20, 0, 0"/>
             </w:tcBorders>
-            <w:tmTcPr id="1764828425" protected="0"/>
+            <w:tmTcPr id="1764830347" protected="0"/>
           </w:tcPr>
           <w:p>
             <w:pPr>
@@ -4048,7 +4485,7 @@
             <w:tcBorders>
               <w:bottom w:val="single" w:sz="6" w:space="0" w:color="000000" tmln="15, 20, 20, 0, 0"/>
             </w:tcBorders>
-            <w:tmTcPr id="1764828425" protected="0"/>
+            <w:tmTcPr id="1764830347" protected="0"/>
           </w:tcPr>
           <w:p>
             <w:pPr>
@@ -4079,7 +4516,7 @@
             <w:tcBorders>
               <w:bottom w:val="single" w:sz="6" w:space="0" w:color="000000" tmln="15, 20, 20, 0, 0"/>
             </w:tcBorders>
-            <w:tmTcPr id="1764828425" protected="0"/>
+            <w:tmTcPr id="1764830347" protected="0"/>
           </w:tcPr>
           <w:p>
             <w:pPr>
@@ -4103,7 +4540,7 @@
             <w:tcBorders>
               <w:bottom w:val="single" w:sz="6" w:space="0" w:color="000000" tmln="15, 20, 20, 0, 0"/>
             </w:tcBorders>
-            <w:tmTcPr id="1764828425" protected="0"/>
+            <w:tmTcPr id="1764830347" protected="0"/>
           </w:tcPr>
           <w:p>
             <w:pPr>
@@ -4127,7 +4564,7 @@
             <w:tcBorders>
               <w:bottom w:val="single" w:sz="6" w:space="0" w:color="000000" tmln="15, 20, 20, 0, 0"/>
             </w:tcBorders>
-            <w:tmTcPr id="1764828425" protected="0"/>
+            <w:tmTcPr id="1764830347" protected="0"/>
           </w:tcPr>
           <w:p>
             <w:pPr>
@@ -4151,7 +4588,7 @@
             <w:tcBorders>
               <w:bottom w:val="single" w:sz="6" w:space="0" w:color="000000" tmln="15, 20, 20, 0, 0"/>
             </w:tcBorders>
-            <w:tmTcPr id="1764828425" protected="0"/>
+            <w:tmTcPr id="1764830347" protected="0"/>
           </w:tcPr>
           <w:p>
             <w:pPr>
@@ -4175,7 +4612,7 @@
             <w:tcBorders>
               <w:bottom w:val="single" w:sz="6" w:space="0" w:color="000000" tmln="15, 20, 20, 0, 0"/>
             </w:tcBorders>
-            <w:tmTcPr id="1764828425" protected="0"/>
+            <w:tmTcPr id="1764830347" protected="0"/>
           </w:tcPr>
           <w:p>
             <w:pPr>
@@ -4203,7 +4640,7 @@
               <w:bottom w:w="90" w:type="dxa"/>
               <w:right w:w="195" w:type="dxa"/>
             </w:tcMar>
-            <w:tmTcPr id="1764828425" protected="0"/>
+            <w:tmTcPr id="1764830347" protected="0"/>
           </w:tcPr>
           <w:p>
             <w:pPr>
@@ -4224,7 +4661,7 @@
               <w:bottom w:w="90" w:type="dxa"/>
               <w:right w:w="195" w:type="dxa"/>
             </w:tcMar>
-            <w:tmTcPr id="1764828425" protected="0"/>
+            <w:tmTcPr id="1764830347" protected="0"/>
           </w:tcPr>
           <w:p>
             <w:pPr>
@@ -4245,7 +4682,7 @@
               <w:bottom w:w="90" w:type="dxa"/>
               <w:right w:w="195" w:type="dxa"/>
             </w:tcMar>
-            <w:tmTcPr id="1764828425" protected="0"/>
+            <w:tmTcPr id="1764830347" protected="0"/>
           </w:tcPr>
           <w:p>
             <w:pPr>
@@ -4266,7 +4703,7 @@
               <w:bottom w:w="90" w:type="dxa"/>
               <w:right w:w="195" w:type="dxa"/>
             </w:tcMar>
-            <w:tmTcPr id="1764828425" protected="0"/>
+            <w:tmTcPr id="1764830347" protected="0"/>
           </w:tcPr>
           <w:p>
             <w:pPr>
@@ -4287,7 +4724,7 @@
               <w:bottom w:w="90" w:type="dxa"/>
               <w:right w:w="195" w:type="dxa"/>
             </w:tcMar>
-            <w:tmTcPr id="1764828425" protected="0"/>
+            <w:tmTcPr id="1764830347" protected="0"/>
           </w:tcPr>
           <w:p>
             <w:pPr>
@@ -7009,6 +7446,3916 @@
       </w:r>
       <w:r>
         <w:t xml:space="preserve"> snapshot</w:t>
+      </w:r>
+    </w:p>
+    <w:p>
+      <w:pPr>
+        <w:pStyle w:val="para1"/>
+        <w:pBdr>
+          <w:top w:val="nil" w:sz="0" w:space="0" w:color="000000" tmln="20, 20, 20, 0, 0"/>
+          <w:left w:val="nil" w:sz="0" w:space="0" w:color="000000" tmln="20, 20, 20, 0, 0"/>
+          <w:bottom w:val="nil" w:sz="0" w:space="0" w:color="000000" tmln="20, 20, 20, 0, 0"/>
+          <w:right w:val="nil" w:sz="0" w:space="0" w:color="000000" tmln="20, 20, 20, 0, 0"/>
+          <w:between w:val="nil" w:sz="0" w:space="0" w:color="000000" tmln="20, 20, 20, 0, 0"/>
+        </w:pBdr>
+        <w:shd w:val="none"/>
+      </w:pPr>
+      <w:r>
+        <w:t>Graph Formation &amp; Adjacency Matrix: The Complete Breakdown </w:t>
+      </w:r>
+    </w:p>
+    <w:p>
+      <w:pPr>
+        <w:keepNext/>
+        <w:keepLines/>
+        <w:pBdr>
+          <w:top w:val="nil" w:sz="0" w:space="0" w:color="000000" tmln="20, 20, 20, 0, 0"/>
+          <w:left w:val="nil" w:sz="0" w:space="0" w:color="000000" tmln="20, 20, 20, 0, 0"/>
+          <w:bottom w:val="nil" w:sz="0" w:space="0" w:color="000000" tmln="20, 20, 20, 0, 0"/>
+          <w:right w:val="nil" w:sz="0" w:space="0" w:color="000000" tmln="20, 20, 20, 0, 0"/>
+          <w:between w:val="nil" w:sz="0" w:space="0" w:color="000000" tmln="20, 20, 20, 0, 0"/>
+        </w:pBdr>
+        <w:shd w:val="none"/>
+        <w:rPr>
+          <w:rFonts w:eastAsia="Basic Sans" w:cs="Basic Sans"/>
+          <w:b w:val="0"/>
+          <w:bCs/>
+          <w:sz w:val="24"/>
+          <w:szCs w:val="36"/>
+        </w:rPr>
+      </w:pPr>
+      <w:r>
+        <w:rPr>
+          <w:rFonts w:eastAsia="Basic Sans" w:cs="Basic Sans"/>
+          <w:b w:val="0"/>
+          <w:bCs/>
+          <w:sz w:val="24"/>
+          <w:szCs w:val="36"/>
+        </w:rPr>
+        <w:t xml:space="preserve">Excellent questions, Aqi! Let's </w:t>
+      </w:r>
+      <w:r>
+        <w:rPr>
+          <w:rFonts w:eastAsia="Basic Sans" w:cs="Basic Sans"/>
+          <w:b/>
+          <w:bCs/>
+          <w:sz w:val="24"/>
+          <w:szCs w:val="36"/>
+        </w:rPr>
+        <w:t>dissect exactly</w:t>
+      </w:r>
+      <w:r>
+        <w:rPr>
+          <w:rFonts w:eastAsia="Basic Sans" w:cs="Basic Sans"/>
+          <w:b w:val="0"/>
+          <w:bCs/>
+          <w:sz w:val="24"/>
+          <w:szCs w:val="36"/>
+        </w:rPr>
+        <w:t xml:space="preserve"> how this space graph is built and why the adjacency matrix changes from infinite values.</w:t>
+      </w:r>
+    </w:p>
+    <w:p>
+      <w:pPr>
+        <w:keepNext/>
+        <w:keepLines/>
+        <w:pBdr>
+          <w:top w:val="nil" w:sz="0" w:space="0" w:color="000000" tmln="20, 20, 20, 0, 0"/>
+          <w:left w:val="nil" w:sz="0" w:space="0" w:color="000000" tmln="20, 20, 20, 0, 0"/>
+          <w:bottom w:val="nil" w:sz="0" w:space="0" w:color="000000" tmln="20, 20, 20, 0, 0"/>
+          <w:right w:val="nil" w:sz="0" w:space="0" w:color="000000" tmln="20, 20, 20, 0, 0"/>
+          <w:between w:val="nil" w:sz="0" w:space="0" w:color="000000" tmln="20, 20, 20, 0, 0"/>
+        </w:pBdr>
+        <w:shd w:val="none"/>
+        <w:rPr>
+          <w:rFonts w:eastAsia="Basic Sans" w:cs="Basic Sans"/>
+          <w:b w:val="0"/>
+          <w:bCs/>
+          <w:sz w:val="24"/>
+          <w:szCs w:val="36"/>
+        </w:rPr>
+      </w:pPr>
+      <w:r>
+        <w:rPr>
+          <w:rFonts w:eastAsia="Basic Sans" w:cs="Basic Sans"/>
+          <w:b w:val="0"/>
+          <w:bCs/>
+          <w:sz w:val="24"/>
+          <w:szCs w:val="36"/>
+        </w:rPr>
+        <w:br w:type="textWrapping"/>
+      </w:r>
+    </w:p>
+    <w:p>
+      <w:pPr>
+        <w:keepNext/>
+        <w:keepLines/>
+        <w:pBdr>
+          <w:top w:val="nil" w:sz="0" w:space="0" w:color="000000" tmln="20, 20, 20, 0, 0"/>
+          <w:left w:val="nil" w:sz="0" w:space="0" w:color="000000" tmln="20, 20, 20, 0, 0"/>
+          <w:bottom w:val="nil" w:sz="0" w:space="0" w:color="000000" tmln="20, 20, 20, 0, 0"/>
+          <w:right w:val="nil" w:sz="0" w:space="0" w:color="000000" tmln="20, 20, 20, 0, 0"/>
+          <w:between w:val="nil" w:sz="0" w:space="0" w:color="000000" tmln="20, 20, 20, 0, 0"/>
+        </w:pBdr>
+        <w:shd w:val="none"/>
+        <w:rPr>
+          <w:rFonts w:eastAsia="Basic Sans" w:cs="Basic Sans"/>
+          <w:b w:val="0"/>
+          <w:bCs/>
+          <w:sz w:val="24"/>
+          <w:szCs w:val="36"/>
+        </w:rPr>
+      </w:pPr>
+      <w:r>
+        <w:rPr>
+          <w:noProof/>
+        </w:rPr>
+        <w:pict>
+          <v:rect id="_x0000_i1030" style="width:0.00pt;height:0.65pt" o:hr="t" o:hrpct="1000" o:hralign="center" o:hrnoshade="t" fillcolor="#000000" stroked="f"/>
+        </w:pict>
+      </w:r>
+      <w:r>
+        <w:rPr>
+          <w:rFonts w:eastAsia="Basic Sans" w:cs="Basic Sans"/>
+          <w:b w:val="0"/>
+          <w:bCs/>
+          <w:sz w:val="24"/>
+          <w:szCs w:val="36"/>
+        </w:rPr>
+      </w:r>
+    </w:p>
+    <w:p>
+      <w:pPr>
+        <w:keepNext/>
+        <w:keepLines/>
+        <w:pBdr>
+          <w:top w:val="nil" w:sz="0" w:space="0" w:color="000000" tmln="20, 20, 20, 0, 0"/>
+          <w:left w:val="nil" w:sz="0" w:space="0" w:color="000000" tmln="20, 20, 20, 0, 0"/>
+          <w:bottom w:val="nil" w:sz="0" w:space="0" w:color="000000" tmln="20, 20, 20, 0, 0"/>
+          <w:right w:val="nil" w:sz="0" w:space="0" w:color="000000" tmln="20, 20, 20, 0, 0"/>
+          <w:between w:val="nil" w:sz="0" w:space="0" w:color="000000" tmln="20, 20, 20, 0, 0"/>
+        </w:pBdr>
+        <w:shd w:val="none"/>
+        <w:rPr>
+          <w:rFonts w:eastAsia="Basic Sans" w:cs="Basic Sans"/>
+          <w:b w:val="0"/>
+          <w:bCs/>
+          <w:sz w:val="24"/>
+          <w:szCs w:val="36"/>
+        </w:rPr>
+      </w:pPr>
+      <w:r>
+        <w:rPr>
+          <w:rFonts w:eastAsia="Basic Sans" w:cs="Basic Sans"/>
+          <w:b w:val="0"/>
+          <w:bCs/>
+          <w:sz w:val="24"/>
+          <w:szCs w:val="36"/>
+        </w:rPr>
+        <w:br w:type="textWrapping"/>
+      </w:r>
+    </w:p>
+    <w:p>
+      <w:pPr>
+        <w:pStyle w:val="para2"/>
+        <w:pBdr>
+          <w:top w:val="nil" w:sz="0" w:space="0" w:color="000000" tmln="20, 20, 20, 0, 0"/>
+          <w:left w:val="nil" w:sz="0" w:space="0" w:color="000000" tmln="20, 20, 20, 0, 0"/>
+          <w:bottom w:val="nil" w:sz="0" w:space="0" w:color="000000" tmln="20, 20, 20, 0, 0"/>
+          <w:right w:val="nil" w:sz="0" w:space="0" w:color="000000" tmln="20, 20, 20, 0, 0"/>
+          <w:between w:val="nil" w:sz="0" w:space="0" w:color="000000" tmln="20, 20, 20, 0, 0"/>
+        </w:pBdr>
+        <w:shd w:val="none"/>
+      </w:pPr>
+      <w:r>
+        <w:t>1. What Are The Vertices? (Counting the 24+ Things)</w:t>
+      </w:r>
+    </w:p>
+    <w:p>
+      <w:pPr>
+        <w:keepNext/>
+        <w:keepLines/>
+        <w:pBdr>
+          <w:top w:val="nil" w:sz="0" w:space="0" w:color="000000" tmln="20, 20, 20, 0, 0"/>
+          <w:left w:val="nil" w:sz="0" w:space="0" w:color="000000" tmln="20, 20, 20, 0, 0"/>
+          <w:bottom w:val="nil" w:sz="0" w:space="0" w:color="000000" tmln="20, 20, 20, 0, 0"/>
+          <w:right w:val="nil" w:sz="0" w:space="0" w:color="000000" tmln="20, 20, 20, 0, 0"/>
+          <w:between w:val="nil" w:sz="0" w:space="0" w:color="000000" tmln="20, 20, 20, 0, 0"/>
+        </w:pBdr>
+        <w:shd w:val="none"/>
+        <w:rPr>
+          <w:rFonts w:eastAsia="Basic Sans" w:cs="Basic Sans"/>
+          <w:b w:val="0"/>
+          <w:bCs/>
+          <w:sz w:val="24"/>
+          <w:szCs w:val="32"/>
+        </w:rPr>
+      </w:pPr>
+      <w:r>
+        <w:rPr>
+          <w:rFonts w:eastAsia="Basic Sans" w:cs="Basic Sans"/>
+          <w:b w:val="0"/>
+          <w:bCs/>
+          <w:sz w:val="24"/>
+          <w:szCs w:val="32"/>
+        </w:rPr>
+        <w:t xml:space="preserve">Let's trace through your </w:t>
+      </w:r>
+      <w:r>
+        <w:rPr>
+          <w:rFonts w:eastAsia="Basic Sans" w:cs="Basic Sans"/>
+          <w:b/>
+          <w:bCs/>
+          <w:sz w:val="24"/>
+          <w:szCs w:val="32"/>
+        </w:rPr>
+        <w:t>initialization code</w:t>
+      </w:r>
+      <w:r>
+        <w:rPr>
+          <w:rFonts w:eastAsia="Basic Sans" w:cs="Basic Sans"/>
+          <w:b w:val="0"/>
+          <w:bCs/>
+          <w:sz w:val="24"/>
+          <w:szCs w:val="32"/>
+        </w:rPr>
+        <w:t>:</w:t>
+      </w:r>
+    </w:p>
+    <w:p>
+      <w:pPr>
+        <w:keepNext/>
+        <w:keepLines/>
+        <w:pBdr>
+          <w:top w:val="nil" w:sz="0" w:space="0" w:color="000000" tmln="20, 20, 20, 0, 0"/>
+          <w:left w:val="nil" w:sz="0" w:space="0" w:color="000000" tmln="20, 20, 20, 0, 0"/>
+          <w:bottom w:val="nil" w:sz="0" w:space="0" w:color="000000" tmln="20, 20, 20, 0, 0"/>
+          <w:right w:val="nil" w:sz="0" w:space="0" w:color="000000" tmln="20, 20, 20, 0, 0"/>
+          <w:between w:val="nil" w:sz="0" w:space="0" w:color="000000" tmln="20, 20, 20, 0, 0"/>
+        </w:pBdr>
+        <w:shd w:val="none"/>
+        <w:rPr>
+          <w:rFonts w:ascii="Courier-PS" w:hAnsi="Courier-PS" w:eastAsia="Basic Sans" w:cs="Basic Sans"/>
+          <w:b w:val="0"/>
+          <w:bCs/>
+          <w:sz w:val="24"/>
+          <w:szCs w:val="32"/>
+        </w:rPr>
+      </w:pPr>
+      <w:r>
+        <w:rPr>
+          <w:rFonts w:ascii="Courier-PS" w:hAnsi="Courier-PS" w:eastAsia="Basic Sans" w:cs="Basic Sans"/>
+          <w:b w:val="0"/>
+          <w:bCs/>
+          <w:sz w:val="24"/>
+          <w:szCs w:val="32"/>
+        </w:rPr>
+        <w:t># Initialize space system</w:t>
+        <w:br w:type="textWrapping"/>
+        <w:t>bh = BH(W / 2, H / 2)  # 1 black hole</w:t>
+        <w:br w:type="textWrapping"/>
+        <w:br w:type="textWrapping"/>
+        <w:t>pl = []  # Planets</w:t>
+        <w:br w:type="textWrapping"/>
+        <w:t>for _ in range(5):</w:t>
+        <w:br w:type="textWrapping"/>
+        <w:t xml:space="preserve">    d = random.randint(130, 280)</w:t>
+        <w:br w:type="textWrapping"/>
+        <w:t xml:space="preserve">    a = random.uniform(0, 2 * math.pi)</w:t>
+        <w:br w:type="textWrapping"/>
+        <w:t xml:space="preserve">    pl.append(P(bh, d, a))  # 5 planets</w:t>
+        <w:br w:type="textWrapping"/>
+        <w:br w:type="textWrapping"/>
+        <w:t>st = []  # Satellites</w:t>
+        <w:br w:type="textWrapping"/>
+        <w:t>for _ in range(12):</w:t>
+        <w:br w:type="textWrapping"/>
+        <w:t xml:space="preserve">    st.append(S(random.choice(pl)))  # 12 satellites</w:t>
+        <w:br w:type="textWrapping"/>
+        <w:br w:type="textWrapping"/>
+        <w:t>strs = [St() for _ in range(40)]  # 40 stars/meteoroids</w:t>
+      </w:r>
+    </w:p>
+    <w:p>
+      <w:pPr>
+        <w:keepNext/>
+        <w:keepLines/>
+        <w:pBdr>
+          <w:top w:val="nil" w:sz="0" w:space="0" w:color="000000" tmln="20, 20, 20, 0, 0"/>
+          <w:left w:val="nil" w:sz="0" w:space="0" w:color="000000" tmln="20, 20, 20, 0, 0"/>
+          <w:bottom w:val="nil" w:sz="0" w:space="0" w:color="000000" tmln="20, 20, 20, 0, 0"/>
+          <w:right w:val="nil" w:sz="0" w:space="0" w:color="000000" tmln="20, 20, 20, 0, 0"/>
+          <w:between w:val="nil" w:sz="0" w:space="0" w:color="000000" tmln="20, 20, 20, 0, 0"/>
+        </w:pBdr>
+        <w:shd w:val="none"/>
+        <w:rPr>
+          <w:rFonts w:eastAsia="Basic Sans" w:cs="Basic Sans"/>
+          <w:b/>
+          <w:bCs/>
+          <w:sz w:val="24"/>
+          <w:szCs w:val="32"/>
+        </w:rPr>
+      </w:pPr>
+      <w:r>
+        <w:rPr>
+          <w:rFonts w:eastAsia="Basic Sans" w:cs="Basic Sans"/>
+          <w:b/>
+          <w:bCs/>
+          <w:sz w:val="24"/>
+          <w:szCs w:val="32"/>
+        </w:rPr>
+        <w:t>Total Space Objects: 58 objects!</w:t>
+      </w:r>
+    </w:p>
+    <w:p>
+      <w:pPr>
+        <w:numPr>
+          <w:ilvl w:val="0"/>
+          <w:numId w:val="22"/>
+        </w:numPr>
+        <w:ind w:left="283" w:hanging="283"/>
+        <w:keepNext/>
+        <w:keepLines/>
+        <w:pBdr>
+          <w:top w:val="nil" w:sz="0" w:space="0" w:color="000000" tmln="20, 20, 20, 0, 0"/>
+          <w:left w:val="nil" w:sz="0" w:space="0" w:color="000000" tmln="20, 20, 20, 0, 0"/>
+          <w:bottom w:val="nil" w:sz="0" w:space="0" w:color="000000" tmln="20, 20, 20, 0, 0"/>
+          <w:right w:val="nil" w:sz="0" w:space="0" w:color="000000" tmln="20, 20, 20, 0, 0"/>
+          <w:between w:val="nil" w:sz="0" w:space="0" w:color="000000" tmln="20, 20, 20, 0, 0"/>
+        </w:pBdr>
+        <w:shd w:val="none"/>
+        <w:rPr>
+          <w:rFonts w:eastAsia="Basic Sans" w:cs="Basic Sans"/>
+          <w:b w:val="0"/>
+          <w:bCs/>
+          <w:sz w:val="24"/>
+          <w:szCs w:val="32"/>
+        </w:rPr>
+      </w:pPr>
+      <w:r>
+        <w:rPr>
+          <w:rFonts w:eastAsia="Basic Sans" w:cs="Basic Sans"/>
+          <w:b w:val="0"/>
+          <w:bCs/>
+          <w:sz w:val="24"/>
+          <w:szCs w:val="32"/>
+        </w:rPr>
+        <w:t>1 black hole</w:t>
+      </w:r>
+    </w:p>
+    <w:p>
+      <w:pPr>
+        <w:numPr>
+          <w:ilvl w:val="0"/>
+          <w:numId w:val="22"/>
+        </w:numPr>
+        <w:ind w:left="283" w:hanging="283"/>
+        <w:keepNext/>
+        <w:keepLines/>
+        <w:pBdr>
+          <w:top w:val="nil" w:sz="0" w:space="0" w:color="000000" tmln="20, 20, 20, 0, 0"/>
+          <w:left w:val="nil" w:sz="0" w:space="0" w:color="000000" tmln="20, 20, 20, 0, 0"/>
+          <w:bottom w:val="nil" w:sz="0" w:space="0" w:color="000000" tmln="20, 20, 20, 0, 0"/>
+          <w:right w:val="nil" w:sz="0" w:space="0" w:color="000000" tmln="20, 20, 20, 0, 0"/>
+          <w:between w:val="nil" w:sz="0" w:space="0" w:color="000000" tmln="20, 20, 20, 0, 0"/>
+        </w:pBdr>
+        <w:shd w:val="none"/>
+        <w:rPr>
+          <w:rFonts w:eastAsia="Basic Sans" w:cs="Basic Sans"/>
+          <w:b w:val="0"/>
+          <w:bCs/>
+          <w:sz w:val="24"/>
+          <w:szCs w:val="32"/>
+        </w:rPr>
+      </w:pPr>
+      <w:r>
+        <w:rPr>
+          <w:rFonts w:eastAsia="Basic Sans" w:cs="Basic Sans"/>
+          <w:b w:val="0"/>
+          <w:bCs/>
+          <w:sz w:val="24"/>
+          <w:szCs w:val="32"/>
+        </w:rPr>
+        <w:t>5 planets</w:t>
+      </w:r>
+    </w:p>
+    <w:p>
+      <w:pPr>
+        <w:numPr>
+          <w:ilvl w:val="0"/>
+          <w:numId w:val="22"/>
+        </w:numPr>
+        <w:ind w:left="283" w:hanging="283"/>
+        <w:keepNext/>
+        <w:keepLines/>
+        <w:pBdr>
+          <w:top w:val="nil" w:sz="0" w:space="0" w:color="000000" tmln="20, 20, 20, 0, 0"/>
+          <w:left w:val="nil" w:sz="0" w:space="0" w:color="000000" tmln="20, 20, 20, 0, 0"/>
+          <w:bottom w:val="nil" w:sz="0" w:space="0" w:color="000000" tmln="20, 20, 20, 0, 0"/>
+          <w:right w:val="nil" w:sz="0" w:space="0" w:color="000000" tmln="20, 20, 20, 0, 0"/>
+          <w:between w:val="nil" w:sz="0" w:space="0" w:color="000000" tmln="20, 20, 20, 0, 0"/>
+        </w:pBdr>
+        <w:shd w:val="none"/>
+        <w:rPr>
+          <w:rFonts w:eastAsia="Basic Sans" w:cs="Basic Sans"/>
+          <w:b w:val="0"/>
+          <w:bCs/>
+          <w:sz w:val="24"/>
+          <w:szCs w:val="32"/>
+        </w:rPr>
+      </w:pPr>
+      <w:r>
+        <w:rPr>
+          <w:rFonts w:eastAsia="Basic Sans" w:cs="Basic Sans"/>
+          <w:b w:val="0"/>
+          <w:bCs/>
+          <w:sz w:val="24"/>
+          <w:szCs w:val="32"/>
+        </w:rPr>
+        <w:t>12 satellites</w:t>
+      </w:r>
+    </w:p>
+    <w:p>
+      <w:pPr>
+        <w:numPr>
+          <w:ilvl w:val="0"/>
+          <w:numId w:val="22"/>
+        </w:numPr>
+        <w:ind w:left="283" w:hanging="283"/>
+        <w:keepNext/>
+        <w:keepLines/>
+        <w:pBdr>
+          <w:top w:val="nil" w:sz="0" w:space="0" w:color="000000" tmln="20, 20, 20, 0, 0"/>
+          <w:left w:val="nil" w:sz="0" w:space="0" w:color="000000" tmln="20, 20, 20, 0, 0"/>
+          <w:bottom w:val="nil" w:sz="0" w:space="0" w:color="000000" tmln="20, 20, 20, 0, 0"/>
+          <w:right w:val="nil" w:sz="0" w:space="0" w:color="000000" tmln="20, 20, 20, 0, 0"/>
+          <w:between w:val="nil" w:sz="0" w:space="0" w:color="000000" tmln="20, 20, 20, 0, 0"/>
+        </w:pBdr>
+        <w:shd w:val="none"/>
+        <w:rPr>
+          <w:rFonts w:eastAsia="Basic Sans" w:cs="Basic Sans"/>
+          <w:b w:val="0"/>
+          <w:bCs/>
+          <w:sz w:val="24"/>
+          <w:szCs w:val="32"/>
+        </w:rPr>
+      </w:pPr>
+      <w:r>
+        <w:rPr>
+          <w:rFonts w:eastAsia="Basic Sans" w:cs="Basic Sans"/>
+          <w:b w:val="0"/>
+          <w:bCs/>
+          <w:sz w:val="24"/>
+          <w:szCs w:val="32"/>
+        </w:rPr>
+        <w:t>40 stars</w:t>
+      </w:r>
+    </w:p>
+    <w:p>
+      <w:pPr>
+        <w:keepNext/>
+        <w:keepLines/>
+        <w:pBdr>
+          <w:top w:val="nil" w:sz="0" w:space="0" w:color="000000" tmln="20, 20, 20, 0, 0"/>
+          <w:left w:val="nil" w:sz="0" w:space="0" w:color="000000" tmln="20, 20, 20, 0, 0"/>
+          <w:bottom w:val="nil" w:sz="0" w:space="0" w:color="000000" tmln="20, 20, 20, 0, 0"/>
+          <w:right w:val="nil" w:sz="0" w:space="0" w:color="000000" tmln="20, 20, 20, 0, 0"/>
+          <w:between w:val="nil" w:sz="0" w:space="0" w:color="000000" tmln="20, 20, 20, 0, 0"/>
+        </w:pBdr>
+        <w:shd w:val="none"/>
+        <w:rPr>
+          <w:rFonts w:eastAsia="Basic Sans" w:cs="Basic Sans"/>
+          <w:b w:val="0"/>
+          <w:bCs/>
+          <w:sz w:val="24"/>
+          <w:szCs w:val="32"/>
+        </w:rPr>
+      </w:pPr>
+      <w:r>
+        <w:rPr>
+          <w:rFonts w:eastAsia="Basic Sans" w:cs="Basic Sans"/>
+          <w:b/>
+          <w:bCs/>
+          <w:sz w:val="24"/>
+          <w:szCs w:val="32"/>
+        </w:rPr>
+        <w:t>BUT WAIT!</w:t>
+      </w:r>
+      <w:r>
+        <w:rPr>
+          <w:rFonts w:eastAsia="Basic Sans" w:cs="Basic Sans"/>
+          <w:b w:val="0"/>
+          <w:bCs/>
+          <w:sz w:val="24"/>
+          <w:szCs w:val="32"/>
+        </w:rPr>
+        <w:t xml:space="preserve"> Not all are graph vertices...</w:t>
+      </w:r>
+    </w:p>
+    <w:p>
+      <w:pPr>
+        <w:keepNext/>
+        <w:keepLines/>
+        <w:pBdr>
+          <w:top w:val="nil" w:sz="0" w:space="0" w:color="000000" tmln="20, 20, 20, 0, 0"/>
+          <w:left w:val="nil" w:sz="0" w:space="0" w:color="000000" tmln="20, 20, 20, 0, 0"/>
+          <w:bottom w:val="nil" w:sz="0" w:space="0" w:color="000000" tmln="20, 20, 20, 0, 0"/>
+          <w:right w:val="nil" w:sz="0" w:space="0" w:color="000000" tmln="20, 20, 20, 0, 0"/>
+          <w:between w:val="nil" w:sz="0" w:space="0" w:color="000000" tmln="20, 20, 20, 0, 0"/>
+        </w:pBdr>
+        <w:shd w:val="none"/>
+        <w:rPr>
+          <w:rFonts w:eastAsia="Basic Sans" w:cs="Basic Sans"/>
+          <w:b w:val="0"/>
+          <w:bCs/>
+          <w:sz w:val="24"/>
+          <w:szCs w:val="32"/>
+        </w:rPr>
+      </w:pPr>
+      <w:r>
+        <w:rPr>
+          <w:rFonts w:eastAsia="Basic Sans" w:cs="Basic Sans"/>
+          <w:b w:val="0"/>
+          <w:bCs/>
+          <w:sz w:val="24"/>
+          <w:szCs w:val="32"/>
+        </w:rPr>
+        <w:br w:type="textWrapping"/>
+      </w:r>
+    </w:p>
+    <w:p>
+      <w:pPr>
+        <w:keepNext/>
+        <w:keepLines/>
+        <w:pBdr>
+          <w:top w:val="nil" w:sz="0" w:space="0" w:color="000000" tmln="20, 20, 20, 0, 0"/>
+          <w:left w:val="nil" w:sz="0" w:space="0" w:color="000000" tmln="20, 20, 20, 0, 0"/>
+          <w:bottom w:val="nil" w:sz="0" w:space="0" w:color="000000" tmln="20, 20, 20, 0, 0"/>
+          <w:right w:val="nil" w:sz="0" w:space="0" w:color="000000" tmln="20, 20, 20, 0, 0"/>
+          <w:between w:val="nil" w:sz="0" w:space="0" w:color="000000" tmln="20, 20, 20, 0, 0"/>
+        </w:pBdr>
+        <w:shd w:val="none"/>
+        <w:rPr>
+          <w:rFonts w:eastAsia="Basic Sans" w:cs="Basic Sans"/>
+          <w:b w:val="0"/>
+          <w:bCs/>
+          <w:sz w:val="24"/>
+          <w:szCs w:val="32"/>
+        </w:rPr>
+      </w:pPr>
+      <w:r>
+        <w:rPr>
+          <w:noProof/>
+        </w:rPr>
+        <w:pict>
+          <v:rect id="_x0000_i1031" style="width:0.00pt;height:0.65pt" o:hr="t" o:hrpct="1000" o:hralign="center" o:hrnoshade="t" fillcolor="#000000" stroked="f"/>
+        </w:pict>
+      </w:r>
+      <w:r>
+        <w:rPr>
+          <w:rFonts w:eastAsia="Basic Sans" w:cs="Basic Sans"/>
+          <w:b w:val="0"/>
+          <w:bCs/>
+          <w:sz w:val="24"/>
+          <w:szCs w:val="32"/>
+        </w:rPr>
+      </w:r>
+    </w:p>
+    <w:p>
+      <w:pPr>
+        <w:keepNext/>
+        <w:keepLines/>
+        <w:pBdr>
+          <w:top w:val="nil" w:sz="0" w:space="0" w:color="000000" tmln="20, 20, 20, 0, 0"/>
+          <w:left w:val="nil" w:sz="0" w:space="0" w:color="000000" tmln="20, 20, 20, 0, 0"/>
+          <w:bottom w:val="nil" w:sz="0" w:space="0" w:color="000000" tmln="20, 20, 20, 0, 0"/>
+          <w:right w:val="nil" w:sz="0" w:space="0" w:color="000000" tmln="20, 20, 20, 0, 0"/>
+          <w:between w:val="nil" w:sz="0" w:space="0" w:color="000000" tmln="20, 20, 20, 0, 0"/>
+        </w:pBdr>
+        <w:shd w:val="none"/>
+        <w:rPr>
+          <w:rFonts w:eastAsia="Basic Sans" w:cs="Basic Sans"/>
+          <w:b w:val="0"/>
+          <w:bCs/>
+          <w:sz w:val="24"/>
+          <w:szCs w:val="32"/>
+        </w:rPr>
+      </w:pPr>
+      <w:r>
+        <w:rPr>
+          <w:rFonts w:eastAsia="Basic Sans" w:cs="Basic Sans"/>
+          <w:b w:val="0"/>
+          <w:bCs/>
+          <w:sz w:val="24"/>
+          <w:szCs w:val="32"/>
+        </w:rPr>
+        <w:br w:type="textWrapping"/>
+      </w:r>
+    </w:p>
+    <w:p>
+      <w:pPr>
+        <w:pStyle w:val="para2"/>
+        <w:pBdr>
+          <w:top w:val="nil" w:sz="0" w:space="0" w:color="000000" tmln="20, 20, 20, 0, 0"/>
+          <w:left w:val="nil" w:sz="0" w:space="0" w:color="000000" tmln="20, 20, 20, 0, 0"/>
+          <w:bottom w:val="nil" w:sz="0" w:space="0" w:color="000000" tmln="20, 20, 20, 0, 0"/>
+          <w:right w:val="nil" w:sz="0" w:space="0" w:color="000000" tmln="20, 20, 20, 0, 0"/>
+          <w:between w:val="nil" w:sz="0" w:space="0" w:color="000000" tmln="20, 20, 20, 0, 0"/>
+        </w:pBdr>
+        <w:shd w:val="none"/>
+      </w:pPr>
+      <w:r>
+        <w:t>2. Which Objects Become Graph Vertices?</w:t>
+      </w:r>
+    </w:p>
+    <w:p>
+      <w:pPr>
+        <w:keepNext/>
+        <w:keepLines/>
+        <w:pBdr>
+          <w:top w:val="nil" w:sz="0" w:space="0" w:color="000000" tmln="20, 20, 20, 0, 0"/>
+          <w:left w:val="nil" w:sz="0" w:space="0" w:color="000000" tmln="20, 20, 20, 0, 0"/>
+          <w:bottom w:val="nil" w:sz="0" w:space="0" w:color="000000" tmln="20, 20, 20, 0, 0"/>
+          <w:right w:val="nil" w:sz="0" w:space="0" w:color="000000" tmln="20, 20, 20, 0, 0"/>
+          <w:between w:val="nil" w:sz="0" w:space="0" w:color="000000" tmln="20, 20, 20, 0, 0"/>
+        </w:pBdr>
+        <w:shd w:val="none"/>
+        <w:rPr>
+          <w:rFonts w:eastAsia="Basic Sans" w:cs="Basic Sans"/>
+          <w:b w:val="0"/>
+          <w:bCs/>
+          <w:sz w:val="24"/>
+          <w:szCs w:val="32"/>
+        </w:rPr>
+      </w:pPr>
+      <w:r>
+        <w:rPr>
+          <w:rFonts w:eastAsia="Basic Sans" w:cs="Basic Sans"/>
+          <w:b w:val="0"/>
+          <w:bCs/>
+          <w:sz w:val="24"/>
+          <w:szCs w:val="32"/>
+        </w:rPr>
+        <w:t xml:space="preserve">Look at the </w:t>
+      </w:r>
+      <w:r>
+        <w:rPr>
+          <w:rFonts w:eastAsia="Basic Sans" w:cs="Basic Sans"/>
+          <w:b/>
+          <w:bCs/>
+          <w:sz w:val="24"/>
+          <w:szCs w:val="32"/>
+        </w:rPr>
+        <w:t>graph building function</w:t>
+      </w:r>
+      <w:r>
+        <w:rPr>
+          <w:rFonts w:eastAsia="Basic Sans" w:cs="Basic Sans"/>
+          <w:b w:val="0"/>
+          <w:bCs/>
+          <w:sz w:val="24"/>
+          <w:szCs w:val="32"/>
+        </w:rPr>
+        <w:t>:</w:t>
+      </w:r>
+    </w:p>
+    <w:p>
+      <w:pPr>
+        <w:keepNext/>
+        <w:keepLines/>
+        <w:pBdr>
+          <w:top w:val="nil" w:sz="0" w:space="0" w:color="000000" tmln="20, 20, 20, 0, 0"/>
+          <w:left w:val="nil" w:sz="0" w:space="0" w:color="000000" tmln="20, 20, 20, 0, 0"/>
+          <w:bottom w:val="nil" w:sz="0" w:space="0" w:color="000000" tmln="20, 20, 20, 0, 0"/>
+          <w:right w:val="nil" w:sz="0" w:space="0" w:color="000000" tmln="20, 20, 20, 0, 0"/>
+          <w:between w:val="nil" w:sz="0" w:space="0" w:color="000000" tmln="20, 20, 20, 0, 0"/>
+        </w:pBdr>
+        <w:shd w:val="none"/>
+        <w:rPr>
+          <w:rFonts w:ascii="Courier-PS" w:hAnsi="Courier-PS" w:eastAsia="Basic Sans" w:cs="Basic Sans"/>
+          <w:b w:val="0"/>
+          <w:bCs/>
+          <w:sz w:val="24"/>
+          <w:szCs w:val="32"/>
+        </w:rPr>
+      </w:pPr>
+      <w:r>
+        <w:rPr>
+          <w:rFonts w:ascii="Courier-PS" w:hAnsi="Courier-PS" w:eastAsia="Basic Sans" w:cs="Basic Sans"/>
+          <w:b w:val="0"/>
+          <w:bCs/>
+          <w:sz w:val="24"/>
+          <w:szCs w:val="32"/>
+        </w:rPr>
+        <w:t>def bg(pl, st, bh):</w:t>
+        <w:br w:type="textWrapping"/>
+        <w:t xml:space="preserve">    """</w:t>
+        <w:br w:type="textWrapping"/>
+        <w:t xml:space="preserve">    Build adjacency matrix from planets, satellites, and black hole.</w:t>
+        <w:br w:type="textWrapping"/>
+        <w:t xml:space="preserve">    """</w:t>
+        <w:br w:type="textWrapping"/>
+        <w:t xml:space="preserve">    an = pl + st + [bh]  # All nodes</w:t>
+        <w:br w:type="textWrapping"/>
+        <w:t xml:space="preserve">    n = len(an)</w:t>
+        <w:br w:type="textWrapping"/>
+        <w:t xml:space="preserve">    # ...</w:t>
+      </w:r>
+    </w:p>
+    <w:p>
+      <w:pPr>
+        <w:keepNext/>
+        <w:keepLines/>
+        <w:pBdr>
+          <w:top w:val="nil" w:sz="0" w:space="0" w:color="000000" tmln="20, 20, 20, 0, 0"/>
+          <w:left w:val="nil" w:sz="0" w:space="0" w:color="000000" tmln="20, 20, 20, 0, 0"/>
+          <w:bottom w:val="nil" w:sz="0" w:space="0" w:color="000000" tmln="20, 20, 20, 0, 0"/>
+          <w:right w:val="nil" w:sz="0" w:space="0" w:color="000000" tmln="20, 20, 20, 0, 0"/>
+          <w:between w:val="nil" w:sz="0" w:space="0" w:color="000000" tmln="20, 20, 20, 0, 0"/>
+        </w:pBdr>
+        <w:shd w:val="none"/>
+        <w:rPr>
+          <w:rFonts w:eastAsia="Basic Sans" w:cs="Basic Sans"/>
+          <w:b/>
+          <w:bCs/>
+          <w:sz w:val="24"/>
+          <w:szCs w:val="32"/>
+        </w:rPr>
+      </w:pPr>
+      <w:r>
+        <w:rPr>
+          <w:rFonts w:eastAsia="Basic Sans" w:cs="Basic Sans"/>
+          <w:b/>
+          <w:bCs/>
+          <w:sz w:val="24"/>
+          <w:szCs w:val="32"/>
+        </w:rPr>
+        <w:t>Key Discovery:</w:t>
+      </w:r>
+    </w:p>
+    <w:p>
+      <w:pPr>
+        <w:keepNext/>
+        <w:keepLines/>
+        <w:pBdr>
+          <w:top w:val="nil" w:sz="0" w:space="0" w:color="000000" tmln="20, 20, 20, 0, 0"/>
+          <w:left w:val="nil" w:sz="0" w:space="0" w:color="000000" tmln="20, 20, 20, 0, 0"/>
+          <w:bottom w:val="nil" w:sz="0" w:space="0" w:color="000000" tmln="20, 20, 20, 0, 0"/>
+          <w:right w:val="nil" w:sz="0" w:space="0" w:color="000000" tmln="20, 20, 20, 0, 0"/>
+          <w:between w:val="nil" w:sz="0" w:space="0" w:color="000000" tmln="20, 20, 20, 0, 0"/>
+        </w:pBdr>
+        <w:shd w:val="none"/>
+        <w:rPr>
+          <w:rFonts w:ascii="Courier-PS" w:hAnsi="Courier-PS" w:eastAsia="Basic Sans" w:cs="Basic Sans"/>
+          <w:b w:val="0"/>
+          <w:bCs/>
+          <w:sz w:val="24"/>
+          <w:szCs w:val="32"/>
+        </w:rPr>
+      </w:pPr>
+      <w:r>
+        <w:rPr>
+          <w:rFonts w:ascii="Courier-PS" w:hAnsi="Courier-PS" w:eastAsia="Basic Sans" w:cs="Basic Sans"/>
+          <w:b w:val="0"/>
+          <w:bCs/>
+          <w:sz w:val="24"/>
+          <w:szCs w:val="32"/>
+        </w:rPr>
+        <w:t>an = pl + st + [bh]</w:t>
+        <w:br w:type="textWrapping"/>
+        <w:t># an = [Planet0, Planet1, ..., Planet4, Sat0, Sat1, ..., Sat11, BlackHole]</w:t>
+        <w:br w:type="textWrapping"/>
+        <w:t># Total vertices: 5 + 12 + 1 = 18 vertices</w:t>
+      </w:r>
+    </w:p>
+    <w:p>
+      <w:pPr>
+        <w:keepNext/>
+        <w:keepLines/>
+        <w:pBdr>
+          <w:top w:val="nil" w:sz="0" w:space="0" w:color="000000" tmln="20, 20, 20, 0, 0"/>
+          <w:left w:val="nil" w:sz="0" w:space="0" w:color="000000" tmln="20, 20, 20, 0, 0"/>
+          <w:bottom w:val="nil" w:sz="0" w:space="0" w:color="000000" tmln="20, 20, 20, 0, 0"/>
+          <w:right w:val="nil" w:sz="0" w:space="0" w:color="000000" tmln="20, 20, 20, 0, 0"/>
+          <w:between w:val="nil" w:sz="0" w:space="0" w:color="000000" tmln="20, 20, 20, 0, 0"/>
+        </w:pBdr>
+        <w:shd w:val="none"/>
+        <w:rPr>
+          <w:rFonts w:eastAsia="Basic Sans" w:cs="Basic Sans"/>
+          <w:b w:val="0"/>
+          <w:bCs/>
+          <w:sz w:val="24"/>
+          <w:szCs w:val="32"/>
+        </w:rPr>
+      </w:pPr>
+      <w:r>
+        <w:rPr>
+          <w:rFonts w:eastAsia="Basic Sans" w:cs="Basic Sans"/>
+          <w:b/>
+          <w:bCs/>
+          <w:sz w:val="24"/>
+          <w:szCs w:val="32"/>
+        </w:rPr>
+        <w:t>Stars (meteoroids) are NOT included in the graph!</w:t>
+      </w:r>
+      <w:r>
+        <w:rPr>
+          <w:rFonts w:eastAsia="Basic Sans" w:cs="Basic Sans"/>
+          <w:b w:val="0"/>
+          <w:bCs/>
+          <w:sz w:val="24"/>
+          <w:szCs w:val="32"/>
+        </w:rPr>
+        <w:t xml:space="preserve"> They're just visual decorations.</w:t>
+      </w:r>
+    </w:p>
+    <w:p>
+      <w:pPr>
+        <w:keepNext/>
+        <w:keepLines/>
+        <w:pBdr>
+          <w:top w:val="nil" w:sz="0" w:space="0" w:color="000000" tmln="20, 20, 20, 0, 0"/>
+          <w:left w:val="nil" w:sz="0" w:space="0" w:color="000000" tmln="20, 20, 20, 0, 0"/>
+          <w:bottom w:val="nil" w:sz="0" w:space="0" w:color="000000" tmln="20, 20, 20, 0, 0"/>
+          <w:right w:val="nil" w:sz="0" w:space="0" w:color="000000" tmln="20, 20, 20, 0, 0"/>
+          <w:between w:val="nil" w:sz="0" w:space="0" w:color="000000" tmln="20, 20, 20, 0, 0"/>
+        </w:pBdr>
+        <w:shd w:val="none"/>
+        <w:rPr>
+          <w:rFonts w:eastAsia="Basic Sans" w:cs="Basic Sans"/>
+          <w:b w:val="0"/>
+          <w:bCs/>
+          <w:sz w:val="24"/>
+          <w:szCs w:val="32"/>
+        </w:rPr>
+      </w:pPr>
+      <w:r>
+        <w:rPr>
+          <w:rFonts w:eastAsia="Basic Sans" w:cs="Basic Sans"/>
+          <w:b w:val="0"/>
+          <w:bCs/>
+          <w:sz w:val="24"/>
+          <w:szCs w:val="32"/>
+        </w:rPr>
+        <w:br w:type="textWrapping"/>
+      </w:r>
+    </w:p>
+    <w:p>
+      <w:pPr>
+        <w:keepNext/>
+        <w:keepLines/>
+        <w:pBdr>
+          <w:top w:val="nil" w:sz="0" w:space="0" w:color="000000" tmln="20, 20, 20, 0, 0"/>
+          <w:left w:val="nil" w:sz="0" w:space="0" w:color="000000" tmln="20, 20, 20, 0, 0"/>
+          <w:bottom w:val="nil" w:sz="0" w:space="0" w:color="000000" tmln="20, 20, 20, 0, 0"/>
+          <w:right w:val="nil" w:sz="0" w:space="0" w:color="000000" tmln="20, 20, 20, 0, 0"/>
+          <w:between w:val="nil" w:sz="0" w:space="0" w:color="000000" tmln="20, 20, 20, 0, 0"/>
+        </w:pBdr>
+        <w:shd w:val="none"/>
+        <w:rPr>
+          <w:rFonts w:eastAsia="Basic Sans" w:cs="Basic Sans"/>
+          <w:b w:val="0"/>
+          <w:bCs/>
+          <w:sz w:val="24"/>
+          <w:szCs w:val="32"/>
+        </w:rPr>
+      </w:pPr>
+      <w:r>
+        <w:rPr>
+          <w:noProof/>
+        </w:rPr>
+        <w:pict>
+          <v:rect id="_x0000_i1032" style="width:0.00pt;height:0.65pt" o:hr="t" o:hrpct="1000" o:hralign="center" o:hrnoshade="t" fillcolor="#000000" stroked="f"/>
+        </w:pict>
+      </w:r>
+      <w:r>
+        <w:rPr>
+          <w:rFonts w:eastAsia="Basic Sans" w:cs="Basic Sans"/>
+          <w:b w:val="0"/>
+          <w:bCs/>
+          <w:sz w:val="24"/>
+          <w:szCs w:val="32"/>
+        </w:rPr>
+      </w:r>
+    </w:p>
+    <w:p>
+      <w:pPr>
+        <w:keepNext/>
+        <w:keepLines/>
+        <w:pBdr>
+          <w:top w:val="nil" w:sz="0" w:space="0" w:color="000000" tmln="20, 20, 20, 0, 0"/>
+          <w:left w:val="nil" w:sz="0" w:space="0" w:color="000000" tmln="20, 20, 20, 0, 0"/>
+          <w:bottom w:val="nil" w:sz="0" w:space="0" w:color="000000" tmln="20, 20, 20, 0, 0"/>
+          <w:right w:val="nil" w:sz="0" w:space="0" w:color="000000" tmln="20, 20, 20, 0, 0"/>
+          <w:between w:val="nil" w:sz="0" w:space="0" w:color="000000" tmln="20, 20, 20, 0, 0"/>
+        </w:pBdr>
+        <w:shd w:val="none"/>
+        <w:rPr>
+          <w:rFonts w:eastAsia="Basic Sans" w:cs="Basic Sans"/>
+          <w:b w:val="0"/>
+          <w:bCs/>
+          <w:sz w:val="24"/>
+          <w:szCs w:val="32"/>
+        </w:rPr>
+      </w:pPr>
+      <w:r>
+        <w:rPr>
+          <w:rFonts w:eastAsia="Basic Sans" w:cs="Basic Sans"/>
+          <w:b w:val="0"/>
+          <w:bCs/>
+          <w:sz w:val="24"/>
+          <w:szCs w:val="32"/>
+        </w:rPr>
+        <w:br w:type="textWrapping"/>
+      </w:r>
+    </w:p>
+    <w:p>
+      <w:pPr>
+        <w:pStyle w:val="para2"/>
+        <w:pBdr>
+          <w:top w:val="nil" w:sz="0" w:space="0" w:color="000000" tmln="20, 20, 20, 0, 0"/>
+          <w:left w:val="nil" w:sz="0" w:space="0" w:color="000000" tmln="20, 20, 20, 0, 0"/>
+          <w:bottom w:val="nil" w:sz="0" w:space="0" w:color="000000" tmln="20, 20, 20, 0, 0"/>
+          <w:right w:val="nil" w:sz="0" w:space="0" w:color="000000" tmln="20, 20, 20, 0, 0"/>
+          <w:between w:val="nil" w:sz="0" w:space="0" w:color="000000" tmln="20, 20, 20, 0, 0"/>
+        </w:pBdr>
+        <w:shd w:val="none"/>
+      </w:pPr>
+      <w:r>
+        <w:t>3. Vertex Indexing System</w:t>
+      </w:r>
+    </w:p>
+    <w:p>
+      <w:pPr>
+        <w:keepNext/>
+        <w:keepLines/>
+        <w:pBdr>
+          <w:top w:val="nil" w:sz="0" w:space="0" w:color="000000" tmln="20, 20, 20, 0, 0"/>
+          <w:left w:val="nil" w:sz="0" w:space="0" w:color="000000" tmln="20, 20, 20, 0, 0"/>
+          <w:bottom w:val="nil" w:sz="0" w:space="0" w:color="000000" tmln="20, 20, 20, 0, 0"/>
+          <w:right w:val="nil" w:sz="0" w:space="0" w:color="000000" tmln="20, 20, 20, 0, 0"/>
+          <w:between w:val="nil" w:sz="0" w:space="0" w:color="000000" tmln="20, 20, 20, 0, 0"/>
+        </w:pBdr>
+        <w:shd w:val="none"/>
+        <w:rPr>
+          <w:rFonts w:ascii="Courier-PS" w:hAnsi="Courier-PS" w:eastAsia="Basic Sans" w:cs="Basic Sans"/>
+          <w:b w:val="0"/>
+          <w:bCs/>
+          <w:sz w:val="24"/>
+          <w:szCs w:val="32"/>
+        </w:rPr>
+      </w:pPr>
+      <w:r>
+        <w:rPr>
+          <w:rFonts w:ascii="Courier-PS" w:hAnsi="Courier-PS" w:eastAsia="Basic Sans" w:cs="Basic Sans"/>
+          <w:b w:val="0"/>
+          <w:bCs/>
+          <w:sz w:val="24"/>
+          <w:szCs w:val="32"/>
+        </w:rPr>
+        <w:t>Vertex Index Map:</w:t>
+        <w:br w:type="textWrapping"/>
+        <w:t>┌─────────────┬────────────────────┬────────┐</w:t>
+        <w:br w:type="textWrapping"/>
+        <w:t>│ Index Range │ Object Type        │ Count  │</w:t>
+        <w:br w:type="textWrapping"/>
+        <w:t>├─────────────┼────────────────────┼────────┤</w:t>
+        <w:br w:type="textWrapping"/>
+        <w:t>│ 0-4         │ Planets (pl)       │ 5      │</w:t>
+        <w:br w:type="textWrapping"/>
+        <w:t>│ 5-16        │ Satellites (st)    │ 12     │</w:t>
+        <w:br w:type="textWrapping"/>
+        <w:t>│ 17          │ Black Hole (bh)    │ 1      │</w:t>
+        <w:br w:type="textWrapping"/>
+        <w:t>└─────────────┴────────────────────┴────────┘</w:t>
+        <w:br w:type="textWrapping"/>
+        <w:br w:type="textWrapping"/>
+        <w:t>Example:</w:t>
+        <w:br w:type="textWrapping"/>
+        <w:t>an[0] = Planet 0</w:t>
+        <w:br w:type="textWrapping"/>
+        <w:t>an[3] = Planet 3</w:t>
+        <w:br w:type="textWrapping"/>
+        <w:t>an[5] = Satellite 0</w:t>
+        <w:br w:type="textWrapping"/>
+        <w:t>an[10] = Satellite 5</w:t>
+        <w:br w:type="textWrapping"/>
+        <w:t>an[17] = Black Hole</w:t>
+      </w:r>
+    </w:p>
+    <w:p>
+      <w:pPr>
+        <w:keepNext/>
+        <w:keepLines/>
+        <w:pBdr>
+          <w:top w:val="nil" w:sz="0" w:space="0" w:color="000000" tmln="20, 20, 20, 0, 0"/>
+          <w:left w:val="nil" w:sz="0" w:space="0" w:color="000000" tmln="20, 20, 20, 0, 0"/>
+          <w:bottom w:val="nil" w:sz="0" w:space="0" w:color="000000" tmln="20, 20, 20, 0, 0"/>
+          <w:right w:val="nil" w:sz="0" w:space="0" w:color="000000" tmln="20, 20, 20, 0, 0"/>
+          <w:between w:val="nil" w:sz="0" w:space="0" w:color="000000" tmln="20, 20, 20, 0, 0"/>
+        </w:pBdr>
+        <w:shd w:val="none"/>
+        <w:rPr>
+          <w:rFonts w:eastAsia="Basic Sans" w:cs="Basic Sans"/>
+          <w:b w:val="0"/>
+          <w:bCs/>
+          <w:sz w:val="24"/>
+          <w:szCs w:val="32"/>
+        </w:rPr>
+      </w:pPr>
+      <w:r>
+        <w:rPr>
+          <w:noProof/>
+        </w:rPr>
+        <w:pict>
+          <v:rect id="_x0000_i1033" style="width:0.00pt;height:0.65pt" o:hr="t" o:hrpct="1000" o:hralign="center" o:hrnoshade="t" fillcolor="#000000" stroked="f"/>
+        </w:pict>
+      </w:r>
+      <w:r>
+        <w:rPr>
+          <w:rFonts w:eastAsia="Basic Sans" w:cs="Basic Sans"/>
+          <w:b w:val="0"/>
+          <w:bCs/>
+          <w:sz w:val="24"/>
+          <w:szCs w:val="32"/>
+        </w:rPr>
+      </w:r>
+    </w:p>
+    <w:p>
+      <w:pPr>
+        <w:keepNext/>
+        <w:keepLines/>
+        <w:pBdr>
+          <w:top w:val="nil" w:sz="0" w:space="0" w:color="000000" tmln="20, 20, 20, 0, 0"/>
+          <w:left w:val="nil" w:sz="0" w:space="0" w:color="000000" tmln="20, 20, 20, 0, 0"/>
+          <w:bottom w:val="nil" w:sz="0" w:space="0" w:color="000000" tmln="20, 20, 20, 0, 0"/>
+          <w:right w:val="nil" w:sz="0" w:space="0" w:color="000000" tmln="20, 20, 20, 0, 0"/>
+          <w:between w:val="nil" w:sz="0" w:space="0" w:color="000000" tmln="20, 20, 20, 0, 0"/>
+        </w:pBdr>
+        <w:shd w:val="none"/>
+        <w:rPr>
+          <w:rFonts w:eastAsia="Basic Sans" w:cs="Basic Sans"/>
+          <w:b w:val="0"/>
+          <w:bCs/>
+          <w:sz w:val="24"/>
+          <w:szCs w:val="32"/>
+        </w:rPr>
+      </w:pPr>
+      <w:r>
+        <w:rPr>
+          <w:rFonts w:eastAsia="Basic Sans" w:cs="Basic Sans"/>
+          <w:b w:val="0"/>
+          <w:bCs/>
+          <w:sz w:val="24"/>
+          <w:szCs w:val="32"/>
+        </w:rPr>
+        <w:br w:type="textWrapping"/>
+      </w:r>
+    </w:p>
+    <w:p>
+      <w:pPr>
+        <w:pStyle w:val="para2"/>
+        <w:pBdr>
+          <w:top w:val="nil" w:sz="0" w:space="0" w:color="000000" tmln="20, 20, 20, 0, 0"/>
+          <w:left w:val="nil" w:sz="0" w:space="0" w:color="000000" tmln="20, 20, 20, 0, 0"/>
+          <w:bottom w:val="nil" w:sz="0" w:space="0" w:color="000000" tmln="20, 20, 20, 0, 0"/>
+          <w:right w:val="nil" w:sz="0" w:space="0" w:color="000000" tmln="20, 20, 20, 0, 0"/>
+          <w:between w:val="nil" w:sz="0" w:space="0" w:color="000000" tmln="20, 20, 20, 0, 0"/>
+        </w:pBdr>
+        <w:shd w:val="none"/>
+      </w:pPr>
+      <w:r>
+        <w:t>4. How The Adjacency Matrix Is Built (Step-by-Step)</w:t>
+      </w:r>
+    </w:p>
+    <w:p>
+      <w:pPr>
+        <w:pStyle w:val="para3"/>
+        <w:pBdr>
+          <w:top w:val="nil" w:sz="0" w:space="0" w:color="000000" tmln="20, 20, 20, 0, 0"/>
+          <w:left w:val="nil" w:sz="0" w:space="0" w:color="000000" tmln="20, 20, 20, 0, 0"/>
+          <w:bottom w:val="nil" w:sz="0" w:space="0" w:color="000000" tmln="20, 20, 20, 0, 0"/>
+          <w:right w:val="nil" w:sz="0" w:space="0" w:color="000000" tmln="20, 20, 20, 0, 0"/>
+          <w:between w:val="nil" w:sz="0" w:space="0" w:color="000000" tmln="20, 20, 20, 0, 0"/>
+        </w:pBdr>
+        <w:shd w:val="none"/>
+      </w:pPr>
+      <w:r>
+        <w:t>Step A: Initialize with Infinity</w:t>
+      </w:r>
+    </w:p>
+    <w:p>
+      <w:pPr>
+        <w:keepNext/>
+        <w:keepLines/>
+        <w:pBdr>
+          <w:top w:val="nil" w:sz="0" w:space="0" w:color="000000" tmln="20, 20, 20, 0, 0"/>
+          <w:left w:val="nil" w:sz="0" w:space="0" w:color="000000" tmln="20, 20, 20, 0, 0"/>
+          <w:bottom w:val="nil" w:sz="0" w:space="0" w:color="000000" tmln="20, 20, 20, 0, 0"/>
+          <w:right w:val="nil" w:sz="0" w:space="0" w:color="000000" tmln="20, 20, 20, 0, 0"/>
+          <w:between w:val="nil" w:sz="0" w:space="0" w:color="000000" tmln="20, 20, 20, 0, 0"/>
+        </w:pBdr>
+        <w:shd w:val="none"/>
+        <w:rPr>
+          <w:rFonts w:ascii="Courier-PS" w:hAnsi="Courier-PS" w:eastAsia="Basic Sans" w:cs="Basic Sans"/>
+          <w:b w:val="0"/>
+          <w:bCs/>
+          <w:sz w:val="24"/>
+          <w:szCs w:val="28"/>
+        </w:rPr>
+      </w:pPr>
+      <w:r>
+        <w:rPr>
+          <w:rFonts w:ascii="Courier-PS" w:hAnsi="Courier-PS" w:eastAsia="Basic Sans" w:cs="Basic Sans"/>
+          <w:b w:val="0"/>
+          <w:bCs/>
+          <w:sz w:val="24"/>
+          <w:szCs w:val="28"/>
+        </w:rPr>
+        <w:t>def bg(pl, st, bh):</w:t>
+        <w:br w:type="textWrapping"/>
+        <w:t xml:space="preserve">    an = pl + st + [bh]  # 18 vertices</w:t>
+        <w:br w:type="textWrapping"/>
+        <w:t xml:space="preserve">    n = len(an)  # n = 18</w:t>
+        <w:br w:type="textWrapping"/>
+        <w:t xml:space="preserve">    am = [[float("inf")] * n for _ in range(n)]  # 18x18 matrix</w:t>
+      </w:r>
+    </w:p>
+    <w:p>
+      <w:pPr>
+        <w:keepNext/>
+        <w:keepLines/>
+        <w:pBdr>
+          <w:top w:val="nil" w:sz="0" w:space="0" w:color="000000" tmln="20, 20, 20, 0, 0"/>
+          <w:left w:val="nil" w:sz="0" w:space="0" w:color="000000" tmln="20, 20, 20, 0, 0"/>
+          <w:bottom w:val="nil" w:sz="0" w:space="0" w:color="000000" tmln="20, 20, 20, 0, 0"/>
+          <w:right w:val="nil" w:sz="0" w:space="0" w:color="000000" tmln="20, 20, 20, 0, 0"/>
+          <w:between w:val="nil" w:sz="0" w:space="0" w:color="000000" tmln="20, 20, 20, 0, 0"/>
+        </w:pBdr>
+        <w:shd w:val="none"/>
+        <w:rPr>
+          <w:rFonts w:eastAsia="Basic Sans" w:cs="Basic Sans"/>
+          <w:b/>
+          <w:bCs/>
+          <w:sz w:val="24"/>
+          <w:szCs w:val="28"/>
+        </w:rPr>
+      </w:pPr>
+      <w:r>
+        <w:rPr>
+          <w:rFonts w:eastAsia="Basic Sans" w:cs="Basic Sans"/>
+          <w:b/>
+          <w:bCs/>
+          <w:sz w:val="24"/>
+          <w:szCs w:val="28"/>
+        </w:rPr>
+        <w:t>Initial State:</w:t>
+      </w:r>
+    </w:p>
+    <w:p>
+      <w:pPr>
+        <w:keepNext/>
+        <w:keepLines/>
+        <w:pBdr>
+          <w:top w:val="nil" w:sz="0" w:space="0" w:color="000000" tmln="20, 20, 20, 0, 0"/>
+          <w:left w:val="nil" w:sz="0" w:space="0" w:color="000000" tmln="20, 20, 20, 0, 0"/>
+          <w:bottom w:val="nil" w:sz="0" w:space="0" w:color="000000" tmln="20, 20, 20, 0, 0"/>
+          <w:right w:val="nil" w:sz="0" w:space="0" w:color="000000" tmln="20, 20, 20, 0, 0"/>
+          <w:between w:val="nil" w:sz="0" w:space="0" w:color="000000" tmln="20, 20, 20, 0, 0"/>
+        </w:pBdr>
+        <w:shd w:val="none"/>
+        <w:rPr>
+          <w:rFonts w:ascii="Courier-PS" w:hAnsi="Courier-PS" w:eastAsia="Basic Sans" w:cs="Basic Sans"/>
+          <w:b w:val="0"/>
+          <w:bCs/>
+          <w:sz w:val="24"/>
+          <w:szCs w:val="28"/>
+        </w:rPr>
+      </w:pPr>
+      <w:r>
+        <w:rPr>
+          <w:rFonts w:ascii="Courier-PS" w:hAnsi="Courier-PS" w:eastAsia="Basic Sans" w:cs="Basic Sans"/>
+          <w:b w:val="0"/>
+          <w:bCs/>
+          <w:sz w:val="24"/>
+          <w:szCs w:val="28"/>
+        </w:rPr>
+        <w:t># 18x18 matrix filled with infinity</w:t>
+        <w:br w:type="textWrapping"/>
+        <w:t>am = [</w:t>
+        <w:br w:type="textWrapping"/>
+        <w:t xml:space="preserve">    [inf, inf, inf, ..., inf],  # Row 0 (Planet 0)</w:t>
+        <w:br w:type="textWrapping"/>
+        <w:t xml:space="preserve">    [inf, inf, inf, ..., inf],  # Row 1 (Planet 1)</w:t>
+        <w:br w:type="textWrapping"/>
+        <w:t xml:space="preserve">    ...</w:t>
+        <w:br w:type="textWrapping"/>
+        <w:t xml:space="preserve">    [inf, inf, inf, ..., inf],  # Row 17 (Black Hole)</w:t>
+        <w:br w:type="textWrapping"/>
+        <w:t>]</w:t>
+      </w:r>
+    </w:p>
+    <w:p>
+      <w:pPr>
+        <w:keepNext/>
+        <w:keepLines/>
+        <w:pBdr>
+          <w:top w:val="nil" w:sz="0" w:space="0" w:color="000000" tmln="20, 20, 20, 0, 0"/>
+          <w:left w:val="nil" w:sz="0" w:space="0" w:color="000000" tmln="20, 20, 20, 0, 0"/>
+          <w:bottom w:val="nil" w:sz="0" w:space="0" w:color="000000" tmln="20, 20, 20, 0, 0"/>
+          <w:right w:val="nil" w:sz="0" w:space="0" w:color="000000" tmln="20, 20, 20, 0, 0"/>
+          <w:between w:val="nil" w:sz="0" w:space="0" w:color="000000" tmln="20, 20, 20, 0, 0"/>
+        </w:pBdr>
+        <w:shd w:val="none"/>
+        <w:rPr>
+          <w:rFonts w:eastAsia="Basic Sans" w:cs="Basic Sans"/>
+          <w:b w:val="0"/>
+          <w:bCs/>
+          <w:sz w:val="24"/>
+          <w:szCs w:val="28"/>
+        </w:rPr>
+      </w:pPr>
+      <w:r>
+        <w:rPr>
+          <w:rFonts w:eastAsia="Basic Sans" w:cs="Basic Sans"/>
+          <w:b/>
+          <w:bCs/>
+          <w:sz w:val="24"/>
+          <w:szCs w:val="28"/>
+        </w:rPr>
+        <w:t>Why infinity?</w:t>
+      </w:r>
+      <w:r>
+        <w:rPr>
+          <w:rFonts w:eastAsia="Basic Sans" w:cs="Basic Sans"/>
+          <w:b w:val="0"/>
+          <w:bCs/>
+          <w:sz w:val="24"/>
+          <w:szCs w:val="28"/>
+        </w:rPr>
+        <w:t xml:space="preserve"> It means "no direct connection" or "infinite cost to traverse."</w:t>
+      </w:r>
+    </w:p>
+    <w:p>
+      <w:pPr>
+        <w:keepNext/>
+        <w:keepLines/>
+        <w:pBdr>
+          <w:top w:val="nil" w:sz="0" w:space="0" w:color="000000" tmln="20, 20, 20, 0, 0"/>
+          <w:left w:val="nil" w:sz="0" w:space="0" w:color="000000" tmln="20, 20, 20, 0, 0"/>
+          <w:bottom w:val="nil" w:sz="0" w:space="0" w:color="000000" tmln="20, 20, 20, 0, 0"/>
+          <w:right w:val="nil" w:sz="0" w:space="0" w:color="000000" tmln="20, 20, 20, 0, 0"/>
+          <w:between w:val="nil" w:sz="0" w:space="0" w:color="000000" tmln="20, 20, 20, 0, 0"/>
+        </w:pBdr>
+        <w:shd w:val="none"/>
+        <w:rPr>
+          <w:rFonts w:eastAsia="Basic Sans" w:cs="Basic Sans"/>
+          <w:b w:val="0"/>
+          <w:bCs/>
+          <w:sz w:val="24"/>
+          <w:szCs w:val="28"/>
+        </w:rPr>
+      </w:pPr>
+      <w:r>
+        <w:rPr>
+          <w:rFonts w:eastAsia="Basic Sans" w:cs="Basic Sans"/>
+          <w:b w:val="0"/>
+          <w:bCs/>
+          <w:sz w:val="24"/>
+          <w:szCs w:val="28"/>
+        </w:rPr>
+        <w:br w:type="textWrapping"/>
+      </w:r>
+    </w:p>
+    <w:p>
+      <w:pPr>
+        <w:keepNext/>
+        <w:keepLines/>
+        <w:pBdr>
+          <w:top w:val="nil" w:sz="0" w:space="0" w:color="000000" tmln="20, 20, 20, 0, 0"/>
+          <w:left w:val="nil" w:sz="0" w:space="0" w:color="000000" tmln="20, 20, 20, 0, 0"/>
+          <w:bottom w:val="nil" w:sz="0" w:space="0" w:color="000000" tmln="20, 20, 20, 0, 0"/>
+          <w:right w:val="nil" w:sz="0" w:space="0" w:color="000000" tmln="20, 20, 20, 0, 0"/>
+          <w:between w:val="nil" w:sz="0" w:space="0" w:color="000000" tmln="20, 20, 20, 0, 0"/>
+        </w:pBdr>
+        <w:shd w:val="none"/>
+        <w:rPr>
+          <w:rFonts w:eastAsia="Basic Sans" w:cs="Basic Sans"/>
+          <w:b w:val="0"/>
+          <w:bCs/>
+          <w:sz w:val="24"/>
+          <w:szCs w:val="28"/>
+        </w:rPr>
+      </w:pPr>
+      <w:r>
+        <w:rPr>
+          <w:noProof/>
+        </w:rPr>
+        <w:pict>
+          <v:rect id="_x0000_i1034" style="width:0.00pt;height:0.65pt" o:hr="t" o:hrpct="1000" o:hralign="center" o:hrnoshade="t" fillcolor="#000000" stroked="f"/>
+        </w:pict>
+      </w:r>
+      <w:r>
+        <w:rPr>
+          <w:rFonts w:eastAsia="Basic Sans" w:cs="Basic Sans"/>
+          <w:b w:val="0"/>
+          <w:bCs/>
+          <w:sz w:val="24"/>
+          <w:szCs w:val="28"/>
+        </w:rPr>
+      </w:r>
+    </w:p>
+    <w:p>
+      <w:pPr>
+        <w:keepNext/>
+        <w:keepLines/>
+        <w:pBdr>
+          <w:top w:val="nil" w:sz="0" w:space="0" w:color="000000" tmln="20, 20, 20, 0, 0"/>
+          <w:left w:val="nil" w:sz="0" w:space="0" w:color="000000" tmln="20, 20, 20, 0, 0"/>
+          <w:bottom w:val="nil" w:sz="0" w:space="0" w:color="000000" tmln="20, 20, 20, 0, 0"/>
+          <w:right w:val="nil" w:sz="0" w:space="0" w:color="000000" tmln="20, 20, 20, 0, 0"/>
+          <w:between w:val="nil" w:sz="0" w:space="0" w:color="000000" tmln="20, 20, 20, 0, 0"/>
+        </w:pBdr>
+        <w:shd w:val="none"/>
+        <w:rPr>
+          <w:rFonts w:eastAsia="Basic Sans" w:cs="Basic Sans"/>
+          <w:b w:val="0"/>
+          <w:bCs/>
+          <w:sz w:val="24"/>
+          <w:szCs w:val="28"/>
+        </w:rPr>
+      </w:pPr>
+      <w:r>
+        <w:rPr>
+          <w:rFonts w:eastAsia="Basic Sans" w:cs="Basic Sans"/>
+          <w:b w:val="0"/>
+          <w:bCs/>
+          <w:sz w:val="24"/>
+          <w:szCs w:val="28"/>
+        </w:rPr>
+        <w:br w:type="textWrapping"/>
+      </w:r>
+    </w:p>
+    <w:p>
+      <w:pPr>
+        <w:pStyle w:val="para3"/>
+        <w:pBdr>
+          <w:top w:val="nil" w:sz="0" w:space="0" w:color="000000" tmln="20, 20, 20, 0, 0"/>
+          <w:left w:val="nil" w:sz="0" w:space="0" w:color="000000" tmln="20, 20, 20, 0, 0"/>
+          <w:bottom w:val="nil" w:sz="0" w:space="0" w:color="000000" tmln="20, 20, 20, 0, 0"/>
+          <w:right w:val="nil" w:sz="0" w:space="0" w:color="000000" tmln="20, 20, 20, 0, 0"/>
+          <w:between w:val="nil" w:sz="0" w:space="0" w:color="000000" tmln="20, 20, 20, 0, 0"/>
+        </w:pBdr>
+        <w:shd w:val="none"/>
+      </w:pPr>
+      <w:r>
+        <w:t>Step B: Connect Planets to Nearby Planets</w:t>
+      </w:r>
+    </w:p>
+    <w:p>
+      <w:pPr>
+        <w:keepNext/>
+        <w:keepLines/>
+        <w:pBdr>
+          <w:top w:val="nil" w:sz="0" w:space="0" w:color="000000" tmln="20, 20, 20, 0, 0"/>
+          <w:left w:val="nil" w:sz="0" w:space="0" w:color="000000" tmln="20, 20, 20, 0, 0"/>
+          <w:bottom w:val="nil" w:sz="0" w:space="0" w:color="000000" tmln="20, 20, 20, 0, 0"/>
+          <w:right w:val="nil" w:sz="0" w:space="0" w:color="000000" tmln="20, 20, 20, 0, 0"/>
+          <w:between w:val="nil" w:sz="0" w:space="0" w:color="000000" tmln="20, 20, 20, 0, 0"/>
+        </w:pBdr>
+        <w:shd w:val="none"/>
+        <w:rPr>
+          <w:rFonts w:ascii="Courier-PS" w:hAnsi="Courier-PS" w:eastAsia="Basic Sans" w:cs="Basic Sans"/>
+          <w:b w:val="0"/>
+          <w:bCs/>
+          <w:sz w:val="24"/>
+          <w:szCs w:val="28"/>
+        </w:rPr>
+      </w:pPr>
+      <w:r>
+        <w:rPr>
+          <w:rFonts w:ascii="Courier-PS" w:hAnsi="Courier-PS" w:eastAsia="Basic Sans" w:cs="Basic Sans"/>
+          <w:b w:val="0"/>
+          <w:bCs/>
+          <w:sz w:val="24"/>
+          <w:szCs w:val="28"/>
+        </w:rPr>
+        <w:t># Connect planets within 350 pixels</w:t>
+        <w:br w:type="textWrapping"/>
+        <w:t>for i in range(len(pl)):  # i = 0 to 4</w:t>
+        <w:br w:type="textWrapping"/>
+        <w:t xml:space="preserve">    for j in range(i + 1, len(pl)):  # j = i+1 to 4</w:t>
+        <w:br w:type="textWrapping"/>
+        <w:t xml:space="preserve">        dx = pl[i].x - pl[j].x</w:t>
+        <w:br w:type="textWrapping"/>
+        <w:t xml:space="preserve">        dy = pl[i].y - pl[j].y</w:t>
+        <w:br w:type="textWrapping"/>
+        <w:t xml:space="preserve">        d = math.sqrt(dx * dx + dy * dy)</w:t>
+        <w:br w:type="textWrapping"/>
+        <w:t xml:space="preserve">        if d &lt; 350:  # Distance threshold</w:t>
+        <w:br w:type="textWrapping"/>
+        <w:t xml:space="preserve">            am[i][j] = d  # ← INFINITY REPLACED WITH DISTANCE!</w:t>
+        <w:br w:type="textWrapping"/>
+        <w:t xml:space="preserve">            am[j][i] = d  # Undirected graph (both directions)</w:t>
+      </w:r>
+    </w:p>
+    <w:p>
+      <w:pPr>
+        <w:keepNext/>
+        <w:keepLines/>
+        <w:pBdr>
+          <w:top w:val="nil" w:sz="0" w:space="0" w:color="000000" tmln="20, 20, 20, 0, 0"/>
+          <w:left w:val="nil" w:sz="0" w:space="0" w:color="000000" tmln="20, 20, 20, 0, 0"/>
+          <w:bottom w:val="nil" w:sz="0" w:space="0" w:color="000000" tmln="20, 20, 20, 0, 0"/>
+          <w:right w:val="nil" w:sz="0" w:space="0" w:color="000000" tmln="20, 20, 20, 0, 0"/>
+          <w:between w:val="nil" w:sz="0" w:space="0" w:color="000000" tmln="20, 20, 20, 0, 0"/>
+        </w:pBdr>
+        <w:shd w:val="none"/>
+        <w:rPr>
+          <w:rFonts w:eastAsia="Basic Sans" w:cs="Basic Sans"/>
+          <w:b/>
+          <w:bCs/>
+          <w:sz w:val="24"/>
+          <w:szCs w:val="28"/>
+        </w:rPr>
+      </w:pPr>
+      <w:r>
+        <w:rPr>
+          <w:rFonts w:eastAsia="Basic Sans" w:cs="Basic Sans"/>
+          <w:b/>
+          <w:bCs/>
+          <w:sz w:val="24"/>
+          <w:szCs w:val="28"/>
+        </w:rPr>
+        <w:t>Example Scenario:</w:t>
+      </w:r>
+    </w:p>
+    <w:p>
+      <w:pPr>
+        <w:keepNext/>
+        <w:keepLines/>
+        <w:pBdr>
+          <w:top w:val="nil" w:sz="0" w:space="0" w:color="000000" tmln="20, 20, 20, 0, 0"/>
+          <w:left w:val="nil" w:sz="0" w:space="0" w:color="000000" tmln="20, 20, 20, 0, 0"/>
+          <w:bottom w:val="nil" w:sz="0" w:space="0" w:color="000000" tmln="20, 20, 20, 0, 0"/>
+          <w:right w:val="nil" w:sz="0" w:space="0" w:color="000000" tmln="20, 20, 20, 0, 0"/>
+          <w:between w:val="nil" w:sz="0" w:space="0" w:color="000000" tmln="20, 20, 20, 0, 0"/>
+        </w:pBdr>
+        <w:shd w:val="none"/>
+        <w:rPr>
+          <w:rFonts w:ascii="Courier-PS" w:hAnsi="Courier-PS" w:eastAsia="Basic Sans" w:cs="Basic Sans"/>
+          <w:b w:val="0"/>
+          <w:bCs/>
+          <w:sz w:val="24"/>
+          <w:szCs w:val="28"/>
+        </w:rPr>
+      </w:pPr>
+      <w:r>
+        <w:rPr>
+          <w:rFonts w:ascii="Courier-PS" w:hAnsi="Courier-PS" w:eastAsia="Basic Sans" w:cs="Basic Sans"/>
+          <w:b w:val="0"/>
+          <w:bCs/>
+          <w:sz w:val="24"/>
+          <w:szCs w:val="28"/>
+        </w:rPr>
+        <w:t># Suppose we have 5 planets at these positions:</w:t>
+        <w:br w:type="textWrapping"/>
+        <w:t>Planet 0: (400, 300)</w:t>
+        <w:br w:type="textWrapping"/>
+        <w:t>Planet 1: (450, 320)  # Close to Planet 0</w:t>
+        <w:br w:type="textWrapping"/>
+        <w:t>Planet 2: (600, 350)  # Far from Planet 0, close to Planet 1</w:t>
+        <w:br w:type="textWrapping"/>
+        <w:t>Planet 3: (200, 400)  # Far from all</w:t>
+        <w:br w:type="textWrapping"/>
+        <w:t>Planet 4: (420, 310)  # Close to Planet 0 and 1</w:t>
+        <w:br w:type="textWrapping"/>
+        <w:br w:type="textWrapping"/>
+        <w:t># Distance calculations:</w:t>
+        <w:br w:type="textWrapping"/>
+        <w:t>d(P0, P1) = sqrt((400-450)² + (300-320)²) = sqrt(2500 + 400) ≈ 53.85</w:t>
+        <w:br w:type="textWrapping"/>
+        <w:t>d(P0, P2) = sqrt((400-600)² + (300-350)²) = sqrt(40000 + 2500) ≈ 206.16</w:t>
+        <w:br w:type="textWrapping"/>
+        <w:t>d(P0, P3) = sqrt((400-200)² + (300-400)²) = sqrt(40000 + 10000) ≈ 223.61</w:t>
+        <w:br w:type="textWrapping"/>
+        <w:t>d(P0, P4) = sqrt((400-420)² + (300-310)²) = sqrt(400 + 100) ≈ 22.36</w:t>
+        <w:br w:type="textWrapping"/>
+        <w:t>d(P1, P2) = sqrt((450-600)² + (320-350)²) = sqrt(22500 + 900) ≈ 152.97</w:t>
+      </w:r>
+    </w:p>
+    <w:p>
+      <w:pPr>
+        <w:keepNext/>
+        <w:keepLines/>
+        <w:pBdr>
+          <w:top w:val="nil" w:sz="0" w:space="0" w:color="000000" tmln="20, 20, 20, 0, 0"/>
+          <w:left w:val="nil" w:sz="0" w:space="0" w:color="000000" tmln="20, 20, 20, 0, 0"/>
+          <w:bottom w:val="nil" w:sz="0" w:space="0" w:color="000000" tmln="20, 20, 20, 0, 0"/>
+          <w:right w:val="nil" w:sz="0" w:space="0" w:color="000000" tmln="20, 20, 20, 0, 0"/>
+          <w:between w:val="nil" w:sz="0" w:space="0" w:color="000000" tmln="20, 20, 20, 0, 0"/>
+        </w:pBdr>
+        <w:shd w:val="none"/>
+        <w:rPr>
+          <w:rFonts w:eastAsia="Basic Sans" w:cs="Basic Sans"/>
+          <w:b/>
+          <w:bCs/>
+          <w:sz w:val="24"/>
+          <w:szCs w:val="28"/>
+        </w:rPr>
+      </w:pPr>
+      <w:r>
+        <w:rPr>
+          <w:rFonts w:eastAsia="Basic Sans" w:cs="Basic Sans"/>
+          <w:b/>
+          <w:bCs/>
+          <w:sz w:val="24"/>
+          <w:szCs w:val="28"/>
+        </w:rPr>
+        <w:t>Matrix Updates (Row 0-4 only shown):</w:t>
+      </w:r>
+    </w:p>
+    <w:p>
+      <w:pPr>
+        <w:keepNext/>
+        <w:keepLines/>
+        <w:pBdr>
+          <w:top w:val="nil" w:sz="0" w:space="0" w:color="000000" tmln="20, 20, 20, 0, 0"/>
+          <w:left w:val="nil" w:sz="0" w:space="0" w:color="000000" tmln="20, 20, 20, 0, 0"/>
+          <w:bottom w:val="nil" w:sz="0" w:space="0" w:color="000000" tmln="20, 20, 20, 0, 0"/>
+          <w:right w:val="nil" w:sz="0" w:space="0" w:color="000000" tmln="20, 20, 20, 0, 0"/>
+          <w:between w:val="nil" w:sz="0" w:space="0" w:color="000000" tmln="20, 20, 20, 0, 0"/>
+        </w:pBdr>
+        <w:shd w:val="none"/>
+        <w:rPr>
+          <w:rFonts w:ascii="Courier-PS" w:hAnsi="Courier-PS" w:eastAsia="Basic Sans" w:cs="Basic Sans"/>
+          <w:b w:val="0"/>
+          <w:bCs/>
+          <w:sz w:val="24"/>
+          <w:szCs w:val="28"/>
+        </w:rPr>
+      </w:pPr>
+      <w:r>
+        <w:rPr>
+          <w:rFonts w:ascii="Courier-PS" w:hAnsi="Courier-PS" w:eastAsia="Basic Sans" w:cs="Basic Sans"/>
+          <w:b w:val="0"/>
+          <w:bCs/>
+          <w:sz w:val="24"/>
+          <w:szCs w:val="28"/>
+        </w:rPr>
+        <w:t># After planet-to-planet connections:</w:t>
+        <w:br w:type="textWrapping"/>
+        <w:t xml:space="preserve">       P0     P1     P2     P3     P4    S0...S11  BH</w:t>
+        <w:br w:type="textWrapping"/>
+        <w:t>P0  [  0,   53.8,  206.2,  inf,   22.4,  inf..., inf]</w:t>
+        <w:br w:type="textWrapping"/>
+        <w:t>P1  [53.8,    0,   153.0,  inf,   30.0,  inf..., inf]</w:t>
+        <w:br w:type="textWrapping"/>
+        <w:t>P2  [206.2, 153.0,   0,    inf,   inf,   inf..., inf]</w:t>
+        <w:br w:type="textWrapping"/>
+        <w:t>P3  [inf,   inf,   inf,     0,    inf,   inf..., inf]</w:t>
+        <w:br w:type="textWrapping"/>
+        <w:t>P4  [22.4,  30.0,  inf,    inf,    0,    inf..., inf]</w:t>
+      </w:r>
+    </w:p>
+    <w:p>
+      <w:pPr>
+        <w:keepNext/>
+        <w:keepLines/>
+        <w:pBdr>
+          <w:top w:val="nil" w:sz="0" w:space="0" w:color="000000" tmln="20, 20, 20, 0, 0"/>
+          <w:left w:val="nil" w:sz="0" w:space="0" w:color="000000" tmln="20, 20, 20, 0, 0"/>
+          <w:bottom w:val="nil" w:sz="0" w:space="0" w:color="000000" tmln="20, 20, 20, 0, 0"/>
+          <w:right w:val="nil" w:sz="0" w:space="0" w:color="000000" tmln="20, 20, 20, 0, 0"/>
+          <w:between w:val="nil" w:sz="0" w:space="0" w:color="000000" tmln="20, 20, 20, 0, 0"/>
+        </w:pBdr>
+        <w:shd w:val="none"/>
+        <w:rPr>
+          <w:rFonts w:eastAsia="Basic Sans" w:cs="Basic Sans"/>
+          <w:b w:val="0"/>
+          <w:bCs/>
+          <w:sz w:val="24"/>
+          <w:szCs w:val="28"/>
+        </w:rPr>
+      </w:pPr>
+      <w:r>
+        <w:rPr>
+          <w:rFonts w:eastAsia="Basic Sans" w:cs="Basic Sans"/>
+          <w:b/>
+          <w:bCs/>
+          <w:sz w:val="24"/>
+          <w:szCs w:val="28"/>
+        </w:rPr>
+        <w:t>Key Insight:</w:t>
+      </w:r>
+      <w:r>
+        <w:rPr>
+          <w:rFonts w:eastAsia="Basic Sans" w:cs="Basic Sans"/>
+          <w:b w:val="0"/>
+          <w:bCs/>
+          <w:sz w:val="24"/>
+          <w:szCs w:val="28"/>
+        </w:rPr>
+        <w:t xml:space="preserve"> Only planets within </w:t>
+      </w:r>
+      <w:r>
+        <w:rPr>
+          <w:rFonts w:eastAsia="Basic Sans" w:cs="Basic Sans"/>
+          <w:b/>
+          <w:bCs/>
+          <w:sz w:val="24"/>
+          <w:szCs w:val="28"/>
+        </w:rPr>
+        <w:t>350 pixels</w:t>
+      </w:r>
+      <w:r>
+        <w:rPr>
+          <w:rFonts w:eastAsia="Basic Sans" w:cs="Basic Sans"/>
+          <w:b w:val="0"/>
+          <w:bCs/>
+          <w:sz w:val="24"/>
+          <w:szCs w:val="28"/>
+        </w:rPr>
+        <w:t xml:space="preserve"> get connected. Planet 3 is isolated!</w:t>
+      </w:r>
+    </w:p>
+    <w:p>
+      <w:pPr>
+        <w:keepNext/>
+        <w:keepLines/>
+        <w:pBdr>
+          <w:top w:val="nil" w:sz="0" w:space="0" w:color="000000" tmln="20, 20, 20, 0, 0"/>
+          <w:left w:val="nil" w:sz="0" w:space="0" w:color="000000" tmln="20, 20, 20, 0, 0"/>
+          <w:bottom w:val="nil" w:sz="0" w:space="0" w:color="000000" tmln="20, 20, 20, 0, 0"/>
+          <w:right w:val="nil" w:sz="0" w:space="0" w:color="000000" tmln="20, 20, 20, 0, 0"/>
+          <w:between w:val="nil" w:sz="0" w:space="0" w:color="000000" tmln="20, 20, 20, 0, 0"/>
+        </w:pBdr>
+        <w:shd w:val="none"/>
+        <w:rPr>
+          <w:rFonts w:eastAsia="Basic Sans" w:cs="Basic Sans"/>
+          <w:b w:val="0"/>
+          <w:bCs/>
+          <w:sz w:val="24"/>
+          <w:szCs w:val="28"/>
+        </w:rPr>
+      </w:pPr>
+      <w:r>
+        <w:rPr>
+          <w:rFonts w:eastAsia="Basic Sans" w:cs="Basic Sans"/>
+          <w:b w:val="0"/>
+          <w:bCs/>
+          <w:sz w:val="24"/>
+          <w:szCs w:val="28"/>
+        </w:rPr>
+        <w:br w:type="textWrapping"/>
+      </w:r>
+    </w:p>
+    <w:p>
+      <w:pPr>
+        <w:keepNext/>
+        <w:keepLines/>
+        <w:pBdr>
+          <w:top w:val="nil" w:sz="0" w:space="0" w:color="000000" tmln="20, 20, 20, 0, 0"/>
+          <w:left w:val="nil" w:sz="0" w:space="0" w:color="000000" tmln="20, 20, 20, 0, 0"/>
+          <w:bottom w:val="nil" w:sz="0" w:space="0" w:color="000000" tmln="20, 20, 20, 0, 0"/>
+          <w:right w:val="nil" w:sz="0" w:space="0" w:color="000000" tmln="20, 20, 20, 0, 0"/>
+          <w:between w:val="nil" w:sz="0" w:space="0" w:color="000000" tmln="20, 20, 20, 0, 0"/>
+        </w:pBdr>
+        <w:shd w:val="none"/>
+        <w:rPr>
+          <w:rFonts w:eastAsia="Basic Sans" w:cs="Basic Sans"/>
+          <w:b w:val="0"/>
+          <w:bCs/>
+          <w:sz w:val="24"/>
+          <w:szCs w:val="28"/>
+        </w:rPr>
+      </w:pPr>
+      <w:r>
+        <w:rPr>
+          <w:noProof/>
+        </w:rPr>
+        <w:pict>
+          <v:rect id="_x0000_i1035" style="width:0.00pt;height:0.65pt" o:hr="t" o:hrpct="1000" o:hralign="center" o:hrnoshade="t" fillcolor="#000000" stroked="f"/>
+        </w:pict>
+      </w:r>
+      <w:r>
+        <w:rPr>
+          <w:rFonts w:eastAsia="Basic Sans" w:cs="Basic Sans"/>
+          <w:b w:val="0"/>
+          <w:bCs/>
+          <w:sz w:val="24"/>
+          <w:szCs w:val="28"/>
+        </w:rPr>
+      </w:r>
+    </w:p>
+    <w:p>
+      <w:pPr>
+        <w:keepNext/>
+        <w:keepLines/>
+        <w:pBdr>
+          <w:top w:val="nil" w:sz="0" w:space="0" w:color="000000" tmln="20, 20, 20, 0, 0"/>
+          <w:left w:val="nil" w:sz="0" w:space="0" w:color="000000" tmln="20, 20, 20, 0, 0"/>
+          <w:bottom w:val="nil" w:sz="0" w:space="0" w:color="000000" tmln="20, 20, 20, 0, 0"/>
+          <w:right w:val="nil" w:sz="0" w:space="0" w:color="000000" tmln="20, 20, 20, 0, 0"/>
+          <w:between w:val="nil" w:sz="0" w:space="0" w:color="000000" tmln="20, 20, 20, 0, 0"/>
+        </w:pBdr>
+        <w:shd w:val="none"/>
+        <w:rPr>
+          <w:rFonts w:eastAsia="Basic Sans" w:cs="Basic Sans"/>
+          <w:b w:val="0"/>
+          <w:bCs/>
+          <w:sz w:val="24"/>
+          <w:szCs w:val="28"/>
+        </w:rPr>
+      </w:pPr>
+      <w:r>
+        <w:rPr>
+          <w:rFonts w:eastAsia="Basic Sans" w:cs="Basic Sans"/>
+          <w:b w:val="0"/>
+          <w:bCs/>
+          <w:sz w:val="24"/>
+          <w:szCs w:val="28"/>
+        </w:rPr>
+        <w:br w:type="textWrapping"/>
+      </w:r>
+    </w:p>
+    <w:p>
+      <w:pPr>
+        <w:pStyle w:val="para3"/>
+        <w:pBdr>
+          <w:top w:val="nil" w:sz="0" w:space="0" w:color="000000" tmln="20, 20, 20, 0, 0"/>
+          <w:left w:val="nil" w:sz="0" w:space="0" w:color="000000" tmln="20, 20, 20, 0, 0"/>
+          <w:bottom w:val="nil" w:sz="0" w:space="0" w:color="000000" tmln="20, 20, 20, 0, 0"/>
+          <w:right w:val="nil" w:sz="0" w:space="0" w:color="000000" tmln="20, 20, 20, 0, 0"/>
+          <w:between w:val="nil" w:sz="0" w:space="0" w:color="000000" tmln="20, 20, 20, 0, 0"/>
+        </w:pBdr>
+        <w:shd w:val="none"/>
+      </w:pPr>
+      <w:r>
+        <w:t>Step C: Connect Satellites to Their Parent Planets</w:t>
+      </w:r>
+    </w:p>
+    <w:p>
+      <w:pPr>
+        <w:keepNext/>
+        <w:keepLines/>
+        <w:pBdr>
+          <w:top w:val="nil" w:sz="0" w:space="0" w:color="000000" tmln="20, 20, 20, 0, 0"/>
+          <w:left w:val="nil" w:sz="0" w:space="0" w:color="000000" tmln="20, 20, 20, 0, 0"/>
+          <w:bottom w:val="nil" w:sz="0" w:space="0" w:color="000000" tmln="20, 20, 20, 0, 0"/>
+          <w:right w:val="nil" w:sz="0" w:space="0" w:color="000000" tmln="20, 20, 20, 0, 0"/>
+          <w:between w:val="nil" w:sz="0" w:space="0" w:color="000000" tmln="20, 20, 20, 0, 0"/>
+        </w:pBdr>
+        <w:shd w:val="none"/>
+        <w:rPr>
+          <w:rFonts w:ascii="Courier-PS" w:hAnsi="Courier-PS" w:eastAsia="Basic Sans" w:cs="Basic Sans"/>
+          <w:b w:val="0"/>
+          <w:bCs/>
+          <w:sz w:val="24"/>
+          <w:szCs w:val="28"/>
+        </w:rPr>
+      </w:pPr>
+      <w:r>
+        <w:rPr>
+          <w:rFonts w:ascii="Courier-PS" w:hAnsi="Courier-PS" w:eastAsia="Basic Sans" w:cs="Basic Sans"/>
+          <w:b w:val="0"/>
+          <w:bCs/>
+          <w:sz w:val="24"/>
+          <w:szCs w:val="28"/>
+        </w:rPr>
+        <w:t># Connect satellites to their parent planets</w:t>
+        <w:br w:type="textWrapping"/>
+        <w:t>for si, sat in enumerate(st):  # si = 0 to 11</w:t>
+        <w:br w:type="textWrapping"/>
+        <w:t xml:space="preserve">    ni = len(pl) + si  # Node index: 5 to 16</w:t>
+        <w:br w:type="textWrapping"/>
+        <w:t xml:space="preserve">    pi = pl.index(sat.o)  # Parent planet index: 0 to 4</w:t>
+        <w:br w:type="textWrapping"/>
+        <w:t xml:space="preserve">    d = sat.od  # Orbital distance (35-65 pixels)</w:t>
+        <w:br w:type="textWrapping"/>
+        <w:t xml:space="preserve">    am[ni][pi] = d  # ← REPLACE INFINITY!</w:t>
+        <w:br w:type="textWrapping"/>
+        <w:t xml:space="preserve">    am[pi][ni] = d  # Bidirectional</w:t>
+      </w:r>
+    </w:p>
+    <w:p>
+      <w:pPr>
+        <w:keepNext/>
+        <w:keepLines/>
+        <w:pBdr>
+          <w:top w:val="nil" w:sz="0" w:space="0" w:color="000000" tmln="20, 20, 20, 0, 0"/>
+          <w:left w:val="nil" w:sz="0" w:space="0" w:color="000000" tmln="20, 20, 20, 0, 0"/>
+          <w:bottom w:val="nil" w:sz="0" w:space="0" w:color="000000" tmln="20, 20, 20, 0, 0"/>
+          <w:right w:val="nil" w:sz="0" w:space="0" w:color="000000" tmln="20, 20, 20, 0, 0"/>
+          <w:between w:val="nil" w:sz="0" w:space="0" w:color="000000" tmln="20, 20, 20, 0, 0"/>
+        </w:pBdr>
+        <w:shd w:val="none"/>
+        <w:rPr>
+          <w:rFonts w:eastAsia="Basic Sans" w:cs="Basic Sans"/>
+          <w:b/>
+          <w:bCs/>
+          <w:sz w:val="24"/>
+          <w:szCs w:val="28"/>
+        </w:rPr>
+      </w:pPr>
+      <w:r>
+        <w:rPr>
+          <w:rFonts w:eastAsia="Basic Sans" w:cs="Basic Sans"/>
+          <w:b/>
+          <w:bCs/>
+          <w:sz w:val="24"/>
+          <w:szCs w:val="28"/>
+        </w:rPr>
+        <w:t>Example:</w:t>
+      </w:r>
+    </w:p>
+    <w:p>
+      <w:pPr>
+        <w:keepNext/>
+        <w:keepLines/>
+        <w:pBdr>
+          <w:top w:val="nil" w:sz="0" w:space="0" w:color="000000" tmln="20, 20, 20, 0, 0"/>
+          <w:left w:val="nil" w:sz="0" w:space="0" w:color="000000" tmln="20, 20, 20, 0, 0"/>
+          <w:bottom w:val="nil" w:sz="0" w:space="0" w:color="000000" tmln="20, 20, 20, 0, 0"/>
+          <w:right w:val="nil" w:sz="0" w:space="0" w:color="000000" tmln="20, 20, 20, 0, 0"/>
+          <w:between w:val="nil" w:sz="0" w:space="0" w:color="000000" tmln="20, 20, 20, 0, 0"/>
+        </w:pBdr>
+        <w:shd w:val="none"/>
+        <w:rPr>
+          <w:rFonts w:ascii="Courier-PS" w:hAnsi="Courier-PS" w:eastAsia="Basic Sans" w:cs="Basic Sans"/>
+          <w:b w:val="0"/>
+          <w:bCs/>
+          <w:sz w:val="24"/>
+          <w:szCs w:val="28"/>
+        </w:rPr>
+      </w:pPr>
+      <w:r>
+        <w:rPr>
+          <w:rFonts w:ascii="Courier-PS" w:hAnsi="Courier-PS" w:eastAsia="Basic Sans" w:cs="Basic Sans"/>
+          <w:b w:val="0"/>
+          <w:bCs/>
+          <w:sz w:val="24"/>
+          <w:szCs w:val="28"/>
+        </w:rPr>
+        <w:t># Suppose satellites orbit like this:</w:t>
+        <w:br w:type="textWrapping"/>
+        <w:t>Sat0 (index 5) orbits Planet0 (index 0) at distance 45</w:t>
+        <w:br w:type="textWrapping"/>
+        <w:t>Sat1 (index 6) orbits Planet1 (index 1) at distance 52</w:t>
+        <w:br w:type="textWrapping"/>
+        <w:t>Sat2 (index 7) orbits Planet0 (index 0) at distance 38</w:t>
+        <w:br w:type="textWrapping"/>
+        <w:t>...</w:t>
+        <w:br w:type="textWrapping"/>
+        <w:t>Sat11 (index 16) orbits Planet4 (index 4) at distance 60</w:t>
+        <w:br w:type="textWrapping"/>
+        <w:br w:type="textWrapping"/>
+        <w:t># Matrix updates:</w:t>
+        <w:br w:type="textWrapping"/>
+        <w:t xml:space="preserve">       P0    P1    P2    P3    P4    S0    S1    S2  ...  S11   BH</w:t>
+        <w:br w:type="textWrapping"/>
+        <w:t>P0  [  0,   53.8, 206.2, inf,  22.4,  45,   inf,  38, ..., inf, inf]</w:t>
+        <w:br w:type="textWrapping"/>
+        <w:t>P1  [53.8,   0,  153.0, inf,  30.0,  inf,  52,   inf,..., inf, inf]</w:t>
+        <w:br w:type="textWrapping"/>
+        <w:t>S0  [ 45,   inf,  inf,  inf,  inf,   0,    inf,  inf,..., inf, inf]</w:t>
+        <w:br w:type="textWrapping"/>
+        <w:t>S1  [inf,   52,   inf,  inf,  inf,   inf,  0,    inf,..., inf, inf]</w:t>
+        <w:br w:type="textWrapping"/>
+        <w:t>S2  [ 38,   inf,  inf,  inf,  inf,   inf,  inf,  0,  ..., inf, inf]</w:t>
+      </w:r>
+    </w:p>
+    <w:p>
+      <w:pPr>
+        <w:keepNext/>
+        <w:keepLines/>
+        <w:pBdr>
+          <w:top w:val="nil" w:sz="0" w:space="0" w:color="000000" tmln="20, 20, 20, 0, 0"/>
+          <w:left w:val="nil" w:sz="0" w:space="0" w:color="000000" tmln="20, 20, 20, 0, 0"/>
+          <w:bottom w:val="nil" w:sz="0" w:space="0" w:color="000000" tmln="20, 20, 20, 0, 0"/>
+          <w:right w:val="nil" w:sz="0" w:space="0" w:color="000000" tmln="20, 20, 20, 0, 0"/>
+          <w:between w:val="nil" w:sz="0" w:space="0" w:color="000000" tmln="20, 20, 20, 0, 0"/>
+        </w:pBdr>
+        <w:shd w:val="none"/>
+        <w:rPr>
+          <w:rFonts w:eastAsia="Basic Sans" w:cs="Basic Sans"/>
+          <w:b w:val="0"/>
+          <w:bCs/>
+          <w:sz w:val="24"/>
+          <w:szCs w:val="28"/>
+        </w:rPr>
+      </w:pPr>
+      <w:r>
+        <w:rPr>
+          <w:rFonts w:eastAsia="Basic Sans" w:cs="Basic Sans"/>
+          <w:b/>
+          <w:bCs/>
+          <w:sz w:val="24"/>
+          <w:szCs w:val="28"/>
+        </w:rPr>
+        <w:t>Important:</w:t>
+      </w:r>
+      <w:r>
+        <w:rPr>
+          <w:rFonts w:eastAsia="Basic Sans" w:cs="Basic Sans"/>
+          <w:b w:val="0"/>
+          <w:bCs/>
+          <w:sz w:val="24"/>
+          <w:szCs w:val="28"/>
+        </w:rPr>
+        <w:t xml:space="preserve"> Satellites ONLY connect to their parent planet, not to each other!</w:t>
+      </w:r>
+    </w:p>
+    <w:p>
+      <w:pPr>
+        <w:keepNext/>
+        <w:keepLines/>
+        <w:pBdr>
+          <w:top w:val="nil" w:sz="0" w:space="0" w:color="000000" tmln="20, 20, 20, 0, 0"/>
+          <w:left w:val="nil" w:sz="0" w:space="0" w:color="000000" tmln="20, 20, 20, 0, 0"/>
+          <w:bottom w:val="nil" w:sz="0" w:space="0" w:color="000000" tmln="20, 20, 20, 0, 0"/>
+          <w:right w:val="nil" w:sz="0" w:space="0" w:color="000000" tmln="20, 20, 20, 0, 0"/>
+          <w:between w:val="nil" w:sz="0" w:space="0" w:color="000000" tmln="20, 20, 20, 0, 0"/>
+        </w:pBdr>
+        <w:shd w:val="none"/>
+        <w:rPr>
+          <w:rFonts w:eastAsia="Basic Sans" w:cs="Basic Sans"/>
+          <w:b w:val="0"/>
+          <w:bCs/>
+          <w:sz w:val="24"/>
+          <w:szCs w:val="28"/>
+        </w:rPr>
+      </w:pPr>
+      <w:r>
+        <w:rPr>
+          <w:rFonts w:eastAsia="Basic Sans" w:cs="Basic Sans"/>
+          <w:b w:val="0"/>
+          <w:bCs/>
+          <w:sz w:val="24"/>
+          <w:szCs w:val="28"/>
+        </w:rPr>
+        <w:br w:type="textWrapping"/>
+      </w:r>
+    </w:p>
+    <w:p>
+      <w:pPr>
+        <w:keepNext/>
+        <w:keepLines/>
+        <w:pBdr>
+          <w:top w:val="nil" w:sz="0" w:space="0" w:color="000000" tmln="20, 20, 20, 0, 0"/>
+          <w:left w:val="nil" w:sz="0" w:space="0" w:color="000000" tmln="20, 20, 20, 0, 0"/>
+          <w:bottom w:val="nil" w:sz="0" w:space="0" w:color="000000" tmln="20, 20, 20, 0, 0"/>
+          <w:right w:val="nil" w:sz="0" w:space="0" w:color="000000" tmln="20, 20, 20, 0, 0"/>
+          <w:between w:val="nil" w:sz="0" w:space="0" w:color="000000" tmln="20, 20, 20, 0, 0"/>
+        </w:pBdr>
+        <w:shd w:val="none"/>
+        <w:rPr>
+          <w:rFonts w:eastAsia="Basic Sans" w:cs="Basic Sans"/>
+          <w:b w:val="0"/>
+          <w:bCs/>
+          <w:sz w:val="24"/>
+          <w:szCs w:val="28"/>
+        </w:rPr>
+      </w:pPr>
+      <w:r>
+        <w:rPr>
+          <w:noProof/>
+        </w:rPr>
+        <w:pict>
+          <v:rect id="_x0000_i1036" style="width:0.00pt;height:0.65pt" o:hr="t" o:hrpct="1000" o:hralign="center" o:hrnoshade="t" fillcolor="#000000" stroked="f"/>
+        </w:pict>
+      </w:r>
+      <w:r>
+        <w:rPr>
+          <w:rFonts w:eastAsia="Basic Sans" w:cs="Basic Sans"/>
+          <w:b w:val="0"/>
+          <w:bCs/>
+          <w:sz w:val="24"/>
+          <w:szCs w:val="28"/>
+        </w:rPr>
+      </w:r>
+    </w:p>
+    <w:p>
+      <w:pPr>
+        <w:keepNext/>
+        <w:keepLines/>
+        <w:pBdr>
+          <w:top w:val="nil" w:sz="0" w:space="0" w:color="000000" tmln="20, 20, 20, 0, 0"/>
+          <w:left w:val="nil" w:sz="0" w:space="0" w:color="000000" tmln="20, 20, 20, 0, 0"/>
+          <w:bottom w:val="nil" w:sz="0" w:space="0" w:color="000000" tmln="20, 20, 20, 0, 0"/>
+          <w:right w:val="nil" w:sz="0" w:space="0" w:color="000000" tmln="20, 20, 20, 0, 0"/>
+          <w:between w:val="nil" w:sz="0" w:space="0" w:color="000000" tmln="20, 20, 20, 0, 0"/>
+        </w:pBdr>
+        <w:shd w:val="none"/>
+        <w:rPr>
+          <w:rFonts w:eastAsia="Basic Sans" w:cs="Basic Sans"/>
+          <w:b w:val="0"/>
+          <w:bCs/>
+          <w:sz w:val="24"/>
+          <w:szCs w:val="28"/>
+        </w:rPr>
+      </w:pPr>
+      <w:r>
+        <w:rPr>
+          <w:rFonts w:eastAsia="Basic Sans" w:cs="Basic Sans"/>
+          <w:b w:val="0"/>
+          <w:bCs/>
+          <w:sz w:val="24"/>
+          <w:szCs w:val="28"/>
+        </w:rPr>
+        <w:br w:type="textWrapping"/>
+      </w:r>
+    </w:p>
+    <w:p>
+      <w:pPr>
+        <w:pStyle w:val="para3"/>
+        <w:pBdr>
+          <w:top w:val="nil" w:sz="0" w:space="0" w:color="000000" tmln="20, 20, 20, 0, 0"/>
+          <w:left w:val="nil" w:sz="0" w:space="0" w:color="000000" tmln="20, 20, 20, 0, 0"/>
+          <w:bottom w:val="nil" w:sz="0" w:space="0" w:color="000000" tmln="20, 20, 20, 0, 0"/>
+          <w:right w:val="nil" w:sz="0" w:space="0" w:color="000000" tmln="20, 20, 20, 0, 0"/>
+          <w:between w:val="nil" w:sz="0" w:space="0" w:color="000000" tmln="20, 20, 20, 0, 0"/>
+        </w:pBdr>
+        <w:shd w:val="none"/>
+      </w:pPr>
+      <w:r>
+        <w:t>Step D: Connect Black Hole to Nearby Planets</w:t>
+      </w:r>
+    </w:p>
+    <w:p>
+      <w:pPr>
+        <w:keepNext/>
+        <w:keepLines/>
+        <w:pBdr>
+          <w:top w:val="nil" w:sz="0" w:space="0" w:color="000000" tmln="20, 20, 20, 0, 0"/>
+          <w:left w:val="nil" w:sz="0" w:space="0" w:color="000000" tmln="20, 20, 20, 0, 0"/>
+          <w:bottom w:val="nil" w:sz="0" w:space="0" w:color="000000" tmln="20, 20, 20, 0, 0"/>
+          <w:right w:val="nil" w:sz="0" w:space="0" w:color="000000" tmln="20, 20, 20, 0, 0"/>
+          <w:between w:val="nil" w:sz="0" w:space="0" w:color="000000" tmln="20, 20, 20, 0, 0"/>
+        </w:pBdr>
+        <w:shd w:val="none"/>
+        <w:rPr>
+          <w:rFonts w:ascii="Courier-PS" w:hAnsi="Courier-PS" w:eastAsia="Basic Sans" w:cs="Basic Sans"/>
+          <w:b w:val="0"/>
+          <w:bCs/>
+          <w:sz w:val="24"/>
+          <w:szCs w:val="28"/>
+        </w:rPr>
+      </w:pPr>
+      <w:r>
+        <w:rPr>
+          <w:rFonts w:ascii="Courier-PS" w:hAnsi="Courier-PS" w:eastAsia="Basic Sans" w:cs="Basic Sans"/>
+          <w:b w:val="0"/>
+          <w:bCs/>
+          <w:sz w:val="24"/>
+          <w:szCs w:val="28"/>
+        </w:rPr>
+        <w:t># Connect black hole to nearby planets</w:t>
+        <w:br w:type="textWrapping"/>
+        <w:t>bi = len(an) - 1  # Black hole index = 17</w:t>
+        <w:br w:type="textWrapping"/>
+        <w:t>for i, pt in enumerate(pl):  # i = 0 to 4</w:t>
+        <w:br w:type="textWrapping"/>
+        <w:t xml:space="preserve">    dx = pt.x - bh.x</w:t>
+        <w:br w:type="textWrapping"/>
+        <w:t xml:space="preserve">    dy = pt.y - bh.y</w:t>
+        <w:br w:type="textWrapping"/>
+        <w:t xml:space="preserve">    d = math.sqrt(dx * dx + dy * dy)</w:t>
+        <w:br w:type="textWrapping"/>
+        <w:t xml:space="preserve">    if d &lt; 450:  # Distance threshold</w:t>
+        <w:br w:type="textWrapping"/>
+        <w:t xml:space="preserve">        am[i][bi] = d  # ← REPLACE INFINITY!</w:t>
+        <w:br w:type="textWrapping"/>
+        <w:t xml:space="preserve">        am[bi][i] = d</w:t>
+      </w:r>
+    </w:p>
+    <w:p>
+      <w:pPr>
+        <w:keepNext/>
+        <w:keepLines/>
+        <w:pBdr>
+          <w:top w:val="nil" w:sz="0" w:space="0" w:color="000000" tmln="20, 20, 20, 0, 0"/>
+          <w:left w:val="nil" w:sz="0" w:space="0" w:color="000000" tmln="20, 20, 20, 0, 0"/>
+          <w:bottom w:val="nil" w:sz="0" w:space="0" w:color="000000" tmln="20, 20, 20, 0, 0"/>
+          <w:right w:val="nil" w:sz="0" w:space="0" w:color="000000" tmln="20, 20, 20, 0, 0"/>
+          <w:between w:val="nil" w:sz="0" w:space="0" w:color="000000" tmln="20, 20, 20, 0, 0"/>
+        </w:pBdr>
+        <w:shd w:val="none"/>
+        <w:rPr>
+          <w:rFonts w:eastAsia="Basic Sans" w:cs="Basic Sans"/>
+          <w:b/>
+          <w:bCs/>
+          <w:sz w:val="24"/>
+          <w:szCs w:val="28"/>
+        </w:rPr>
+      </w:pPr>
+      <w:r>
+        <w:rPr>
+          <w:rFonts w:eastAsia="Basic Sans" w:cs="Basic Sans"/>
+          <w:b/>
+          <w:bCs/>
+          <w:sz w:val="24"/>
+          <w:szCs w:val="28"/>
+        </w:rPr>
+        <w:t>Example:</w:t>
+      </w:r>
+    </w:p>
+    <w:p>
+      <w:pPr>
+        <w:keepNext/>
+        <w:keepLines/>
+        <w:pBdr>
+          <w:top w:val="nil" w:sz="0" w:space="0" w:color="000000" tmln="20, 20, 20, 0, 0"/>
+          <w:left w:val="nil" w:sz="0" w:space="0" w:color="000000" tmln="20, 20, 20, 0, 0"/>
+          <w:bottom w:val="nil" w:sz="0" w:space="0" w:color="000000" tmln="20, 20, 20, 0, 0"/>
+          <w:right w:val="nil" w:sz="0" w:space="0" w:color="000000" tmln="20, 20, 20, 0, 0"/>
+          <w:between w:val="nil" w:sz="0" w:space="0" w:color="000000" tmln="20, 20, 20, 0, 0"/>
+        </w:pBdr>
+        <w:shd w:val="none"/>
+        <w:rPr>
+          <w:rFonts w:ascii="Courier-PS" w:hAnsi="Courier-PS" w:eastAsia="Basic Sans" w:cs="Basic Sans"/>
+          <w:b w:val="0"/>
+          <w:bCs/>
+          <w:sz w:val="24"/>
+          <w:szCs w:val="28"/>
+        </w:rPr>
+      </w:pPr>
+      <w:r>
+        <w:rPr>
+          <w:rFonts w:ascii="Courier-PS" w:hAnsi="Courier-PS" w:eastAsia="Basic Sans" w:cs="Basic Sans"/>
+          <w:b w:val="0"/>
+          <w:bCs/>
+          <w:sz w:val="24"/>
+          <w:szCs w:val="28"/>
+        </w:rPr>
+        <w:t># Black hole is at center (500, 375)</w:t>
+        <w:br w:type="textWrapping"/>
+        <w:t># Planets orbit at distances 130-280 pixels from black hole</w:t>
+        <w:br w:type="textWrapping"/>
+        <w:br w:type="textWrapping"/>
+        <w:t>d(P0, BH) = 130  # Within 450</w:t>
+        <w:br w:type="textWrapping"/>
+        <w:t>d(P1, BH) = 150  # Within 450</w:t>
+        <w:br w:type="textWrapping"/>
+        <w:t>d(P2, BH) = 200  # Within 450</w:t>
+        <w:br w:type="textWrapping"/>
+        <w:t>d(P3, BH) = 280  # Within 450</w:t>
+        <w:br w:type="textWrapping"/>
+        <w:t>d(P4, BH) = 140  # Within 450</w:t>
+        <w:br w:type="textWrapping"/>
+        <w:br w:type="textWrapping"/>
+        <w:t># All planets connect to black hole!</w:t>
+        <w:br w:type="textWrapping"/>
+        <w:br w:type="textWrapping"/>
+        <w:t># Final matrix (simplified view):</w:t>
+        <w:br w:type="textWrapping"/>
+        <w:t xml:space="preserve">       P0    P1    P2    P3    P4   S0-S11  BH</w:t>
+        <w:br w:type="textWrapping"/>
+        <w:t>P0  [  0,   53.8, 206.2, inf,  22.4, ...,  130]</w:t>
+        <w:br w:type="textWrapping"/>
+        <w:t>P1  [53.8,   0,  153.0, inf,  30.0, ...,  150]</w:t>
+        <w:br w:type="textWrapping"/>
+        <w:t>P2  [206.2,153.0,  0,   inf,  inf,  ...,  200]</w:t>
+        <w:br w:type="textWrapping"/>
+        <w:t>P3  [inf,  inf,  inf,    0,   inf,  ...,  280]</w:t>
+        <w:br w:type="textWrapping"/>
+        <w:t>P4  [22.4, 30.0, inf,  inf,    0,   ...,  140]</w:t>
+        <w:br w:type="textWrapping"/>
+        <w:t>BH  [ 130,  150,  200,  280,  140,  ...,   0]</w:t>
+      </w:r>
+    </w:p>
+    <w:p>
+      <w:pPr>
+        <w:keepNext/>
+        <w:keepLines/>
+        <w:pBdr>
+          <w:top w:val="nil" w:sz="0" w:space="0" w:color="000000" tmln="20, 20, 20, 0, 0"/>
+          <w:left w:val="nil" w:sz="0" w:space="0" w:color="000000" tmln="20, 20, 20, 0, 0"/>
+          <w:bottom w:val="nil" w:sz="0" w:space="0" w:color="000000" tmln="20, 20, 20, 0, 0"/>
+          <w:right w:val="nil" w:sz="0" w:space="0" w:color="000000" tmln="20, 20, 20, 0, 0"/>
+          <w:between w:val="nil" w:sz="0" w:space="0" w:color="000000" tmln="20, 20, 20, 0, 0"/>
+        </w:pBdr>
+        <w:shd w:val="none"/>
+        <w:rPr>
+          <w:rFonts w:eastAsia="Basic Sans" w:cs="Basic Sans"/>
+          <w:b w:val="0"/>
+          <w:bCs/>
+          <w:sz w:val="24"/>
+          <w:szCs w:val="28"/>
+        </w:rPr>
+      </w:pPr>
+      <w:r>
+        <w:rPr>
+          <w:noProof/>
+        </w:rPr>
+        <w:pict>
+          <v:rect id="_x0000_i1037" style="width:0.00pt;height:0.65pt" o:hr="t" o:hrpct="1000" o:hralign="center" o:hrnoshade="t" fillcolor="#000000" stroked="f"/>
+        </w:pict>
+      </w:r>
+      <w:r>
+        <w:rPr>
+          <w:rFonts w:eastAsia="Basic Sans" w:cs="Basic Sans"/>
+          <w:b w:val="0"/>
+          <w:bCs/>
+          <w:sz w:val="24"/>
+          <w:szCs w:val="28"/>
+        </w:rPr>
+      </w:r>
+    </w:p>
+    <w:p>
+      <w:pPr>
+        <w:keepNext/>
+        <w:keepLines/>
+        <w:pBdr>
+          <w:top w:val="nil" w:sz="0" w:space="0" w:color="000000" tmln="20, 20, 20, 0, 0"/>
+          <w:left w:val="nil" w:sz="0" w:space="0" w:color="000000" tmln="20, 20, 20, 0, 0"/>
+          <w:bottom w:val="nil" w:sz="0" w:space="0" w:color="000000" tmln="20, 20, 20, 0, 0"/>
+          <w:right w:val="nil" w:sz="0" w:space="0" w:color="000000" tmln="20, 20, 20, 0, 0"/>
+          <w:between w:val="nil" w:sz="0" w:space="0" w:color="000000" tmln="20, 20, 20, 0, 0"/>
+        </w:pBdr>
+        <w:shd w:val="none"/>
+        <w:rPr>
+          <w:rFonts w:eastAsia="Basic Sans" w:cs="Basic Sans"/>
+          <w:b w:val="0"/>
+          <w:bCs/>
+          <w:sz w:val="24"/>
+          <w:szCs w:val="28"/>
+        </w:rPr>
+      </w:pPr>
+      <w:r>
+        <w:rPr>
+          <w:rFonts w:eastAsia="Basic Sans" w:cs="Basic Sans"/>
+          <w:b w:val="0"/>
+          <w:bCs/>
+          <w:sz w:val="24"/>
+          <w:szCs w:val="28"/>
+        </w:rPr>
+        <w:br w:type="textWrapping"/>
+      </w:r>
+    </w:p>
+    <w:p>
+      <w:pPr>
+        <w:pStyle w:val="para2"/>
+        <w:pBdr>
+          <w:top w:val="nil" w:sz="0" w:space="0" w:color="000000" tmln="20, 20, 20, 0, 0"/>
+          <w:left w:val="nil" w:sz="0" w:space="0" w:color="000000" tmln="20, 20, 20, 0, 0"/>
+          <w:bottom w:val="nil" w:sz="0" w:space="0" w:color="000000" tmln="20, 20, 20, 0, 0"/>
+          <w:right w:val="nil" w:sz="0" w:space="0" w:color="000000" tmln="20, 20, 20, 0, 0"/>
+          <w:between w:val="nil" w:sz="0" w:space="0" w:color="000000" tmln="20, 20, 20, 0, 0"/>
+        </w:pBdr>
+        <w:shd w:val="none"/>
+      </w:pPr>
+      <w:r>
+        <w:t>5. Complete Adjacency Matrix Visualization</w:t>
+      </w:r>
+    </w:p>
+    <w:p>
+      <w:pPr>
+        <w:keepNext/>
+        <w:keepLines/>
+        <w:pBdr>
+          <w:top w:val="nil" w:sz="0" w:space="0" w:color="000000" tmln="20, 20, 20, 0, 0"/>
+          <w:left w:val="nil" w:sz="0" w:space="0" w:color="000000" tmln="20, 20, 20, 0, 0"/>
+          <w:bottom w:val="nil" w:sz="0" w:space="0" w:color="000000" tmln="20, 20, 20, 0, 0"/>
+          <w:right w:val="nil" w:sz="0" w:space="0" w:color="000000" tmln="20, 20, 20, 0, 0"/>
+          <w:between w:val="nil" w:sz="0" w:space="0" w:color="000000" tmln="20, 20, 20, 0, 0"/>
+        </w:pBdr>
+        <w:shd w:val="none"/>
+        <w:rPr>
+          <w:rFonts w:eastAsia="Basic Sans" w:cs="Basic Sans"/>
+          <w:b w:val="0"/>
+          <w:bCs/>
+          <w:sz w:val="24"/>
+          <w:szCs w:val="32"/>
+        </w:rPr>
+      </w:pPr>
+      <w:r>
+        <w:rPr>
+          <w:rFonts w:eastAsia="Basic Sans" w:cs="Basic Sans"/>
+          <w:b w:val="0"/>
+          <w:bCs/>
+          <w:sz w:val="24"/>
+          <w:szCs w:val="32"/>
+        </w:rPr>
+        <w:t xml:space="preserve">Here's the </w:t>
+      </w:r>
+      <w:r>
+        <w:rPr>
+          <w:rFonts w:eastAsia="Basic Sans" w:cs="Basic Sans"/>
+          <w:b/>
+          <w:bCs/>
+          <w:sz w:val="24"/>
+          <w:szCs w:val="32"/>
+        </w:rPr>
+        <w:t>full 18x18 matrix</w:t>
+      </w:r>
+      <w:r>
+        <w:rPr>
+          <w:rFonts w:eastAsia="Basic Sans" w:cs="Basic Sans"/>
+          <w:b w:val="0"/>
+          <w:bCs/>
+          <w:sz w:val="24"/>
+          <w:szCs w:val="32"/>
+        </w:rPr>
+        <w:t xml:space="preserve"> structure:</w:t>
+      </w:r>
+    </w:p>
+    <w:p>
+      <w:pPr>
+        <w:keepNext/>
+        <w:keepLines/>
+        <w:pBdr>
+          <w:top w:val="nil" w:sz="0" w:space="0" w:color="000000" tmln="20, 20, 20, 0, 0"/>
+          <w:left w:val="nil" w:sz="0" w:space="0" w:color="000000" tmln="20, 20, 20, 0, 0"/>
+          <w:bottom w:val="nil" w:sz="0" w:space="0" w:color="000000" tmln="20, 20, 20, 0, 0"/>
+          <w:right w:val="nil" w:sz="0" w:space="0" w:color="000000" tmln="20, 20, 20, 0, 0"/>
+          <w:between w:val="nil" w:sz="0" w:space="0" w:color="000000" tmln="20, 20, 20, 0, 0"/>
+        </w:pBdr>
+        <w:shd w:val="none"/>
+        <w:rPr>
+          <w:rFonts w:ascii="Courier-PS" w:hAnsi="Courier-PS" w:eastAsia="Basic Sans" w:cs="Basic Sans"/>
+          <w:b w:val="0"/>
+          <w:bCs/>
+          <w:sz w:val="24"/>
+          <w:szCs w:val="32"/>
+        </w:rPr>
+      </w:pPr>
+      <w:r>
+        <w:rPr>
+          <w:rFonts w:ascii="Courier-PS" w:hAnsi="Courier-PS" w:eastAsia="Basic Sans" w:cs="Basic Sans"/>
+          <w:b w:val="0"/>
+          <w:bCs/>
+          <w:sz w:val="24"/>
+          <w:szCs w:val="32"/>
+        </w:rPr>
+        <w:t># Legend:</w:t>
+        <w:br w:type="textWrapping"/>
+        <w:t># P0-P4: Planets (indices 0-4)</w:t>
+        <w:br w:type="textWrapping"/>
+        <w:t># S0-S11: Satellites (indices 5-16)</w:t>
+        <w:br w:type="textWrapping"/>
+        <w:t># BH: Black Hole (index 17)</w:t>
+        <w:br w:type="textWrapping"/>
+        <w:br w:type="textWrapping"/>
+        <w:t>Adjacency Matrix (18x18):</w:t>
+        <w:br w:type="textWrapping"/>
+        <w:t xml:space="preserve">     P0   P1   P2   P3   P4   S0   S1   S2  ...  S11  BH</w:t>
+        <w:br w:type="textWrapping"/>
+        <w:t>P0 [  0,  53, 206, inf,  22,  45, inf,  38, ..., inf, 130]</w:t>
+        <w:br w:type="textWrapping"/>
+        <w:t>P1 [ 53,   0, 153, inf,  30, inf,  52, inf, ..., inf, 150]</w:t>
+        <w:br w:type="textWrapping"/>
+        <w:t>P2 [206, 153,   0, inf, inf, inf, inf,  60, ..., inf, 200]</w:t>
+        <w:br w:type="textWrapping"/>
+        <w:t>P3 [inf, inf, inf,   0, inf, inf, inf, inf, ...,  55, 280]</w:t>
+        <w:br w:type="textWrapping"/>
+        <w:t>P4 [ 22,  30, inf, inf,   0, inf, inf, inf, ...,  60, 140]</w:t>
+        <w:br w:type="textWrapping"/>
+        <w:t>S0 [ 45, inf, inf, inf, inf,   0, inf, inf, ..., inf, inf]</w:t>
+        <w:br w:type="textWrapping"/>
+        <w:t>S1 [inf,  52, inf, inf, inf, inf,   0, inf, ..., inf, inf]</w:t>
+        <w:br w:type="textWrapping"/>
+        <w:t>S2 [ 38, inf,  60, inf, inf, inf, inf,   0, ..., inf, inf]</w:t>
+        <w:br w:type="textWrapping"/>
+        <w:t>...</w:t>
+        <w:br w:type="textWrapping"/>
+        <w:t>S11[inf, inf, inf,  55,  60, inf, inf, inf, ...,   0, inf]</w:t>
+        <w:br w:type="textWrapping"/>
+        <w:t>BH [130, 150, 200, 280, 140, inf, inf, inf, ..., inf,   0]</w:t>
+      </w:r>
+    </w:p>
+    <w:p>
+      <w:pPr>
+        <w:keepNext/>
+        <w:keepLines/>
+        <w:pBdr>
+          <w:top w:val="nil" w:sz="0" w:space="0" w:color="000000" tmln="20, 20, 20, 0, 0"/>
+          <w:left w:val="nil" w:sz="0" w:space="0" w:color="000000" tmln="20, 20, 20, 0, 0"/>
+          <w:bottom w:val="nil" w:sz="0" w:space="0" w:color="000000" tmln="20, 20, 20, 0, 0"/>
+          <w:right w:val="nil" w:sz="0" w:space="0" w:color="000000" tmln="20, 20, 20, 0, 0"/>
+          <w:between w:val="nil" w:sz="0" w:space="0" w:color="000000" tmln="20, 20, 20, 0, 0"/>
+        </w:pBdr>
+        <w:shd w:val="none"/>
+        <w:rPr>
+          <w:rFonts w:eastAsia="Basic Sans" w:cs="Basic Sans"/>
+          <w:b/>
+          <w:bCs/>
+          <w:sz w:val="24"/>
+          <w:szCs w:val="32"/>
+        </w:rPr>
+      </w:pPr>
+      <w:r>
+        <w:rPr>
+          <w:rFonts w:eastAsia="Basic Sans" w:cs="Basic Sans"/>
+          <w:b/>
+          <w:bCs/>
+          <w:sz w:val="24"/>
+          <w:szCs w:val="32"/>
+        </w:rPr>
+        <w:t>Matrix Properties:</w:t>
+      </w:r>
+    </w:p>
+    <w:p>
+      <w:pPr>
+        <w:numPr>
+          <w:ilvl w:val="0"/>
+          <w:numId w:val="22"/>
+        </w:numPr>
+        <w:ind w:left="283" w:hanging="283"/>
+        <w:keepNext/>
+        <w:keepLines/>
+        <w:pBdr>
+          <w:top w:val="nil" w:sz="0" w:space="0" w:color="000000" tmln="20, 20, 20, 0, 0"/>
+          <w:left w:val="nil" w:sz="0" w:space="0" w:color="000000" tmln="20, 20, 20, 0, 0"/>
+          <w:bottom w:val="nil" w:sz="0" w:space="0" w:color="000000" tmln="20, 20, 20, 0, 0"/>
+          <w:right w:val="nil" w:sz="0" w:space="0" w:color="000000" tmln="20, 20, 20, 0, 0"/>
+          <w:between w:val="nil" w:sz="0" w:space="0" w:color="000000" tmln="20, 20, 20, 0, 0"/>
+        </w:pBdr>
+        <w:shd w:val="none"/>
+        <w:rPr>
+          <w:rFonts w:eastAsia="Basic Sans" w:cs="Basic Sans"/>
+          <w:b w:val="0"/>
+          <w:bCs/>
+          <w:sz w:val="24"/>
+          <w:szCs w:val="32"/>
+        </w:rPr>
+      </w:pPr>
+      <w:r>
+        <w:rPr>
+          <w:rFonts w:eastAsia="Basic Sans" w:cs="Basic Sans"/>
+          <w:b/>
+          <w:bCs/>
+          <w:sz w:val="24"/>
+          <w:szCs w:val="32"/>
+        </w:rPr>
+        <w:t>Diagonal = 0</w:t>
+      </w:r>
+      <w:r>
+        <w:rPr>
+          <w:rFonts w:eastAsia="Basic Sans" w:cs="Basic Sans"/>
+          <w:b w:val="0"/>
+          <w:bCs/>
+          <w:sz w:val="24"/>
+          <w:szCs w:val="32"/>
+        </w:rPr>
+        <w:t xml:space="preserve"> (distance from node to itself)</w:t>
+      </w:r>
+    </w:p>
+    <w:p>
+      <w:pPr>
+        <w:numPr>
+          <w:ilvl w:val="0"/>
+          <w:numId w:val="22"/>
+        </w:numPr>
+        <w:ind w:left="283" w:hanging="283"/>
+        <w:keepNext/>
+        <w:keepLines/>
+        <w:pBdr>
+          <w:top w:val="nil" w:sz="0" w:space="0" w:color="000000" tmln="20, 20, 20, 0, 0"/>
+          <w:left w:val="nil" w:sz="0" w:space="0" w:color="000000" tmln="20, 20, 20, 0, 0"/>
+          <w:bottom w:val="nil" w:sz="0" w:space="0" w:color="000000" tmln="20, 20, 20, 0, 0"/>
+          <w:right w:val="nil" w:sz="0" w:space="0" w:color="000000" tmln="20, 20, 20, 0, 0"/>
+          <w:between w:val="nil" w:sz="0" w:space="0" w:color="000000" tmln="20, 20, 20, 0, 0"/>
+        </w:pBdr>
+        <w:shd w:val="none"/>
+        <w:rPr>
+          <w:rFonts w:eastAsia="Basic Sans" w:cs="Basic Sans"/>
+          <w:b w:val="0"/>
+          <w:bCs/>
+          <w:sz w:val="24"/>
+          <w:szCs w:val="32"/>
+        </w:rPr>
+      </w:pPr>
+      <w:r>
+        <w:rPr>
+          <w:rFonts w:eastAsia="Basic Sans" w:cs="Basic Sans"/>
+          <w:b/>
+          <w:bCs/>
+          <w:sz w:val="24"/>
+          <w:szCs w:val="32"/>
+        </w:rPr>
+        <w:t>Symmetric</w:t>
+      </w:r>
+      <w:r>
+        <w:rPr>
+          <w:rFonts w:eastAsia="Basic Sans" w:cs="Basic Sans"/>
+          <w:b w:val="0"/>
+          <w:bCs/>
+          <w:sz w:val="24"/>
+          <w:szCs w:val="32"/>
+        </w:rPr>
+        <w:t xml:space="preserve"> (undirected graph: am[i][j] = am[j][i])</w:t>
+      </w:r>
+    </w:p>
+    <w:p>
+      <w:pPr>
+        <w:numPr>
+          <w:ilvl w:val="0"/>
+          <w:numId w:val="22"/>
+        </w:numPr>
+        <w:ind w:left="283" w:hanging="283"/>
+        <w:keepNext/>
+        <w:keepLines/>
+        <w:pBdr>
+          <w:top w:val="nil" w:sz="0" w:space="0" w:color="000000" tmln="20, 20, 20, 0, 0"/>
+          <w:left w:val="nil" w:sz="0" w:space="0" w:color="000000" tmln="20, 20, 20, 0, 0"/>
+          <w:bottom w:val="nil" w:sz="0" w:space="0" w:color="000000" tmln="20, 20, 20, 0, 0"/>
+          <w:right w:val="nil" w:sz="0" w:space="0" w:color="000000" tmln="20, 20, 20, 0, 0"/>
+          <w:between w:val="nil" w:sz="0" w:space="0" w:color="000000" tmln="20, 20, 20, 0, 0"/>
+        </w:pBdr>
+        <w:shd w:val="none"/>
+        <w:rPr>
+          <w:rFonts w:eastAsia="Basic Sans" w:cs="Basic Sans"/>
+          <w:b w:val="0"/>
+          <w:bCs/>
+          <w:sz w:val="24"/>
+          <w:szCs w:val="32"/>
+        </w:rPr>
+      </w:pPr>
+      <w:r>
+        <w:rPr>
+          <w:rFonts w:eastAsia="Basic Sans" w:cs="Basic Sans"/>
+          <w:b/>
+          <w:bCs/>
+          <w:sz w:val="24"/>
+          <w:szCs w:val="32"/>
+        </w:rPr>
+        <w:t>Sparse</w:t>
+      </w:r>
+      <w:r>
+        <w:rPr>
+          <w:rFonts w:eastAsia="Basic Sans" w:cs="Basic Sans"/>
+          <w:b w:val="0"/>
+          <w:bCs/>
+          <w:sz w:val="24"/>
+          <w:szCs w:val="32"/>
+        </w:rPr>
+        <w:t xml:space="preserve"> (mostly infinity - few connections)</w:t>
+      </w:r>
+    </w:p>
+    <w:p>
+      <w:pPr>
+        <w:keepNext/>
+        <w:keepLines/>
+        <w:pBdr>
+          <w:top w:val="nil" w:sz="0" w:space="0" w:color="000000" tmln="20, 20, 20, 0, 0"/>
+          <w:left w:val="nil" w:sz="0" w:space="0" w:color="000000" tmln="20, 20, 20, 0, 0"/>
+          <w:bottom w:val="nil" w:sz="0" w:space="0" w:color="000000" tmln="20, 20, 20, 0, 0"/>
+          <w:right w:val="nil" w:sz="0" w:space="0" w:color="000000" tmln="20, 20, 20, 0, 0"/>
+          <w:between w:val="nil" w:sz="0" w:space="0" w:color="000000" tmln="20, 20, 20, 0, 0"/>
+        </w:pBdr>
+        <w:shd w:val="none"/>
+        <w:rPr>
+          <w:rFonts w:eastAsia="Basic Sans" w:cs="Basic Sans"/>
+          <w:b w:val="0"/>
+          <w:bCs/>
+          <w:sz w:val="24"/>
+          <w:szCs w:val="32"/>
+        </w:rPr>
+      </w:pPr>
+      <w:r>
+        <w:rPr>
+          <w:noProof/>
+        </w:rPr>
+        <w:pict>
+          <v:rect id="_x0000_i1038" style="width:0.00pt;height:0.65pt" o:hr="t" o:hrpct="1000" o:hralign="center" o:hrnoshade="t" fillcolor="#000000" stroked="f"/>
+        </w:pict>
+      </w:r>
+      <w:r>
+        <w:rPr>
+          <w:rFonts w:eastAsia="Basic Sans" w:cs="Basic Sans"/>
+          <w:b w:val="0"/>
+          <w:bCs/>
+          <w:sz w:val="24"/>
+          <w:szCs w:val="32"/>
+        </w:rPr>
+      </w:r>
+    </w:p>
+    <w:p>
+      <w:pPr>
+        <w:keepNext/>
+        <w:keepLines/>
+        <w:pBdr>
+          <w:top w:val="nil" w:sz="0" w:space="0" w:color="000000" tmln="20, 20, 20, 0, 0"/>
+          <w:left w:val="nil" w:sz="0" w:space="0" w:color="000000" tmln="20, 20, 20, 0, 0"/>
+          <w:bottom w:val="nil" w:sz="0" w:space="0" w:color="000000" tmln="20, 20, 20, 0, 0"/>
+          <w:right w:val="nil" w:sz="0" w:space="0" w:color="000000" tmln="20, 20, 20, 0, 0"/>
+          <w:between w:val="nil" w:sz="0" w:space="0" w:color="000000" tmln="20, 20, 20, 0, 0"/>
+        </w:pBdr>
+        <w:shd w:val="none"/>
+        <w:rPr>
+          <w:rFonts w:eastAsia="Basic Sans" w:cs="Basic Sans"/>
+          <w:b w:val="0"/>
+          <w:bCs/>
+          <w:sz w:val="24"/>
+          <w:szCs w:val="32"/>
+        </w:rPr>
+      </w:pPr>
+      <w:r>
+        <w:rPr>
+          <w:rFonts w:eastAsia="Basic Sans" w:cs="Basic Sans"/>
+          <w:b w:val="0"/>
+          <w:bCs/>
+          <w:sz w:val="24"/>
+          <w:szCs w:val="32"/>
+        </w:rPr>
+        <w:br w:type="textWrapping"/>
+      </w:r>
+    </w:p>
+    <w:p>
+      <w:pPr>
+        <w:pStyle w:val="para2"/>
+        <w:pBdr>
+          <w:top w:val="nil" w:sz="0" w:space="0" w:color="000000" tmln="20, 20, 20, 0, 0"/>
+          <w:left w:val="nil" w:sz="0" w:space="0" w:color="000000" tmln="20, 20, 20, 0, 0"/>
+          <w:bottom w:val="nil" w:sz="0" w:space="0" w:color="000000" tmln="20, 20, 20, 0, 0"/>
+          <w:right w:val="nil" w:sz="0" w:space="0" w:color="000000" tmln="20, 20, 20, 0, 0"/>
+          <w:between w:val="nil" w:sz="0" w:space="0" w:color="000000" tmln="20, 20, 20, 0, 0"/>
+        </w:pBdr>
+        <w:shd w:val="none"/>
+      </w:pPr>
+      <w:r>
+        <w:t>6. Graph Visualization</w:t>
+      </w:r>
+    </w:p>
+    <w:p>
+      <w:pPr>
+        <w:keepNext/>
+        <w:keepLines/>
+        <w:pBdr>
+          <w:top w:val="nil" w:sz="0" w:space="0" w:color="000000" tmln="20, 20, 20, 0, 0"/>
+          <w:left w:val="nil" w:sz="0" w:space="0" w:color="000000" tmln="20, 20, 20, 0, 0"/>
+          <w:bottom w:val="nil" w:sz="0" w:space="0" w:color="000000" tmln="20, 20, 20, 0, 0"/>
+          <w:right w:val="nil" w:sz="0" w:space="0" w:color="000000" tmln="20, 20, 20, 0, 0"/>
+          <w:between w:val="nil" w:sz="0" w:space="0" w:color="000000" tmln="20, 20, 20, 0, 0"/>
+        </w:pBdr>
+        <w:shd w:val="none"/>
+        <w:rPr>
+          <w:rFonts w:eastAsia="Basic Sans" w:cs="Basic Sans"/>
+          <w:b w:val="0"/>
+          <w:bCs/>
+          <w:sz w:val="24"/>
+          <w:szCs w:val="32"/>
+        </w:rPr>
+      </w:pPr>
+      <w:r>
+        <w:rPr>
+          <w:rFonts w:eastAsia="Basic Sans" w:cs="Basic Sans"/>
+          <w:b w:val="0"/>
+          <w:bCs/>
+          <w:sz w:val="24"/>
+          <w:szCs w:val="32"/>
+        </w:rPr>
+        <w:t xml:space="preserve">Let me draw the </w:t>
+      </w:r>
+      <w:r>
+        <w:rPr>
+          <w:rFonts w:eastAsia="Basic Sans" w:cs="Basic Sans"/>
+          <w:b/>
+          <w:bCs/>
+          <w:sz w:val="24"/>
+          <w:szCs w:val="32"/>
+        </w:rPr>
+        <w:t>actual graph structure</w:t>
+      </w:r>
+      <w:r>
+        <w:rPr>
+          <w:rFonts w:eastAsia="Basic Sans" w:cs="Basic Sans"/>
+          <w:b w:val="0"/>
+          <w:bCs/>
+          <w:sz w:val="24"/>
+          <w:szCs w:val="32"/>
+        </w:rPr>
+        <w:t>:</w:t>
+      </w:r>
+    </w:p>
+    <w:p>
+      <w:pPr>
+        <w:keepNext/>
+        <w:keepLines/>
+        <w:pBdr>
+          <w:top w:val="nil" w:sz="0" w:space="0" w:color="000000" tmln="20, 20, 20, 0, 0"/>
+          <w:left w:val="nil" w:sz="0" w:space="0" w:color="000000" tmln="20, 20, 20, 0, 0"/>
+          <w:bottom w:val="nil" w:sz="0" w:space="0" w:color="000000" tmln="20, 20, 20, 0, 0"/>
+          <w:right w:val="nil" w:sz="0" w:space="0" w:color="000000" tmln="20, 20, 20, 0, 0"/>
+          <w:between w:val="nil" w:sz="0" w:space="0" w:color="000000" tmln="20, 20, 20, 0, 0"/>
+        </w:pBdr>
+        <w:shd w:val="none"/>
+        <w:rPr>
+          <w:rFonts w:ascii="Courier-PS" w:hAnsi="Courier-PS" w:eastAsia="Basic Sans" w:cs="Basic Sans"/>
+          <w:b w:val="0"/>
+          <w:bCs/>
+          <w:sz w:val="24"/>
+          <w:szCs w:val="32"/>
+        </w:rPr>
+      </w:pPr>
+      <w:r>
+        <w:rPr>
+          <w:rFonts w:ascii="Courier-PS" w:hAnsi="Courier-PS" w:eastAsia="Basic Sans" w:cs="Basic Sans"/>
+          <w:b w:val="0"/>
+          <w:bCs/>
+          <w:sz w:val="24"/>
+          <w:szCs w:val="32"/>
+        </w:rPr>
+        <w:t xml:space="preserve">         P0 ---- 53.8 ---- P1</w:t>
+        <w:br w:type="textWrapping"/>
+        <w:t xml:space="preserve">         / \               / \</w:t>
+        <w:br w:type="textWrapping"/>
+        <w:t xml:space="preserve">      45/   \22.4      52/   \30</w:t>
+        <w:br w:type="textWrapping"/>
+        <w:t xml:space="preserve">       /     \           /     \</w:t>
+        <w:br w:type="textWrapping"/>
+        <w:t xml:space="preserve">      S0      P4 -------/       S1</w:t>
+        <w:br w:type="textWrapping"/>
+        <w:t xml:space="preserve">              /  \</w:t>
+        <w:br w:type="textWrapping"/>
+        <w:t xml:space="preserve">          38/    \60</w:t>
+        <w:br w:type="textWrapping"/>
+        <w:t xml:space="preserve">           /      \</w:t>
+        <w:br w:type="textWrapping"/>
+        <w:t xml:space="preserve">          S2      S11</w:t>
+        <w:br w:type="textWrapping"/>
+        <w:t xml:space="preserve">           |       |</w:t>
+        <w:br w:type="textWrapping"/>
+        <w:t xml:space="preserve">         60|       |55</w:t>
+        <w:br w:type="textWrapping"/>
+        <w:t xml:space="preserve">           |       |</w:t>
+        <w:br w:type="textWrapping"/>
+        <w:t xml:space="preserve">           P2      P3</w:t>
+        <w:br w:type="textWrapping"/>
+        <w:t xml:space="preserve">            \     /</w:t>
+        <w:br w:type="textWrapping"/>
+        <w:t xml:space="preserve">         200 \   / 280</w:t>
+        <w:br w:type="textWrapping"/>
+        <w:t xml:space="preserve">              \ /</w:t>
+        <w:br w:type="textWrapping"/>
+        <w:t xml:space="preserve">               BH</w:t>
+      </w:r>
+    </w:p>
+    <w:p>
+      <w:pPr>
+        <w:keepNext/>
+        <w:keepLines/>
+        <w:pBdr>
+          <w:top w:val="nil" w:sz="0" w:space="0" w:color="000000" tmln="20, 20, 20, 0, 0"/>
+          <w:left w:val="nil" w:sz="0" w:space="0" w:color="000000" tmln="20, 20, 20, 0, 0"/>
+          <w:bottom w:val="nil" w:sz="0" w:space="0" w:color="000000" tmln="20, 20, 20, 0, 0"/>
+          <w:right w:val="nil" w:sz="0" w:space="0" w:color="000000" tmln="20, 20, 20, 0, 0"/>
+          <w:between w:val="nil" w:sz="0" w:space="0" w:color="000000" tmln="20, 20, 20, 0, 0"/>
+        </w:pBdr>
+        <w:shd w:val="none"/>
+        <w:rPr>
+          <w:rFonts w:eastAsia="Basic Sans" w:cs="Basic Sans"/>
+          <w:b/>
+          <w:bCs/>
+          <w:sz w:val="24"/>
+          <w:szCs w:val="32"/>
+        </w:rPr>
+      </w:pPr>
+      <w:r>
+        <w:rPr>
+          <w:rFonts w:eastAsia="Basic Sans" w:cs="Basic Sans"/>
+          <w:b/>
+          <w:bCs/>
+          <w:sz w:val="24"/>
+          <w:szCs w:val="32"/>
+        </w:rPr>
+        <w:t>Connection Types:</w:t>
+      </w:r>
+    </w:p>
+    <w:p>
+      <w:pPr>
+        <w:numPr>
+          <w:ilvl w:val="0"/>
+          <w:numId w:val="23"/>
+        </w:numPr>
+        <w:ind w:left="283" w:hanging="283"/>
+        <w:keepNext/>
+        <w:keepLines/>
+        <w:pBdr>
+          <w:top w:val="nil" w:sz="0" w:space="0" w:color="000000" tmln="20, 20, 20, 0, 0"/>
+          <w:left w:val="nil" w:sz="0" w:space="0" w:color="000000" tmln="20, 20, 20, 0, 0"/>
+          <w:bottom w:val="nil" w:sz="0" w:space="0" w:color="000000" tmln="20, 20, 20, 0, 0"/>
+          <w:right w:val="nil" w:sz="0" w:space="0" w:color="000000" tmln="20, 20, 20, 0, 0"/>
+          <w:between w:val="nil" w:sz="0" w:space="0" w:color="000000" tmln="20, 20, 20, 0, 0"/>
+        </w:pBdr>
+        <w:shd w:val="none"/>
+        <w:rPr>
+          <w:rFonts w:eastAsia="Basic Sans" w:cs="Basic Sans"/>
+          <w:b w:val="0"/>
+          <w:bCs/>
+          <w:sz w:val="24"/>
+          <w:szCs w:val="32"/>
+        </w:rPr>
+      </w:pPr>
+      <w:r>
+        <w:rPr>
+          <w:rFonts w:eastAsia="Basic Sans" w:cs="Basic Sans"/>
+          <w:b/>
+          <w:bCs/>
+          <w:sz w:val="24"/>
+          <w:szCs w:val="32"/>
+        </w:rPr>
+        <w:t>Planet ↔ Planet</w:t>
+      </w:r>
+      <w:r>
+        <w:rPr>
+          <w:rFonts w:eastAsia="Basic Sans" w:cs="Basic Sans"/>
+          <w:b w:val="0"/>
+          <w:bCs/>
+          <w:sz w:val="24"/>
+          <w:szCs w:val="32"/>
+        </w:rPr>
+        <w:t>: Distance &lt; 350 pixels</w:t>
+      </w:r>
+    </w:p>
+    <w:p>
+      <w:pPr>
+        <w:numPr>
+          <w:ilvl w:val="0"/>
+          <w:numId w:val="23"/>
+        </w:numPr>
+        <w:ind w:left="283" w:hanging="283"/>
+        <w:keepNext/>
+        <w:keepLines/>
+        <w:pBdr>
+          <w:top w:val="nil" w:sz="0" w:space="0" w:color="000000" tmln="20, 20, 20, 0, 0"/>
+          <w:left w:val="nil" w:sz="0" w:space="0" w:color="000000" tmln="20, 20, 20, 0, 0"/>
+          <w:bottom w:val="nil" w:sz="0" w:space="0" w:color="000000" tmln="20, 20, 20, 0, 0"/>
+          <w:right w:val="nil" w:sz="0" w:space="0" w:color="000000" tmln="20, 20, 20, 0, 0"/>
+          <w:between w:val="nil" w:sz="0" w:space="0" w:color="000000" tmln="20, 20, 20, 0, 0"/>
+        </w:pBdr>
+        <w:shd w:val="none"/>
+        <w:rPr>
+          <w:rFonts w:eastAsia="Basic Sans" w:cs="Basic Sans"/>
+          <w:b w:val="0"/>
+          <w:bCs/>
+          <w:sz w:val="24"/>
+          <w:szCs w:val="32"/>
+        </w:rPr>
+      </w:pPr>
+      <w:r>
+        <w:rPr>
+          <w:rFonts w:eastAsia="Basic Sans" w:cs="Basic Sans"/>
+          <w:b/>
+          <w:bCs/>
+          <w:sz w:val="24"/>
+          <w:szCs w:val="32"/>
+        </w:rPr>
+        <w:t>Satellite ↔ Parent Planet</w:t>
+      </w:r>
+      <w:r>
+        <w:rPr>
+          <w:rFonts w:eastAsia="Basic Sans" w:cs="Basic Sans"/>
+          <w:b w:val="0"/>
+          <w:bCs/>
+          <w:sz w:val="24"/>
+          <w:szCs w:val="32"/>
+        </w:rPr>
+        <w:t>: Orbital distance (35-65)</w:t>
+      </w:r>
+    </w:p>
+    <w:p>
+      <w:pPr>
+        <w:numPr>
+          <w:ilvl w:val="0"/>
+          <w:numId w:val="23"/>
+        </w:numPr>
+        <w:ind w:left="283" w:hanging="283"/>
+        <w:keepNext/>
+        <w:keepLines/>
+        <w:pBdr>
+          <w:top w:val="nil" w:sz="0" w:space="0" w:color="000000" tmln="20, 20, 20, 0, 0"/>
+          <w:left w:val="nil" w:sz="0" w:space="0" w:color="000000" tmln="20, 20, 20, 0, 0"/>
+          <w:bottom w:val="nil" w:sz="0" w:space="0" w:color="000000" tmln="20, 20, 20, 0, 0"/>
+          <w:right w:val="nil" w:sz="0" w:space="0" w:color="000000" tmln="20, 20, 20, 0, 0"/>
+          <w:between w:val="nil" w:sz="0" w:space="0" w:color="000000" tmln="20, 20, 20, 0, 0"/>
+        </w:pBdr>
+        <w:shd w:val="none"/>
+        <w:rPr>
+          <w:rFonts w:eastAsia="Basic Sans" w:cs="Basic Sans"/>
+          <w:b w:val="0"/>
+          <w:bCs/>
+          <w:sz w:val="24"/>
+          <w:szCs w:val="32"/>
+        </w:rPr>
+      </w:pPr>
+      <w:r>
+        <w:rPr>
+          <w:rFonts w:eastAsia="Basic Sans" w:cs="Basic Sans"/>
+          <w:b/>
+          <w:bCs/>
+          <w:sz w:val="24"/>
+          <w:szCs w:val="32"/>
+        </w:rPr>
+        <w:t>Planet ↔ Black Hole</w:t>
+      </w:r>
+      <w:r>
+        <w:rPr>
+          <w:rFonts w:eastAsia="Basic Sans" w:cs="Basic Sans"/>
+          <w:b w:val="0"/>
+          <w:bCs/>
+          <w:sz w:val="24"/>
+          <w:szCs w:val="32"/>
+        </w:rPr>
+        <w:t>: Distance &lt; 450 pixels</w:t>
+      </w:r>
+    </w:p>
+    <w:p>
+      <w:pPr>
+        <w:keepNext/>
+        <w:keepLines/>
+        <w:pBdr>
+          <w:top w:val="nil" w:sz="0" w:space="0" w:color="000000" tmln="20, 20, 20, 0, 0"/>
+          <w:left w:val="nil" w:sz="0" w:space="0" w:color="000000" tmln="20, 20, 20, 0, 0"/>
+          <w:bottom w:val="nil" w:sz="0" w:space="0" w:color="000000" tmln="20, 20, 20, 0, 0"/>
+          <w:right w:val="nil" w:sz="0" w:space="0" w:color="000000" tmln="20, 20, 20, 0, 0"/>
+          <w:between w:val="nil" w:sz="0" w:space="0" w:color="000000" tmln="20, 20, 20, 0, 0"/>
+        </w:pBdr>
+        <w:shd w:val="none"/>
+        <w:rPr>
+          <w:rFonts w:eastAsia="Basic Sans" w:cs="Basic Sans"/>
+          <w:b w:val="0"/>
+          <w:bCs/>
+          <w:sz w:val="24"/>
+          <w:szCs w:val="32"/>
+        </w:rPr>
+      </w:pPr>
+      <w:r>
+        <w:rPr>
+          <w:noProof/>
+        </w:rPr>
+        <w:pict>
+          <v:rect id="_x0000_i1039" style="width:0.00pt;height:0.65pt" o:hr="t" o:hrpct="1000" o:hralign="center" o:hrnoshade="t" fillcolor="#000000" stroked="f"/>
+        </w:pict>
+      </w:r>
+      <w:r>
+        <w:rPr>
+          <w:rFonts w:eastAsia="Basic Sans" w:cs="Basic Sans"/>
+          <w:b w:val="0"/>
+          <w:bCs/>
+          <w:sz w:val="24"/>
+          <w:szCs w:val="32"/>
+        </w:rPr>
+      </w:r>
+    </w:p>
+    <w:p>
+      <w:pPr>
+        <w:keepNext/>
+        <w:keepLines/>
+        <w:pBdr>
+          <w:top w:val="nil" w:sz="0" w:space="0" w:color="000000" tmln="20, 20, 20, 0, 0"/>
+          <w:left w:val="nil" w:sz="0" w:space="0" w:color="000000" tmln="20, 20, 20, 0, 0"/>
+          <w:bottom w:val="nil" w:sz="0" w:space="0" w:color="000000" tmln="20, 20, 20, 0, 0"/>
+          <w:right w:val="nil" w:sz="0" w:space="0" w:color="000000" tmln="20, 20, 20, 0, 0"/>
+          <w:between w:val="nil" w:sz="0" w:space="0" w:color="000000" tmln="20, 20, 20, 0, 0"/>
+        </w:pBdr>
+        <w:shd w:val="none"/>
+        <w:rPr>
+          <w:rFonts w:eastAsia="Basic Sans" w:cs="Basic Sans"/>
+          <w:b w:val="0"/>
+          <w:bCs/>
+          <w:sz w:val="24"/>
+          <w:szCs w:val="32"/>
+        </w:rPr>
+      </w:pPr>
+      <w:r>
+        <w:rPr>
+          <w:rFonts w:eastAsia="Basic Sans" w:cs="Basic Sans"/>
+          <w:b w:val="0"/>
+          <w:bCs/>
+          <w:sz w:val="24"/>
+          <w:szCs w:val="32"/>
+        </w:rPr>
+        <w:br w:type="textWrapping"/>
+      </w:r>
+    </w:p>
+    <w:p>
+      <w:pPr>
+        <w:pStyle w:val="para2"/>
+        <w:pBdr>
+          <w:top w:val="nil" w:sz="0" w:space="0" w:color="000000" tmln="20, 20, 20, 0, 0"/>
+          <w:left w:val="nil" w:sz="0" w:space="0" w:color="000000" tmln="20, 20, 20, 0, 0"/>
+          <w:bottom w:val="nil" w:sz="0" w:space="0" w:color="000000" tmln="20, 20, 20, 0, 0"/>
+          <w:right w:val="nil" w:sz="0" w:space="0" w:color="000000" tmln="20, 20, 20, 0, 0"/>
+          <w:between w:val="nil" w:sz="0" w:space="0" w:color="000000" tmln="20, 20, 20, 0, 0"/>
+        </w:pBdr>
+        <w:shd w:val="none"/>
+      </w:pPr>
+      <w:r>
+        <w:t>7. How Infinity Values Change: The Transformation</w:t>
+      </w:r>
+    </w:p>
+    <w:p>
+      <w:pPr>
+        <w:keepNext/>
+        <w:keepLines/>
+        <w:pBdr>
+          <w:top w:val="nil" w:sz="0" w:space="0" w:color="000000" tmln="20, 20, 20, 0, 0"/>
+          <w:left w:val="nil" w:sz="0" w:space="0" w:color="000000" tmln="20, 20, 20, 0, 0"/>
+          <w:bottom w:val="nil" w:sz="0" w:space="0" w:color="000000" tmln="20, 20, 20, 0, 0"/>
+          <w:right w:val="nil" w:sz="0" w:space="0" w:color="000000" tmln="20, 20, 20, 0, 0"/>
+          <w:between w:val="nil" w:sz="0" w:space="0" w:color="000000" tmln="20, 20, 20, 0, 0"/>
+        </w:pBdr>
+        <w:shd w:val="none"/>
+        <w:rPr>
+          <w:rFonts w:ascii="Courier-PS" w:hAnsi="Courier-PS" w:eastAsia="Basic Sans" w:cs="Basic Sans"/>
+          <w:b w:val="0"/>
+          <w:bCs/>
+          <w:sz w:val="24"/>
+          <w:szCs w:val="32"/>
+        </w:rPr>
+      </w:pPr>
+      <w:r>
+        <w:rPr>
+          <w:rFonts w:ascii="Courier-PS" w:hAnsi="Courier-PS" w:eastAsia="Basic Sans" w:cs="Basic Sans"/>
+          <w:b w:val="0"/>
+          <w:bCs/>
+          <w:sz w:val="24"/>
+          <w:szCs w:val="32"/>
+        </w:rPr>
+        <w:t># BEFORE graph building:</w:t>
+        <w:br w:type="textWrapping"/>
+        <w:t>am[0][5] = inf  # No connection known</w:t>
+        <w:br w:type="textWrapping"/>
+        <w:br w:type="textWrapping"/>
+        <w:t># DURING graph building (Step C):</w:t>
+        <w:br w:type="textWrapping"/>
+        <w:t># Sat0 orbits Planet0 at distance 45</w:t>
+        <w:br w:type="textWrapping"/>
+        <w:t>ni = 5  # Satellite 0's index</w:t>
+        <w:br w:type="textWrapping"/>
+        <w:t>pi = 0  # Planet 0's index</w:t>
+        <w:br w:type="textWrapping"/>
+        <w:t>d = 45  # Orbital distance</w:t>
+        <w:br w:type="textWrapping"/>
+        <w:br w:type="textWrapping"/>
+        <w:t>am[ni][pi] = d  # ← inf becomes 45!</w:t>
+        <w:br w:type="textWrapping"/>
+        <w:t>am[pi][ni] = d  # Symmetry</w:t>
+        <w:br w:type="textWrapping"/>
+        <w:br w:type="textWrapping"/>
+        <w:t># AFTER:</w:t>
+        <w:br w:type="textWrapping"/>
+        <w:t>am[0][5] = 45   # Connection established!</w:t>
+        <w:br w:type="textWrapping"/>
+        <w:t>am[5][0] = 45</w:t>
+      </w:r>
+    </w:p>
+    <w:p>
+      <w:pPr>
+        <w:keepNext/>
+        <w:keepLines/>
+        <w:pBdr>
+          <w:top w:val="nil" w:sz="0" w:space="0" w:color="000000" tmln="20, 20, 20, 0, 0"/>
+          <w:left w:val="nil" w:sz="0" w:space="0" w:color="000000" tmln="20, 20, 20, 0, 0"/>
+          <w:bottom w:val="nil" w:sz="0" w:space="0" w:color="000000" tmln="20, 20, 20, 0, 0"/>
+          <w:right w:val="nil" w:sz="0" w:space="0" w:color="000000" tmln="20, 20, 20, 0, 0"/>
+          <w:between w:val="nil" w:sz="0" w:space="0" w:color="000000" tmln="20, 20, 20, 0, 0"/>
+        </w:pBdr>
+        <w:shd w:val="none"/>
+        <w:rPr>
+          <w:rFonts w:eastAsia="Basic Sans" w:cs="Basic Sans"/>
+          <w:b/>
+          <w:bCs/>
+          <w:sz w:val="24"/>
+          <w:szCs w:val="32"/>
+        </w:rPr>
+      </w:pPr>
+      <w:r>
+        <w:rPr>
+          <w:rFonts w:eastAsia="Basic Sans" w:cs="Basic Sans"/>
+          <w:b/>
+          <w:bCs/>
+          <w:sz w:val="24"/>
+          <w:szCs w:val="32"/>
+        </w:rPr>
+        <w:t>The transformation happens EXACTLY when:</w:t>
+      </w:r>
+    </w:p>
+    <w:p>
+      <w:pPr>
+        <w:numPr>
+          <w:ilvl w:val="0"/>
+          <w:numId w:val="25"/>
+        </w:numPr>
+        <w:ind w:left="283" w:hanging="283"/>
+        <w:keepNext/>
+        <w:keepLines/>
+        <w:pBdr>
+          <w:top w:val="nil" w:sz="0" w:space="0" w:color="000000" tmln="20, 20, 20, 0, 0"/>
+          <w:left w:val="nil" w:sz="0" w:space="0" w:color="000000" tmln="20, 20, 20, 0, 0"/>
+          <w:bottom w:val="nil" w:sz="0" w:space="0" w:color="000000" tmln="20, 20, 20, 0, 0"/>
+          <w:right w:val="nil" w:sz="0" w:space="0" w:color="000000" tmln="20, 20, 20, 0, 0"/>
+          <w:between w:val="nil" w:sz="0" w:space="0" w:color="000000" tmln="20, 20, 20, 0, 0"/>
+        </w:pBdr>
+        <w:shd w:val="none"/>
+        <w:rPr>
+          <w:rFonts w:eastAsia="Basic Sans" w:cs="Basic Sans"/>
+          <w:b w:val="0"/>
+          <w:bCs/>
+          <w:sz w:val="24"/>
+          <w:szCs w:val="32"/>
+        </w:rPr>
+      </w:pPr>
+      <w:r>
+        <w:rPr>
+          <w:rFonts w:eastAsia="Basic Sans" w:cs="Basic Sans"/>
+          <w:b/>
+          <w:bCs/>
+          <w:sz w:val="24"/>
+          <w:szCs w:val="32"/>
+        </w:rPr>
+        <w:t>Condition is met</w:t>
+      </w:r>
+      <w:r>
+        <w:rPr>
+          <w:rFonts w:eastAsia="Basic Sans" w:cs="Basic Sans"/>
+          <w:b w:val="0"/>
+          <w:bCs/>
+          <w:sz w:val="24"/>
+          <w:szCs w:val="32"/>
+        </w:rPr>
+        <w:t xml:space="preserve"> (distance &lt; threshold, or parent-child relationship)</w:t>
+      </w:r>
+    </w:p>
+    <w:p>
+      <w:pPr>
+        <w:numPr>
+          <w:ilvl w:val="0"/>
+          <w:numId w:val="25"/>
+        </w:numPr>
+        <w:ind w:left="283" w:hanging="283"/>
+        <w:keepNext/>
+        <w:keepLines/>
+        <w:pBdr>
+          <w:top w:val="nil" w:sz="0" w:space="0" w:color="000000" tmln="20, 20, 20, 0, 0"/>
+          <w:left w:val="nil" w:sz="0" w:space="0" w:color="000000" tmln="20, 20, 20, 0, 0"/>
+          <w:bottom w:val="nil" w:sz="0" w:space="0" w:color="000000" tmln="20, 20, 20, 0, 0"/>
+          <w:right w:val="nil" w:sz="0" w:space="0" w:color="000000" tmln="20, 20, 20, 0, 0"/>
+          <w:between w:val="nil" w:sz="0" w:space="0" w:color="000000" tmln="20, 20, 20, 0, 0"/>
+        </w:pBdr>
+        <w:shd w:val="none"/>
+        <w:rPr>
+          <w:rFonts w:eastAsia="Basic Sans" w:cs="Basic Sans"/>
+          <w:b w:val="0"/>
+          <w:bCs/>
+          <w:sz w:val="24"/>
+          <w:szCs w:val="32"/>
+        </w:rPr>
+      </w:pPr>
+      <w:r>
+        <w:rPr>
+          <w:rFonts w:eastAsia="Basic Sans" w:cs="Basic Sans"/>
+          <w:b/>
+          <w:bCs/>
+          <w:sz w:val="24"/>
+          <w:szCs w:val="32"/>
+        </w:rPr>
+        <w:t>Distance is calculated</w:t>
+      </w:r>
+    </w:p>
+    <w:p>
+      <w:pPr>
+        <w:numPr>
+          <w:ilvl w:val="0"/>
+          <w:numId w:val="25"/>
+        </w:numPr>
+        <w:ind w:left="283" w:hanging="283"/>
+        <w:keepNext/>
+        <w:keepLines/>
+        <w:pBdr>
+          <w:top w:val="nil" w:sz="0" w:space="0" w:color="000000" tmln="20, 20, 20, 0, 0"/>
+          <w:left w:val="nil" w:sz="0" w:space="0" w:color="000000" tmln="20, 20, 20, 0, 0"/>
+          <w:bottom w:val="nil" w:sz="0" w:space="0" w:color="000000" tmln="20, 20, 20, 0, 0"/>
+          <w:right w:val="nil" w:sz="0" w:space="0" w:color="000000" tmln="20, 20, 20, 0, 0"/>
+          <w:between w:val="nil" w:sz="0" w:space="0" w:color="000000" tmln="20, 20, 20, 0, 0"/>
+        </w:pBdr>
+        <w:shd w:val="none"/>
+        <w:rPr>
+          <w:rFonts w:eastAsia="Basic Sans" w:cs="Basic Sans"/>
+          <w:b w:val="0"/>
+          <w:bCs/>
+          <w:sz w:val="24"/>
+          <w:szCs w:val="32"/>
+        </w:rPr>
+      </w:pPr>
+      <w:r>
+        <w:rPr>
+          <w:rFonts w:eastAsia="Basic Sans" w:cs="Basic Sans"/>
+          <w:b/>
+          <w:bCs/>
+          <w:sz w:val="24"/>
+          <w:szCs w:val="32"/>
+        </w:rPr>
+        <w:t>Infinity is REPLACED with actual distance</w:t>
+      </w:r>
+    </w:p>
+    <w:p>
+      <w:pPr>
+        <w:keepNext/>
+        <w:keepLines/>
+        <w:pBdr>
+          <w:top w:val="nil" w:sz="0" w:space="0" w:color="000000" tmln="20, 20, 20, 0, 0"/>
+          <w:left w:val="nil" w:sz="0" w:space="0" w:color="000000" tmln="20, 20, 20, 0, 0"/>
+          <w:bottom w:val="nil" w:sz="0" w:space="0" w:color="000000" tmln="20, 20, 20, 0, 0"/>
+          <w:right w:val="nil" w:sz="0" w:space="0" w:color="000000" tmln="20, 20, 20, 0, 0"/>
+          <w:between w:val="nil" w:sz="0" w:space="0" w:color="000000" tmln="20, 20, 20, 0, 0"/>
+        </w:pBdr>
+        <w:shd w:val="none"/>
+        <w:rPr>
+          <w:rFonts w:eastAsia="Basic Sans" w:cs="Basic Sans"/>
+          <w:b w:val="0"/>
+          <w:bCs/>
+          <w:sz w:val="24"/>
+          <w:szCs w:val="32"/>
+        </w:rPr>
+      </w:pPr>
+      <w:r>
+        <w:rPr>
+          <w:noProof/>
+        </w:rPr>
+        <w:pict>
+          <v:rect id="_x0000_i1040" style="width:0.00pt;height:0.65pt" o:hr="t" o:hrpct="1000" o:hralign="center" o:hrnoshade="t" fillcolor="#000000" stroked="f"/>
+        </w:pict>
+      </w:r>
+      <w:r>
+        <w:rPr>
+          <w:rFonts w:eastAsia="Basic Sans" w:cs="Basic Sans"/>
+          <w:b w:val="0"/>
+          <w:bCs/>
+          <w:sz w:val="24"/>
+          <w:szCs w:val="32"/>
+        </w:rPr>
+      </w:r>
+    </w:p>
+    <w:p>
+      <w:pPr>
+        <w:keepNext/>
+        <w:keepLines/>
+        <w:pBdr>
+          <w:top w:val="nil" w:sz="0" w:space="0" w:color="000000" tmln="20, 20, 20, 0, 0"/>
+          <w:left w:val="nil" w:sz="0" w:space="0" w:color="000000" tmln="20, 20, 20, 0, 0"/>
+          <w:bottom w:val="nil" w:sz="0" w:space="0" w:color="000000" tmln="20, 20, 20, 0, 0"/>
+          <w:right w:val="nil" w:sz="0" w:space="0" w:color="000000" tmln="20, 20, 20, 0, 0"/>
+          <w:between w:val="nil" w:sz="0" w:space="0" w:color="000000" tmln="20, 20, 20, 0, 0"/>
+        </w:pBdr>
+        <w:shd w:val="none"/>
+        <w:rPr>
+          <w:rFonts w:eastAsia="Basic Sans" w:cs="Basic Sans"/>
+          <w:b w:val="0"/>
+          <w:bCs/>
+          <w:sz w:val="24"/>
+          <w:szCs w:val="32"/>
+        </w:rPr>
+      </w:pPr>
+      <w:r>
+        <w:rPr>
+          <w:rFonts w:eastAsia="Basic Sans" w:cs="Basic Sans"/>
+          <w:b w:val="0"/>
+          <w:bCs/>
+          <w:sz w:val="24"/>
+          <w:szCs w:val="32"/>
+        </w:rPr>
+        <w:br w:type="textWrapping"/>
+      </w:r>
+    </w:p>
+    <w:p>
+      <w:pPr>
+        <w:pStyle w:val="para2"/>
+        <w:pBdr>
+          <w:top w:val="nil" w:sz="0" w:space="0" w:color="000000" tmln="20, 20, 20, 0, 0"/>
+          <w:left w:val="nil" w:sz="0" w:space="0" w:color="000000" tmln="20, 20, 20, 0, 0"/>
+          <w:bottom w:val="nil" w:sz="0" w:space="0" w:color="000000" tmln="20, 20, 20, 0, 0"/>
+          <w:right w:val="nil" w:sz="0" w:space="0" w:color="000000" tmln="20, 20, 20, 0, 0"/>
+          <w:between w:val="nil" w:sz="0" w:space="0" w:color="000000" tmln="20, 20, 20, 0, 0"/>
+        </w:pBdr>
+        <w:shd w:val="none"/>
+      </w:pPr>
+      <w:r>
+        <w:t>8. Why This Design?</w:t>
+      </w:r>
+    </w:p>
+    <w:p>
+      <w:pPr>
+        <w:pStyle w:val="para3"/>
+        <w:pBdr>
+          <w:top w:val="nil" w:sz="0" w:space="0" w:color="000000" tmln="20, 20, 20, 0, 0"/>
+          <w:left w:val="nil" w:sz="0" w:space="0" w:color="000000" tmln="20, 20, 20, 0, 0"/>
+          <w:bottom w:val="nil" w:sz="0" w:space="0" w:color="000000" tmln="20, 20, 20, 0, 0"/>
+          <w:right w:val="nil" w:sz="0" w:space="0" w:color="000000" tmln="20, 20, 20, 0, 0"/>
+          <w:between w:val="nil" w:sz="0" w:space="0" w:color="000000" tmln="20, 20, 20, 0, 0"/>
+        </w:pBdr>
+        <w:shd w:val="none"/>
+      </w:pPr>
+      <w:r>
+        <w:t>A. Infinity as "No Connection"</w:t>
+      </w:r>
+    </w:p>
+    <w:p>
+      <w:pPr>
+        <w:keepNext/>
+        <w:keepLines/>
+        <w:pBdr>
+          <w:top w:val="nil" w:sz="0" w:space="0" w:color="000000" tmln="20, 20, 20, 0, 0"/>
+          <w:left w:val="nil" w:sz="0" w:space="0" w:color="000000" tmln="20, 20, 20, 0, 0"/>
+          <w:bottom w:val="nil" w:sz="0" w:space="0" w:color="000000" tmln="20, 20, 20, 0, 0"/>
+          <w:right w:val="nil" w:sz="0" w:space="0" w:color="000000" tmln="20, 20, 20, 0, 0"/>
+          <w:between w:val="nil" w:sz="0" w:space="0" w:color="000000" tmln="20, 20, 20, 0, 0"/>
+        </w:pBdr>
+        <w:shd w:val="none"/>
+        <w:rPr>
+          <w:rFonts w:ascii="Courier-PS" w:hAnsi="Courier-PS" w:eastAsia="Basic Sans" w:cs="Basic Sans"/>
+          <w:b w:val="0"/>
+          <w:bCs/>
+          <w:sz w:val="24"/>
+          <w:szCs w:val="28"/>
+        </w:rPr>
+      </w:pPr>
+      <w:r>
+        <w:rPr>
+          <w:rFonts w:ascii="Courier-PS" w:hAnsi="Courier-PS" w:eastAsia="Basic Sans" w:cs="Basic Sans"/>
+          <w:b w:val="0"/>
+          <w:bCs/>
+          <w:sz w:val="24"/>
+          <w:szCs w:val="28"/>
+        </w:rPr>
+        <w:t># When Dijkstra checks edges:</w:t>
+        <w:br w:type="textWrapping"/>
+        <w:t>for v in range(nn):</w:t>
+        <w:br w:type="textWrapping"/>
+        <w:t xml:space="preserve">    if am[u][v] &lt; float("inf"):  # ← This check!</w:t>
+        <w:br w:type="textWrapping"/>
+        <w:t xml:space="preserve">        # Only process if there's a connection</w:t>
+        <w:br w:type="textWrapping"/>
+        <w:t xml:space="preserve">        nd = ds[u] + am[u][v]</w:t>
+      </w:r>
+    </w:p>
+    <w:p>
+      <w:pPr>
+        <w:keepNext/>
+        <w:keepLines/>
+        <w:pBdr>
+          <w:top w:val="nil" w:sz="0" w:space="0" w:color="000000" tmln="20, 20, 20, 0, 0"/>
+          <w:left w:val="nil" w:sz="0" w:space="0" w:color="000000" tmln="20, 20, 20, 0, 0"/>
+          <w:bottom w:val="nil" w:sz="0" w:space="0" w:color="000000" tmln="20, 20, 20, 0, 0"/>
+          <w:right w:val="nil" w:sz="0" w:space="0" w:color="000000" tmln="20, 20, 20, 0, 0"/>
+          <w:between w:val="nil" w:sz="0" w:space="0" w:color="000000" tmln="20, 20, 20, 0, 0"/>
+        </w:pBdr>
+        <w:shd w:val="none"/>
+        <w:rPr>
+          <w:rFonts w:eastAsia="Basic Sans" w:cs="Basic Sans"/>
+          <w:b w:val="0"/>
+          <w:bCs/>
+          <w:sz w:val="24"/>
+          <w:szCs w:val="28"/>
+        </w:rPr>
+      </w:pPr>
+      <w:r>
+        <w:rPr>
+          <w:rFonts w:eastAsia="Basic Sans" w:cs="Basic Sans"/>
+          <w:b/>
+          <w:bCs/>
+          <w:sz w:val="24"/>
+          <w:szCs w:val="28"/>
+        </w:rPr>
+        <w:t>Infinity acts as a sentinel value</w:t>
+      </w:r>
+      <w:r>
+        <w:rPr>
+          <w:rFonts w:eastAsia="Basic Sans" w:cs="Basic Sans"/>
+          <w:b w:val="0"/>
+          <w:bCs/>
+          <w:sz w:val="24"/>
+          <w:szCs w:val="28"/>
+        </w:rPr>
+        <w:t xml:space="preserve"> meaning "skip this, no edge exists."</w:t>
+      </w:r>
+    </w:p>
+    <w:p>
+      <w:pPr>
+        <w:keepNext/>
+        <w:keepLines/>
+        <w:pBdr>
+          <w:top w:val="nil" w:sz="0" w:space="0" w:color="000000" tmln="20, 20, 20, 0, 0"/>
+          <w:left w:val="nil" w:sz="0" w:space="0" w:color="000000" tmln="20, 20, 20, 0, 0"/>
+          <w:bottom w:val="nil" w:sz="0" w:space="0" w:color="000000" tmln="20, 20, 20, 0, 0"/>
+          <w:right w:val="nil" w:sz="0" w:space="0" w:color="000000" tmln="20, 20, 20, 0, 0"/>
+          <w:between w:val="nil" w:sz="0" w:space="0" w:color="000000" tmln="20, 20, 20, 0, 0"/>
+        </w:pBdr>
+        <w:shd w:val="none"/>
+        <w:rPr>
+          <w:rFonts w:eastAsia="Basic Sans" w:cs="Basic Sans"/>
+          <w:b w:val="0"/>
+          <w:bCs/>
+          <w:sz w:val="24"/>
+          <w:szCs w:val="28"/>
+        </w:rPr>
+      </w:pPr>
+      <w:r>
+        <w:rPr>
+          <w:rFonts w:eastAsia="Basic Sans" w:cs="Basic Sans"/>
+          <w:b w:val="0"/>
+          <w:bCs/>
+          <w:sz w:val="24"/>
+          <w:szCs w:val="28"/>
+        </w:rPr>
+        <w:br w:type="textWrapping"/>
+      </w:r>
+    </w:p>
+    <w:p>
+      <w:pPr>
+        <w:pStyle w:val="para3"/>
+        <w:pBdr>
+          <w:top w:val="nil" w:sz="0" w:space="0" w:color="000000" tmln="20, 20, 20, 0, 0"/>
+          <w:left w:val="nil" w:sz="0" w:space="0" w:color="000000" tmln="20, 20, 20, 0, 0"/>
+          <w:bottom w:val="nil" w:sz="0" w:space="0" w:color="000000" tmln="20, 20, 20, 0, 0"/>
+          <w:right w:val="nil" w:sz="0" w:space="0" w:color="000000" tmln="20, 20, 20, 0, 0"/>
+          <w:between w:val="nil" w:sz="0" w:space="0" w:color="000000" tmln="20, 20, 20, 0, 0"/>
+        </w:pBdr>
+        <w:shd w:val="none"/>
+      </w:pPr>
+      <w:r>
+        <w:t>B. Dynamic Connections</w:t>
+      </w:r>
+    </w:p>
+    <w:p>
+      <w:pPr>
+        <w:keepNext/>
+        <w:keepLines/>
+        <w:pBdr>
+          <w:top w:val="nil" w:sz="0" w:space="0" w:color="000000" tmln="20, 20, 20, 0, 0"/>
+          <w:left w:val="nil" w:sz="0" w:space="0" w:color="000000" tmln="20, 20, 20, 0, 0"/>
+          <w:bottom w:val="nil" w:sz="0" w:space="0" w:color="000000" tmln="20, 20, 20, 0, 0"/>
+          <w:right w:val="nil" w:sz="0" w:space="0" w:color="000000" tmln="20, 20, 20, 0, 0"/>
+          <w:between w:val="nil" w:sz="0" w:space="0" w:color="000000" tmln="20, 20, 20, 0, 0"/>
+        </w:pBdr>
+        <w:shd w:val="none"/>
+        <w:rPr>
+          <w:rFonts w:ascii="Courier-PS" w:hAnsi="Courier-PS" w:eastAsia="Basic Sans" w:cs="Basic Sans"/>
+          <w:b w:val="0"/>
+          <w:bCs/>
+          <w:sz w:val="24"/>
+          <w:szCs w:val="28"/>
+        </w:rPr>
+      </w:pPr>
+      <w:r>
+        <w:rPr>
+          <w:rFonts w:ascii="Courier-PS" w:hAnsi="Courier-PS" w:eastAsia="Basic Sans" w:cs="Basic Sans"/>
+          <w:b w:val="0"/>
+          <w:bCs/>
+          <w:sz w:val="24"/>
+          <w:szCs w:val="28"/>
+        </w:rPr>
+        <w:t># Planets move! So graph is rebuilt every frame:</w:t>
+        <w:br w:type="textWrapping"/>
+        <w:t>for ev in pygame.event.get():</w:t>
+        <w:br w:type="textWrapping"/>
+        <w:t xml:space="preserve">    if ev.type == pygame.MOUSEBUTTONDOWN:</w:t>
+        <w:br w:type="textWrapping"/>
+        <w:t xml:space="preserve">        am, an = bg(pl, st, bh)  # ← REBUILD GRAPH!</w:t>
+      </w:r>
+    </w:p>
+    <w:p>
+      <w:pPr>
+        <w:keepNext/>
+        <w:keepLines/>
+        <w:pBdr>
+          <w:top w:val="nil" w:sz="0" w:space="0" w:color="000000" tmln="20, 20, 20, 0, 0"/>
+          <w:left w:val="nil" w:sz="0" w:space="0" w:color="000000" tmln="20, 20, 20, 0, 0"/>
+          <w:bottom w:val="nil" w:sz="0" w:space="0" w:color="000000" tmln="20, 20, 20, 0, 0"/>
+          <w:right w:val="nil" w:sz="0" w:space="0" w:color="000000" tmln="20, 20, 20, 0, 0"/>
+          <w:between w:val="nil" w:sz="0" w:space="0" w:color="000000" tmln="20, 20, 20, 0, 0"/>
+        </w:pBdr>
+        <w:shd w:val="none"/>
+        <w:rPr>
+          <w:rFonts w:eastAsia="Basic Sans" w:cs="Basic Sans"/>
+          <w:b w:val="0"/>
+          <w:bCs/>
+          <w:sz w:val="24"/>
+          <w:szCs w:val="28"/>
+        </w:rPr>
+      </w:pPr>
+      <w:r>
+        <w:rPr>
+          <w:rFonts w:eastAsia="Basic Sans" w:cs="Basic Sans"/>
+          <w:b/>
+          <w:bCs/>
+          <w:sz w:val="24"/>
+          <w:szCs w:val="28"/>
+        </w:rPr>
+        <w:t>Graph topology changes</w:t>
+      </w:r>
+      <w:r>
+        <w:rPr>
+          <w:rFonts w:eastAsia="Basic Sans" w:cs="Basic Sans"/>
+          <w:b w:val="0"/>
+          <w:bCs/>
+          <w:sz w:val="24"/>
+          <w:szCs w:val="28"/>
+        </w:rPr>
+        <w:t xml:space="preserve"> as planets orbit because distances change!</w:t>
+      </w:r>
+    </w:p>
+    <w:p>
+      <w:pPr>
+        <w:keepNext/>
+        <w:keepLines/>
+        <w:pBdr>
+          <w:top w:val="nil" w:sz="0" w:space="0" w:color="000000" tmln="20, 20, 20, 0, 0"/>
+          <w:left w:val="nil" w:sz="0" w:space="0" w:color="000000" tmln="20, 20, 20, 0, 0"/>
+          <w:bottom w:val="nil" w:sz="0" w:space="0" w:color="000000" tmln="20, 20, 20, 0, 0"/>
+          <w:right w:val="nil" w:sz="0" w:space="0" w:color="000000" tmln="20, 20, 20, 0, 0"/>
+          <w:between w:val="nil" w:sz="0" w:space="0" w:color="000000" tmln="20, 20, 20, 0, 0"/>
+        </w:pBdr>
+        <w:shd w:val="none"/>
+        <w:rPr>
+          <w:rFonts w:eastAsia="Basic Sans" w:cs="Basic Sans"/>
+          <w:b w:val="0"/>
+          <w:bCs/>
+          <w:sz w:val="24"/>
+          <w:szCs w:val="28"/>
+        </w:rPr>
+      </w:pPr>
+      <w:r>
+        <w:rPr>
+          <w:rFonts w:eastAsia="Basic Sans" w:cs="Basic Sans"/>
+          <w:b w:val="0"/>
+          <w:bCs/>
+          <w:sz w:val="24"/>
+          <w:szCs w:val="28"/>
+        </w:rPr>
+        <w:br w:type="textWrapping"/>
+      </w:r>
+    </w:p>
+    <w:p>
+      <w:pPr>
+        <w:keepNext/>
+        <w:keepLines/>
+        <w:pBdr>
+          <w:top w:val="nil" w:sz="0" w:space="0" w:color="000000" tmln="20, 20, 20, 0, 0"/>
+          <w:left w:val="nil" w:sz="0" w:space="0" w:color="000000" tmln="20, 20, 20, 0, 0"/>
+          <w:bottom w:val="nil" w:sz="0" w:space="0" w:color="000000" tmln="20, 20, 20, 0, 0"/>
+          <w:right w:val="nil" w:sz="0" w:space="0" w:color="000000" tmln="20, 20, 20, 0, 0"/>
+          <w:between w:val="nil" w:sz="0" w:space="0" w:color="000000" tmln="20, 20, 20, 0, 0"/>
+        </w:pBdr>
+        <w:shd w:val="none"/>
+        <w:rPr>
+          <w:rFonts w:eastAsia="Basic Sans" w:cs="Basic Sans"/>
+          <w:b w:val="0"/>
+          <w:bCs/>
+          <w:sz w:val="24"/>
+          <w:szCs w:val="28"/>
+        </w:rPr>
+      </w:pPr>
+      <w:r>
+        <w:rPr>
+          <w:noProof/>
+        </w:rPr>
+        <w:pict>
+          <v:rect id="_x0000_i1041" style="width:0.00pt;height:0.65pt" o:hr="t" o:hrpct="1000" o:hralign="center" o:hrnoshade="t" fillcolor="#000000" stroked="f"/>
+        </w:pict>
+      </w:r>
+      <w:r>
+        <w:rPr>
+          <w:rFonts w:eastAsia="Basic Sans" w:cs="Basic Sans"/>
+          <w:b w:val="0"/>
+          <w:bCs/>
+          <w:sz w:val="24"/>
+          <w:szCs w:val="28"/>
+        </w:rPr>
+      </w:r>
+    </w:p>
+    <w:p>
+      <w:pPr>
+        <w:keepNext/>
+        <w:keepLines/>
+        <w:pBdr>
+          <w:top w:val="nil" w:sz="0" w:space="0" w:color="000000" tmln="20, 20, 20, 0, 0"/>
+          <w:left w:val="nil" w:sz="0" w:space="0" w:color="000000" tmln="20, 20, 20, 0, 0"/>
+          <w:bottom w:val="nil" w:sz="0" w:space="0" w:color="000000" tmln="20, 20, 20, 0, 0"/>
+          <w:right w:val="nil" w:sz="0" w:space="0" w:color="000000" tmln="20, 20, 20, 0, 0"/>
+          <w:between w:val="nil" w:sz="0" w:space="0" w:color="000000" tmln="20, 20, 20, 0, 0"/>
+        </w:pBdr>
+        <w:shd w:val="none"/>
+        <w:rPr>
+          <w:rFonts w:eastAsia="Basic Sans" w:cs="Basic Sans"/>
+          <w:b w:val="0"/>
+          <w:bCs/>
+          <w:sz w:val="24"/>
+          <w:szCs w:val="28"/>
+        </w:rPr>
+      </w:pPr>
+      <w:r>
+        <w:rPr>
+          <w:rFonts w:eastAsia="Basic Sans" w:cs="Basic Sans"/>
+          <w:b w:val="0"/>
+          <w:bCs/>
+          <w:sz w:val="24"/>
+          <w:szCs w:val="28"/>
+        </w:rPr>
+        <w:br w:type="textWrapping"/>
+      </w:r>
+    </w:p>
+    <w:p>
+      <w:pPr>
+        <w:pStyle w:val="para2"/>
+        <w:pBdr>
+          <w:top w:val="nil" w:sz="0" w:space="0" w:color="000000" tmln="20, 20, 20, 0, 0"/>
+          <w:left w:val="nil" w:sz="0" w:space="0" w:color="000000" tmln="20, 20, 20, 0, 0"/>
+          <w:bottom w:val="nil" w:sz="0" w:space="0" w:color="000000" tmln="20, 20, 20, 0, 0"/>
+          <w:right w:val="nil" w:sz="0" w:space="0" w:color="000000" tmln="20, 20, 20, 0, 0"/>
+          <w:between w:val="nil" w:sz="0" w:space="0" w:color="000000" tmln="20, 20, 20, 0, 0"/>
+        </w:pBdr>
+        <w:shd w:val="none"/>
+      </w:pPr>
+      <w:r>
+        <w:t>9. Memory Footprint</w:t>
+      </w:r>
+    </w:p>
+    <w:p>
+      <w:pPr>
+        <w:keepNext/>
+        <w:keepLines/>
+        <w:pBdr>
+          <w:top w:val="nil" w:sz="0" w:space="0" w:color="000000" tmln="20, 20, 20, 0, 0"/>
+          <w:left w:val="nil" w:sz="0" w:space="0" w:color="000000" tmln="20, 20, 20, 0, 0"/>
+          <w:bottom w:val="nil" w:sz="0" w:space="0" w:color="000000" tmln="20, 20, 20, 0, 0"/>
+          <w:right w:val="nil" w:sz="0" w:space="0" w:color="000000" tmln="20, 20, 20, 0, 0"/>
+          <w:between w:val="nil" w:sz="0" w:space="0" w:color="000000" tmln="20, 20, 20, 0, 0"/>
+        </w:pBdr>
+        <w:shd w:val="none"/>
+        <w:rPr>
+          <w:rFonts w:ascii="Courier-PS" w:hAnsi="Courier-PS" w:eastAsia="Basic Sans" w:cs="Basic Sans"/>
+          <w:b w:val="0"/>
+          <w:bCs/>
+          <w:sz w:val="24"/>
+          <w:szCs w:val="32"/>
+        </w:rPr>
+      </w:pPr>
+      <w:r>
+        <w:rPr>
+          <w:rFonts w:ascii="Courier-PS" w:hAnsi="Courier-PS" w:eastAsia="Basic Sans" w:cs="Basic Sans"/>
+          <w:b w:val="0"/>
+          <w:bCs/>
+          <w:sz w:val="24"/>
+          <w:szCs w:val="32"/>
+        </w:rPr>
+        <w:t># 18 vertices → 18×18 = 324 cells</w:t>
+        <w:br w:type="textWrapping"/>
+        <w:t># Each cell = 8 bytes (float)</w:t>
+        <w:br w:type="textWrapping"/>
+        <w:t># Total: 324 × 8 = 2,592 bytes ≈ 2.5 KB</w:t>
+        <w:br w:type="textWrapping"/>
+        <w:br w:type="textWrapping"/>
+        <w:t># Plus vertex objects:</w:t>
+        <w:br w:type="textWrapping"/>
+        <w:t># 5 planets × ~200 bytes = 1 KB</w:t>
+        <w:br w:type="textWrapping"/>
+        <w:t># 12 satellites × ~250 bytes = 3 KB</w:t>
+        <w:br w:type="textWrapping"/>
+        <w:t># 1 black hole × ~100 bytes = 0.1 KB</w:t>
+        <w:br w:type="textWrapping"/>
+        <w:t># Total: ~6.6 KB for entire graph system</w:t>
+      </w:r>
+    </w:p>
+    <w:p>
+      <w:pPr>
+        <w:keepNext/>
+        <w:keepLines/>
+        <w:pBdr>
+          <w:top w:val="nil" w:sz="0" w:space="0" w:color="000000" tmln="20, 20, 20, 0, 0"/>
+          <w:left w:val="nil" w:sz="0" w:space="0" w:color="000000" tmln="20, 20, 20, 0, 0"/>
+          <w:bottom w:val="nil" w:sz="0" w:space="0" w:color="000000" tmln="20, 20, 20, 0, 0"/>
+          <w:right w:val="nil" w:sz="0" w:space="0" w:color="000000" tmln="20, 20, 20, 0, 0"/>
+          <w:between w:val="nil" w:sz="0" w:space="0" w:color="000000" tmln="20, 20, 20, 0, 0"/>
+        </w:pBdr>
+        <w:shd w:val="none"/>
+        <w:rPr>
+          <w:rFonts w:eastAsia="Basic Sans" w:cs="Basic Sans"/>
+          <w:b w:val="0"/>
+          <w:bCs/>
+          <w:sz w:val="24"/>
+          <w:szCs w:val="32"/>
+        </w:rPr>
+      </w:pPr>
+      <w:r>
+        <w:rPr>
+          <w:rFonts w:eastAsia="Basic Sans" w:cs="Basic Sans"/>
+          <w:b/>
+          <w:bCs/>
+          <w:sz w:val="24"/>
+          <w:szCs w:val="32"/>
+        </w:rPr>
+        <w:t>Very lightweight!</w:t>
+      </w:r>
+      <w:r>
+        <w:rPr>
+          <w:rFonts w:eastAsia="Basic Sans" w:cs="Basic Sans"/>
+          <w:b w:val="0"/>
+          <w:bCs/>
+          <w:sz w:val="24"/>
+          <w:szCs w:val="32"/>
+        </w:rPr>
+        <w:t xml:space="preserve"> Modern RAM laughs at this.</w:t>
+      </w:r>
+    </w:p>
+    <w:p>
+      <w:pPr>
+        <w:keepNext/>
+        <w:keepLines/>
+        <w:pBdr>
+          <w:top w:val="nil" w:sz="0" w:space="0" w:color="000000" tmln="20, 20, 20, 0, 0"/>
+          <w:left w:val="nil" w:sz="0" w:space="0" w:color="000000" tmln="20, 20, 20, 0, 0"/>
+          <w:bottom w:val="nil" w:sz="0" w:space="0" w:color="000000" tmln="20, 20, 20, 0, 0"/>
+          <w:right w:val="nil" w:sz="0" w:space="0" w:color="000000" tmln="20, 20, 20, 0, 0"/>
+          <w:between w:val="nil" w:sz="0" w:space="0" w:color="000000" tmln="20, 20, 20, 0, 0"/>
+        </w:pBdr>
+        <w:shd w:val="none"/>
+        <w:rPr>
+          <w:rFonts w:eastAsia="Basic Sans" w:cs="Basic Sans"/>
+          <w:b w:val="0"/>
+          <w:bCs/>
+          <w:sz w:val="24"/>
+          <w:szCs w:val="32"/>
+        </w:rPr>
+      </w:pPr>
+      <w:r>
+        <w:rPr>
+          <w:rFonts w:eastAsia="Basic Sans" w:cs="Basic Sans"/>
+          <w:b w:val="0"/>
+          <w:bCs/>
+          <w:sz w:val="24"/>
+          <w:szCs w:val="32"/>
+        </w:rPr>
+        <w:br w:type="textWrapping"/>
+      </w:r>
+    </w:p>
+    <w:p>
+      <w:pPr>
+        <w:keepNext/>
+        <w:keepLines/>
+        <w:pBdr>
+          <w:top w:val="nil" w:sz="0" w:space="0" w:color="000000" tmln="20, 20, 20, 0, 0"/>
+          <w:left w:val="nil" w:sz="0" w:space="0" w:color="000000" tmln="20, 20, 20, 0, 0"/>
+          <w:bottom w:val="nil" w:sz="0" w:space="0" w:color="000000" tmln="20, 20, 20, 0, 0"/>
+          <w:right w:val="nil" w:sz="0" w:space="0" w:color="000000" tmln="20, 20, 20, 0, 0"/>
+          <w:between w:val="nil" w:sz="0" w:space="0" w:color="000000" tmln="20, 20, 20, 0, 0"/>
+        </w:pBdr>
+        <w:shd w:val="none"/>
+        <w:rPr>
+          <w:rFonts w:eastAsia="Basic Sans" w:cs="Basic Sans"/>
+          <w:b w:val="0"/>
+          <w:bCs/>
+          <w:sz w:val="24"/>
+          <w:szCs w:val="32"/>
+        </w:rPr>
+      </w:pPr>
+      <w:r>
+        <w:rPr>
+          <w:noProof/>
+        </w:rPr>
+        <w:pict>
+          <v:rect id="_x0000_i1042" style="width:0.00pt;height:0.65pt" o:hr="t" o:hrpct="1000" o:hralign="center" o:hrnoshade="t" fillcolor="#000000" stroked="f"/>
+        </w:pict>
+      </w:r>
+      <w:r>
+        <w:rPr>
+          <w:rFonts w:eastAsia="Basic Sans" w:cs="Basic Sans"/>
+          <w:b w:val="0"/>
+          <w:bCs/>
+          <w:sz w:val="24"/>
+          <w:szCs w:val="32"/>
+        </w:rPr>
+      </w:r>
+    </w:p>
+    <w:p>
+      <w:pPr>
+        <w:keepNext/>
+        <w:keepLines/>
+        <w:pBdr>
+          <w:top w:val="nil" w:sz="0" w:space="0" w:color="000000" tmln="20, 20, 20, 0, 0"/>
+          <w:left w:val="nil" w:sz="0" w:space="0" w:color="000000" tmln="20, 20, 20, 0, 0"/>
+          <w:bottom w:val="nil" w:sz="0" w:space="0" w:color="000000" tmln="20, 20, 20, 0, 0"/>
+          <w:right w:val="nil" w:sz="0" w:space="0" w:color="000000" tmln="20, 20, 20, 0, 0"/>
+          <w:between w:val="nil" w:sz="0" w:space="0" w:color="000000" tmln="20, 20, 20, 0, 0"/>
+        </w:pBdr>
+        <w:shd w:val="none"/>
+        <w:rPr>
+          <w:rFonts w:eastAsia="Basic Sans" w:cs="Basic Sans"/>
+          <w:b w:val="0"/>
+          <w:bCs/>
+          <w:sz w:val="24"/>
+          <w:szCs w:val="32"/>
+        </w:rPr>
+      </w:pPr>
+      <w:r>
+        <w:rPr>
+          <w:rFonts w:eastAsia="Basic Sans" w:cs="Basic Sans"/>
+          <w:b w:val="0"/>
+          <w:bCs/>
+          <w:sz w:val="24"/>
+          <w:szCs w:val="32"/>
+        </w:rPr>
+        <w:br w:type="textWrapping"/>
+      </w:r>
+    </w:p>
+    <w:p>
+      <w:pPr>
+        <w:pStyle w:val="para2"/>
+        <w:pBdr>
+          <w:top w:val="nil" w:sz="0" w:space="0" w:color="000000" tmln="20, 20, 20, 0, 0"/>
+          <w:left w:val="nil" w:sz="0" w:space="0" w:color="000000" tmln="20, 20, 20, 0, 0"/>
+          <w:bottom w:val="nil" w:sz="0" w:space="0" w:color="000000" tmln="20, 20, 20, 0, 0"/>
+          <w:right w:val="nil" w:sz="0" w:space="0" w:color="000000" tmln="20, 20, 20, 0, 0"/>
+          <w:between w:val="nil" w:sz="0" w:space="0" w:color="000000" tmln="20, 20, 20, 0, 0"/>
+        </w:pBdr>
+        <w:shd w:val="none"/>
+      </w:pPr>
+      <w:r>
+        <w:t>10. Example Pathfinding Scenario</w:t>
+      </w:r>
+    </w:p>
+    <w:p>
+      <w:pPr>
+        <w:keepNext/>
+        <w:keepLines/>
+        <w:pBdr>
+          <w:top w:val="nil" w:sz="0" w:space="0" w:color="000000" tmln="20, 20, 20, 0, 0"/>
+          <w:left w:val="nil" w:sz="0" w:space="0" w:color="000000" tmln="20, 20, 20, 0, 0"/>
+          <w:bottom w:val="nil" w:sz="0" w:space="0" w:color="000000" tmln="20, 20, 20, 0, 0"/>
+          <w:right w:val="nil" w:sz="0" w:space="0" w:color="000000" tmln="20, 20, 20, 0, 0"/>
+          <w:between w:val="nil" w:sz="0" w:space="0" w:color="000000" tmln="20, 20, 20, 0, 0"/>
+        </w:pBdr>
+        <w:shd w:val="none"/>
+        <w:rPr>
+          <w:rFonts w:eastAsia="Basic Sans" w:cs="Basic Sans"/>
+          <w:b w:val="0"/>
+          <w:bCs/>
+          <w:sz w:val="24"/>
+          <w:szCs w:val="32"/>
+        </w:rPr>
+      </w:pPr>
+      <w:r>
+        <w:rPr>
+          <w:rFonts w:eastAsia="Basic Sans" w:cs="Basic Sans"/>
+          <w:b w:val="0"/>
+          <w:bCs/>
+          <w:sz w:val="24"/>
+          <w:szCs w:val="32"/>
+        </w:rPr>
+        <w:t xml:space="preserve">Let's trace a </w:t>
+      </w:r>
+      <w:r>
+        <w:rPr>
+          <w:rFonts w:eastAsia="Basic Sans" w:cs="Basic Sans"/>
+          <w:b/>
+          <w:bCs/>
+          <w:sz w:val="24"/>
+          <w:szCs w:val="32"/>
+        </w:rPr>
+        <w:t>real path</w:t>
+      </w:r>
+      <w:r>
+        <w:rPr>
+          <w:rFonts w:eastAsia="Basic Sans" w:cs="Basic Sans"/>
+          <w:b w:val="0"/>
+          <w:bCs/>
+          <w:sz w:val="24"/>
+          <w:szCs w:val="32"/>
+        </w:rPr>
+        <w:t>:</w:t>
+      </w:r>
+    </w:p>
+    <w:p>
+      <w:pPr>
+        <w:keepNext/>
+        <w:keepLines/>
+        <w:pBdr>
+          <w:top w:val="nil" w:sz="0" w:space="0" w:color="000000" tmln="20, 20, 20, 0, 0"/>
+          <w:left w:val="nil" w:sz="0" w:space="0" w:color="000000" tmln="20, 20, 20, 0, 0"/>
+          <w:bottom w:val="nil" w:sz="0" w:space="0" w:color="000000" tmln="20, 20, 20, 0, 0"/>
+          <w:right w:val="nil" w:sz="0" w:space="0" w:color="000000" tmln="20, 20, 20, 0, 0"/>
+          <w:between w:val="nil" w:sz="0" w:space="0" w:color="000000" tmln="20, 20, 20, 0, 0"/>
+        </w:pBdr>
+        <w:shd w:val="none"/>
+        <w:rPr>
+          <w:rFonts w:ascii="Courier-PS" w:hAnsi="Courier-PS" w:eastAsia="Basic Sans" w:cs="Basic Sans"/>
+          <w:b w:val="0"/>
+          <w:bCs/>
+          <w:sz w:val="24"/>
+          <w:szCs w:val="32"/>
+        </w:rPr>
+      </w:pPr>
+      <w:r>
+        <w:rPr>
+          <w:rFonts w:ascii="Courier-PS" w:hAnsi="Courier-PS" w:eastAsia="Basic Sans" w:cs="Basic Sans"/>
+          <w:b w:val="0"/>
+          <w:bCs/>
+          <w:sz w:val="24"/>
+          <w:szCs w:val="32"/>
+        </w:rPr>
+        <w:t># User clicks Satellite 0 (index 5) and Black Hole (index 17</w:t>
       </w:r>
     </w:p>
     <w:sectPr>
@@ -7837,6 +12184,56 @@
       <w:rPr>
         <w:rFonts w:ascii="Wingdings" w:hAnsi="Wingdings" w:eastAsia="Wingdings" w:cs="Wingdings"/>
       </w:rPr>
+    </w:lvl>
+  </w:abstractNum>
+  <w:abstractNum w:abstractNumId="22">
+    <w:multiLevelType w:val="singleLevel"/>
+    <w:name w:val="Bullet 22"/>
+    <w:lvl w:ilvl="0">
+      <w:numFmt w:val="bullet"/>
+      <w:lvlText w:val=""/>
+      <w:lvlJc w:val="left"/>
+      <w:pPr>
+        <w:tabs>
+          <w:tab w:val="num" w:pos="283"/>
+        </w:tabs>
+        <w:ind w:left="283" w:hanging="283"/>
+      </w:pPr>
+      <w:rPr>
+        <w:rFonts w:ascii="Wingdings" w:hAnsi="Wingdings" w:eastAsia="Wingdings" w:cs="Wingdings"/>
+      </w:rPr>
+    </w:lvl>
+  </w:abstractNum>
+  <w:abstractNum w:abstractNumId="23">
+    <w:multiLevelType w:val="singleLevel"/>
+    <w:name w:val="Bullet 23"/>
+    <w:lvl w:ilvl="0">
+      <w:start w:val="1"/>
+      <w:numFmt w:val="ordinal"/>
+      <w:lvlText w:val="%1"/>
+      <w:lvlJc w:val="left"/>
+      <w:pPr>
+        <w:tabs>
+          <w:tab w:val="num" w:pos="283"/>
+        </w:tabs>
+        <w:ind w:left="283" w:hanging="283"/>
+      </w:pPr>
+    </w:lvl>
+  </w:abstractNum>
+  <w:abstractNum w:abstractNumId="24">
+    <w:multiLevelType w:val="singleLevel"/>
+    <w:name w:val="Bullet 24"/>
+    <w:lvl w:ilvl="0">
+      <w:start w:val="1"/>
+      <w:numFmt w:val="ordinal"/>
+      <w:lvlText w:val="%1"/>
+      <w:lvlJc w:val="left"/>
+      <w:pPr>
+        <w:tabs>
+          <w:tab w:val="num" w:pos="283"/>
+        </w:tabs>
+        <w:ind w:left="283" w:hanging="283"/>
+      </w:pPr>
     </w:lvl>
   </w:abstractNum>
   <w:num w:numId="1">
@@ -7903,7 +12300,16 @@
     <w:abstractNumId w:val="21"/>
   </w:num>
   <w:num w:numId="22">
+    <w:abstractNumId w:val="22"/>
+  </w:num>
+  <w:num w:numId="23">
+    <w:abstractNumId w:val="23"/>
+  </w:num>
+  <w:num w:numId="24">
     <w:abstractNumId w:val="0"/>
+  </w:num>
+  <w:num w:numId="25">
+    <w:abstractNumId w:val="24"/>
   </w:num>
 </w:numbering>
 </file>
